--- a/paper/Projektarbeit_SA.docx
+++ b/paper/Projektarbeit_SA.docx
@@ -518,7 +518,7 @@
       <w:r>
         <w:fldChar w:fldCharType="separate"/>
       </w:r>
-      <w:hyperlink w:anchor="_Toc30195905" w:history="1">
+      <w:hyperlink w:anchor="_Toc30196489" w:history="1">
         <w:r>
           <w:rPr>
             <w:rStyle w:val="Hyperlink"/>
@@ -545,7 +545,7 @@
             <w:noProof/>
             <w:webHidden/>
           </w:rPr>
-          <w:instrText xml:space="preserve"> PAGEREF _Toc30195905 \h </w:instrText>
+          <w:instrText xml:space="preserve"> PAGEREF _Toc30196489 \h </w:instrText>
         </w:r>
         <w:r>
           <w:rPr>
@@ -588,7 +588,7 @@
           <w:lang w:eastAsia="de-DE"/>
         </w:rPr>
       </w:pPr>
-      <w:hyperlink w:anchor="_Toc30195906" w:history="1">
+      <w:hyperlink w:anchor="_Toc30196490" w:history="1">
         <w:r>
           <w:rPr>
             <w:rStyle w:val="Hyperlink"/>
@@ -615,7 +615,7 @@
             <w:noProof/>
             <w:webHidden/>
           </w:rPr>
-          <w:instrText xml:space="preserve"> PAGEREF _Toc30195906 \h </w:instrText>
+          <w:instrText xml:space="preserve"> PAGEREF _Toc30196490 \h </w:instrText>
         </w:r>
         <w:r>
           <w:rPr>
@@ -659,7 +659,7 @@
           <w:lang w:eastAsia="de-DE"/>
         </w:rPr>
       </w:pPr>
-      <w:hyperlink w:anchor="_Toc30195907" w:history="1">
+      <w:hyperlink w:anchor="_Toc30196491" w:history="1">
         <w:r>
           <w:rPr>
             <w:rStyle w:val="Hyperlink"/>
@@ -701,7 +701,7 @@
             <w:noProof/>
             <w:webHidden/>
           </w:rPr>
-          <w:instrText xml:space="preserve"> PAGEREF _Toc30195907 \h </w:instrText>
+          <w:instrText xml:space="preserve"> PAGEREF _Toc30196491 \h </w:instrText>
         </w:r>
         <w:r>
           <w:rPr>
@@ -745,7 +745,7 @@
           <w:lang w:eastAsia="de-DE"/>
         </w:rPr>
       </w:pPr>
-      <w:hyperlink w:anchor="_Toc30195908" w:history="1">
+      <w:hyperlink w:anchor="_Toc30196492" w:history="1">
         <w:r>
           <w:rPr>
             <w:rStyle w:val="Hyperlink"/>
@@ -787,7 +787,7 @@
             <w:noProof/>
             <w:webHidden/>
           </w:rPr>
-          <w:instrText xml:space="preserve"> PAGEREF _Toc30195908 \h </w:instrText>
+          <w:instrText xml:space="preserve"> PAGEREF _Toc30196492 \h </w:instrText>
         </w:r>
         <w:r>
           <w:rPr>
@@ -831,7 +831,7 @@
           <w:lang w:eastAsia="de-DE"/>
         </w:rPr>
       </w:pPr>
-      <w:hyperlink w:anchor="_Toc30195909" w:history="1">
+      <w:hyperlink w:anchor="_Toc30196493" w:history="1">
         <w:r>
           <w:rPr>
             <w:rStyle w:val="Hyperlink"/>
@@ -873,7 +873,7 @@
             <w:noProof/>
             <w:webHidden/>
           </w:rPr>
-          <w:instrText xml:space="preserve"> PAGEREF _Toc30195909 \h </w:instrText>
+          <w:instrText xml:space="preserve"> PAGEREF _Toc30196493 \h </w:instrText>
         </w:r>
         <w:r>
           <w:rPr>
@@ -917,7 +917,7 @@
           <w:lang w:eastAsia="de-DE"/>
         </w:rPr>
       </w:pPr>
-      <w:hyperlink w:anchor="_Toc30195910" w:history="1">
+      <w:hyperlink w:anchor="_Toc30196494" w:history="1">
         <w:r>
           <w:rPr>
             <w:rStyle w:val="Hyperlink"/>
@@ -959,7 +959,7 @@
             <w:noProof/>
             <w:webHidden/>
           </w:rPr>
-          <w:instrText xml:space="preserve"> PAGEREF _Toc30195910 \h </w:instrText>
+          <w:instrText xml:space="preserve"> PAGEREF _Toc30196494 \h </w:instrText>
         </w:r>
         <w:r>
           <w:rPr>
@@ -1003,7 +1003,7 @@
           <w:lang w:eastAsia="de-DE"/>
         </w:rPr>
       </w:pPr>
-      <w:hyperlink w:anchor="_Toc30195911" w:history="1">
+      <w:hyperlink w:anchor="_Toc30196495" w:history="1">
         <w:r>
           <w:rPr>
             <w:rStyle w:val="Hyperlink"/>
@@ -1045,7 +1045,7 @@
             <w:noProof/>
             <w:webHidden/>
           </w:rPr>
-          <w:instrText xml:space="preserve"> PAGEREF _Toc30195911 \h </w:instrText>
+          <w:instrText xml:space="preserve"> PAGEREF _Toc30196495 \h </w:instrText>
         </w:r>
         <w:r>
           <w:rPr>
@@ -1089,7 +1089,7 @@
           <w:lang w:eastAsia="de-DE"/>
         </w:rPr>
       </w:pPr>
-      <w:hyperlink w:anchor="_Toc30195912" w:history="1">
+      <w:hyperlink w:anchor="_Toc30196496" w:history="1">
         <w:r>
           <w:rPr>
             <w:rStyle w:val="Hyperlink"/>
@@ -1131,7 +1131,7 @@
             <w:noProof/>
             <w:webHidden/>
           </w:rPr>
-          <w:instrText xml:space="preserve"> PAGEREF _Toc30195912 \h </w:instrText>
+          <w:instrText xml:space="preserve"> PAGEREF _Toc30196496 \h </w:instrText>
         </w:r>
         <w:r>
           <w:rPr>
@@ -1175,7 +1175,7 @@
           <w:lang w:eastAsia="de-DE"/>
         </w:rPr>
       </w:pPr>
-      <w:hyperlink w:anchor="_Toc30195913" w:history="1">
+      <w:hyperlink w:anchor="_Toc30196497" w:history="1">
         <w:r>
           <w:rPr>
             <w:rStyle w:val="Hyperlink"/>
@@ -1218,7 +1218,7 @@
             <w:noProof/>
             <w:webHidden/>
           </w:rPr>
-          <w:instrText xml:space="preserve"> PAGEREF _Toc30195913 \h </w:instrText>
+          <w:instrText xml:space="preserve"> PAGEREF _Toc30196497 \h </w:instrText>
         </w:r>
         <w:r>
           <w:rPr>
@@ -1262,7 +1262,7 @@
           <w:lang w:eastAsia="de-DE"/>
         </w:rPr>
       </w:pPr>
-      <w:hyperlink w:anchor="_Toc30195914" w:history="1">
+      <w:hyperlink w:anchor="_Toc30196498" w:history="1">
         <w:r>
           <w:rPr>
             <w:rStyle w:val="Hyperlink"/>
@@ -1304,7 +1304,7 @@
             <w:noProof/>
             <w:webHidden/>
           </w:rPr>
-          <w:instrText xml:space="preserve"> PAGEREF _Toc30195914 \h </w:instrText>
+          <w:instrText xml:space="preserve"> PAGEREF _Toc30196498 \h </w:instrText>
         </w:r>
         <w:r>
           <w:rPr>
@@ -1348,7 +1348,7 @@
           <w:lang w:eastAsia="de-DE"/>
         </w:rPr>
       </w:pPr>
-      <w:hyperlink w:anchor="_Toc30195915" w:history="1">
+      <w:hyperlink w:anchor="_Toc30196499" w:history="1">
         <w:r>
           <w:rPr>
             <w:rStyle w:val="Hyperlink"/>
@@ -1390,7 +1390,7 @@
             <w:noProof/>
             <w:webHidden/>
           </w:rPr>
-          <w:instrText xml:space="preserve"> PAGEREF _Toc30195915 \h </w:instrText>
+          <w:instrText xml:space="preserve"> PAGEREF _Toc30196499 \h </w:instrText>
         </w:r>
         <w:r>
           <w:rPr>
@@ -1434,7 +1434,7 @@
           <w:lang w:eastAsia="de-DE"/>
         </w:rPr>
       </w:pPr>
-      <w:hyperlink w:anchor="_Toc30195916" w:history="1">
+      <w:hyperlink w:anchor="_Toc30196500" w:history="1">
         <w:r>
           <w:rPr>
             <w:rStyle w:val="Hyperlink"/>
@@ -1476,7 +1476,7 @@
             <w:noProof/>
             <w:webHidden/>
           </w:rPr>
-          <w:instrText xml:space="preserve"> PAGEREF _Toc30195916 \h </w:instrText>
+          <w:instrText xml:space="preserve"> PAGEREF _Toc30196500 \h </w:instrText>
         </w:r>
         <w:r>
           <w:rPr>
@@ -1520,7 +1520,7 @@
           <w:lang w:eastAsia="de-DE"/>
         </w:rPr>
       </w:pPr>
-      <w:hyperlink w:anchor="_Toc30195917" w:history="1">
+      <w:hyperlink w:anchor="_Toc30196501" w:history="1">
         <w:r>
           <w:rPr>
             <w:rStyle w:val="Hyperlink"/>
@@ -1562,7 +1562,7 @@
             <w:noProof/>
             <w:webHidden/>
           </w:rPr>
-          <w:instrText xml:space="preserve"> PAGEREF _Toc30195917 \h </w:instrText>
+          <w:instrText xml:space="preserve"> PAGEREF _Toc30196501 \h </w:instrText>
         </w:r>
         <w:r>
           <w:rPr>
@@ -1606,7 +1606,7 @@
           <w:lang w:eastAsia="de-DE"/>
         </w:rPr>
       </w:pPr>
-      <w:hyperlink w:anchor="_Toc30195918" w:history="1">
+      <w:hyperlink w:anchor="_Toc30196502" w:history="1">
         <w:r>
           <w:rPr>
             <w:rStyle w:val="Hyperlink"/>
@@ -1648,7 +1648,7 @@
             <w:noProof/>
             <w:webHidden/>
           </w:rPr>
-          <w:instrText xml:space="preserve"> PAGEREF _Toc30195918 \h </w:instrText>
+          <w:instrText xml:space="preserve"> PAGEREF _Toc30196502 \h </w:instrText>
         </w:r>
         <w:r>
           <w:rPr>
@@ -1692,7 +1692,7 @@
           <w:lang w:eastAsia="de-DE"/>
         </w:rPr>
       </w:pPr>
-      <w:hyperlink w:anchor="_Toc30195919" w:history="1">
+      <w:hyperlink w:anchor="_Toc30196503" w:history="1">
         <w:r>
           <w:rPr>
             <w:rStyle w:val="Hyperlink"/>
@@ -1713,7 +1713,7 @@
             <w:rStyle w:val="Hyperlink"/>
             <w:noProof/>
           </w:rPr>
-          <w:t>Debuggingtools</w:t>
+          <w:t>Debugging Tools</w:t>
         </w:r>
         <w:r>
           <w:rPr>
@@ -1734,7 +1734,7 @@
             <w:noProof/>
             <w:webHidden/>
           </w:rPr>
-          <w:instrText xml:space="preserve"> PAGEREF _Toc30195919 \h </w:instrText>
+          <w:instrText xml:space="preserve"> PAGEREF _Toc30196503 \h </w:instrText>
         </w:r>
         <w:r>
           <w:rPr>
@@ -1778,7 +1778,7 @@
           <w:lang w:eastAsia="de-DE"/>
         </w:rPr>
       </w:pPr>
-      <w:hyperlink w:anchor="_Toc30195920" w:history="1">
+      <w:hyperlink w:anchor="_Toc30196504" w:history="1">
         <w:r>
           <w:rPr>
             <w:rStyle w:val="Hyperlink"/>
@@ -1820,7 +1820,7 @@
             <w:noProof/>
             <w:webHidden/>
           </w:rPr>
-          <w:instrText xml:space="preserve"> PAGEREF _Toc30195920 \h </w:instrText>
+          <w:instrText xml:space="preserve"> PAGEREF _Toc30196504 \h </w:instrText>
         </w:r>
         <w:r>
           <w:rPr>
@@ -1864,7 +1864,7 @@
           <w:lang w:eastAsia="de-DE"/>
         </w:rPr>
       </w:pPr>
-      <w:hyperlink w:anchor="_Toc30195921" w:history="1">
+      <w:hyperlink w:anchor="_Toc30196505" w:history="1">
         <w:r>
           <w:rPr>
             <w:rStyle w:val="Hyperlink"/>
@@ -1907,7 +1907,7 @@
             <w:noProof/>
             <w:webHidden/>
           </w:rPr>
-          <w:instrText xml:space="preserve"> PAGEREF _Toc30195921 \h </w:instrText>
+          <w:instrText xml:space="preserve"> PAGEREF _Toc30196505 \h </w:instrText>
         </w:r>
         <w:r>
           <w:rPr>
@@ -1951,7 +1951,7 @@
           <w:lang w:eastAsia="de-DE"/>
         </w:rPr>
       </w:pPr>
-      <w:hyperlink w:anchor="_Toc30195922" w:history="1">
+      <w:hyperlink w:anchor="_Toc30196506" w:history="1">
         <w:r>
           <w:rPr>
             <w:rStyle w:val="Hyperlink"/>
@@ -1993,7 +1993,7 @@
             <w:noProof/>
             <w:webHidden/>
           </w:rPr>
-          <w:instrText xml:space="preserve"> PAGEREF _Toc30195922 \h </w:instrText>
+          <w:instrText xml:space="preserve"> PAGEREF _Toc30196506 \h </w:instrText>
         </w:r>
         <w:r>
           <w:rPr>
@@ -2037,7 +2037,7 @@
           <w:lang w:eastAsia="de-DE"/>
         </w:rPr>
       </w:pPr>
-      <w:hyperlink w:anchor="_Toc30195923" w:history="1">
+      <w:hyperlink w:anchor="_Toc30196507" w:history="1">
         <w:r>
           <w:rPr>
             <w:rStyle w:val="Hyperlink"/>
@@ -2079,7 +2079,7 @@
             <w:noProof/>
             <w:webHidden/>
           </w:rPr>
-          <w:instrText xml:space="preserve"> PAGEREF _Toc30195923 \h </w:instrText>
+          <w:instrText xml:space="preserve"> PAGEREF _Toc30196507 \h </w:instrText>
         </w:r>
         <w:r>
           <w:rPr>
@@ -2123,7 +2123,7 @@
           <w:lang w:eastAsia="de-DE"/>
         </w:rPr>
       </w:pPr>
-      <w:hyperlink w:anchor="_Toc30195924" w:history="1">
+      <w:hyperlink w:anchor="_Toc30196508" w:history="1">
         <w:r>
           <w:rPr>
             <w:rStyle w:val="Hyperlink"/>
@@ -2165,7 +2165,7 @@
             <w:noProof/>
             <w:webHidden/>
           </w:rPr>
-          <w:instrText xml:space="preserve"> PAGEREF _Toc30195924 \h </w:instrText>
+          <w:instrText xml:space="preserve"> PAGEREF _Toc30196508 \h </w:instrText>
         </w:r>
         <w:r>
           <w:rPr>
@@ -2209,7 +2209,7 @@
           <w:lang w:eastAsia="de-DE"/>
         </w:rPr>
       </w:pPr>
-      <w:hyperlink w:anchor="_Toc30195925" w:history="1">
+      <w:hyperlink w:anchor="_Toc30196509" w:history="1">
         <w:r>
           <w:rPr>
             <w:rStyle w:val="Hyperlink"/>
@@ -2251,7 +2251,7 @@
             <w:noProof/>
             <w:webHidden/>
           </w:rPr>
-          <w:instrText xml:space="preserve"> PAGEREF _Toc30195925 \h </w:instrText>
+          <w:instrText xml:space="preserve"> PAGEREF _Toc30196509 \h </w:instrText>
         </w:r>
         <w:r>
           <w:rPr>
@@ -2295,7 +2295,7 @@
           <w:lang w:eastAsia="de-DE"/>
         </w:rPr>
       </w:pPr>
-      <w:hyperlink w:anchor="_Toc30195926" w:history="1">
+      <w:hyperlink w:anchor="_Toc30196510" w:history="1">
         <w:r>
           <w:rPr>
             <w:rStyle w:val="Hyperlink"/>
@@ -2337,7 +2337,7 @@
             <w:noProof/>
             <w:webHidden/>
           </w:rPr>
-          <w:instrText xml:space="preserve"> PAGEREF _Toc30195926 \h </w:instrText>
+          <w:instrText xml:space="preserve"> PAGEREF _Toc30196510 \h </w:instrText>
         </w:r>
         <w:r>
           <w:rPr>
@@ -2381,7 +2381,7 @@
           <w:lang w:eastAsia="de-DE"/>
         </w:rPr>
       </w:pPr>
-      <w:hyperlink w:anchor="_Toc30195927" w:history="1">
+      <w:hyperlink w:anchor="_Toc30196511" w:history="1">
         <w:r>
           <w:rPr>
             <w:rStyle w:val="Hyperlink"/>
@@ -2424,7 +2424,7 @@
             <w:noProof/>
             <w:webHidden/>
           </w:rPr>
-          <w:instrText xml:space="preserve"> PAGEREF _Toc30195927 \h </w:instrText>
+          <w:instrText xml:space="preserve"> PAGEREF _Toc30196511 \h </w:instrText>
         </w:r>
         <w:r>
           <w:rPr>
@@ -2468,7 +2468,7 @@
           <w:lang w:eastAsia="de-DE"/>
         </w:rPr>
       </w:pPr>
-      <w:hyperlink w:anchor="_Toc30195928" w:history="1">
+      <w:hyperlink w:anchor="_Toc30196512" w:history="1">
         <w:r>
           <w:rPr>
             <w:rStyle w:val="Hyperlink"/>
@@ -2511,7 +2511,7 @@
             <w:noProof/>
             <w:webHidden/>
           </w:rPr>
-          <w:instrText xml:space="preserve"> PAGEREF _Toc30195928 \h </w:instrText>
+          <w:instrText xml:space="preserve"> PAGEREF _Toc30196512 \h </w:instrText>
         </w:r>
         <w:r>
           <w:rPr>
@@ -2555,7 +2555,7 @@
           <w:lang w:eastAsia="de-DE"/>
         </w:rPr>
       </w:pPr>
-      <w:hyperlink w:anchor="_Toc30195929" w:history="1">
+      <w:hyperlink w:anchor="_Toc30196513" w:history="1">
         <w:r>
           <w:rPr>
             <w:rStyle w:val="Hyperlink"/>
@@ -2597,7 +2597,7 @@
             <w:noProof/>
             <w:webHidden/>
           </w:rPr>
-          <w:instrText xml:space="preserve"> PAGEREF _Toc30195929 \h </w:instrText>
+          <w:instrText xml:space="preserve"> PAGEREF _Toc30196513 \h </w:instrText>
         </w:r>
         <w:r>
           <w:rPr>
@@ -2640,7 +2640,7 @@
           <w:lang w:eastAsia="de-DE"/>
         </w:rPr>
       </w:pPr>
-      <w:hyperlink w:anchor="_Toc30195930" w:history="1">
+      <w:hyperlink w:anchor="_Toc30196514" w:history="1">
         <w:r>
           <w:rPr>
             <w:rStyle w:val="Hyperlink"/>
@@ -2668,7 +2668,7 @@
             <w:noProof/>
             <w:webHidden/>
           </w:rPr>
-          <w:instrText xml:space="preserve"> PAGEREF _Toc30195930 \h </w:instrText>
+          <w:instrText xml:space="preserve"> PAGEREF _Toc30196514 \h </w:instrText>
         </w:r>
         <w:r>
           <w:rPr>
@@ -2735,7 +2735,7 @@
         <w:ind w:left="432" w:hanging="432"/>
       </w:pPr>
       <w:bookmarkStart w:id="1" w:name="_Toc362349942"/>
-      <w:bookmarkStart w:id="2" w:name="_Toc30195905"/>
+      <w:bookmarkStart w:id="2" w:name="_Toc30196489"/>
       <w:r>
         <w:lastRenderedPageBreak/>
         <w:t>Abbildungsverzeichnis</w:t>
@@ -2785,7 +2785,7 @@
         </w:rPr>
         <w:fldChar w:fldCharType="separate"/>
       </w:r>
-      <w:hyperlink w:anchor="_Toc30195931" w:history="1">
+      <w:hyperlink w:anchor="_Toc30196515" w:history="1">
         <w:r>
           <w:rPr>
             <w:rStyle w:val="Hyperlink"/>
@@ -2812,7 +2812,7 @@
             <w:noProof/>
             <w:webHidden/>
           </w:rPr>
-          <w:instrText xml:space="preserve"> PAGEREF _Toc30195931 \h </w:instrText>
+          <w:instrText xml:space="preserve"> PAGEREF _Toc30196515 \h </w:instrText>
         </w:r>
         <w:r>
           <w:rPr>
@@ -2855,7 +2855,7 @@
           <w:lang w:eastAsia="de-DE"/>
         </w:rPr>
       </w:pPr>
-      <w:hyperlink w:anchor="_Toc30195932" w:history="1">
+      <w:hyperlink w:anchor="_Toc30196516" w:history="1">
         <w:r>
           <w:rPr>
             <w:rStyle w:val="Hyperlink"/>
@@ -2882,7 +2882,7 @@
             <w:noProof/>
             <w:webHidden/>
           </w:rPr>
-          <w:instrText xml:space="preserve"> PAGEREF _Toc30195932 \h </w:instrText>
+          <w:instrText xml:space="preserve"> PAGEREF _Toc30196516 \h </w:instrText>
         </w:r>
         <w:r>
           <w:rPr>
@@ -2925,7 +2925,7 @@
           <w:lang w:eastAsia="de-DE"/>
         </w:rPr>
       </w:pPr>
-      <w:hyperlink w:anchor="_Toc30195933" w:history="1">
+      <w:hyperlink w:anchor="_Toc30196517" w:history="1">
         <w:r>
           <w:rPr>
             <w:rStyle w:val="Hyperlink"/>
@@ -2952,7 +2952,7 @@
             <w:noProof/>
             <w:webHidden/>
           </w:rPr>
-          <w:instrText xml:space="preserve"> PAGEREF _Toc30195933 \h </w:instrText>
+          <w:instrText xml:space="preserve"> PAGEREF _Toc30196517 \h </w:instrText>
         </w:r>
         <w:r>
           <w:rPr>
@@ -2995,7 +2995,7 @@
           <w:lang w:eastAsia="de-DE"/>
         </w:rPr>
       </w:pPr>
-      <w:hyperlink w:anchor="_Toc30195934" w:history="1">
+      <w:hyperlink w:anchor="_Toc30196518" w:history="1">
         <w:r>
           <w:rPr>
             <w:rStyle w:val="Hyperlink"/>
@@ -3022,7 +3022,7 @@
             <w:noProof/>
             <w:webHidden/>
           </w:rPr>
-          <w:instrText xml:space="preserve"> PAGEREF _Toc30195934 \h </w:instrText>
+          <w:instrText xml:space="preserve"> PAGEREF _Toc30196518 \h </w:instrText>
         </w:r>
         <w:r>
           <w:rPr>
@@ -3065,7 +3065,7 @@
           <w:lang w:eastAsia="de-DE"/>
         </w:rPr>
       </w:pPr>
-      <w:hyperlink w:anchor="_Toc30195935" w:history="1">
+      <w:hyperlink w:anchor="_Toc30196519" w:history="1">
         <w:r>
           <w:rPr>
             <w:rStyle w:val="Hyperlink"/>
@@ -3092,7 +3092,7 @@
             <w:noProof/>
             <w:webHidden/>
           </w:rPr>
-          <w:instrText xml:space="preserve"> PAGEREF _Toc30195935 \h </w:instrText>
+          <w:instrText xml:space="preserve"> PAGEREF _Toc30196519 \h </w:instrText>
         </w:r>
         <w:r>
           <w:rPr>
@@ -3135,7 +3135,7 @@
           <w:lang w:eastAsia="de-DE"/>
         </w:rPr>
       </w:pPr>
-      <w:hyperlink w:anchor="_Toc30195936" w:history="1">
+      <w:hyperlink w:anchor="_Toc30196520" w:history="1">
         <w:r>
           <w:rPr>
             <w:rStyle w:val="Hyperlink"/>
@@ -3162,7 +3162,7 @@
             <w:noProof/>
             <w:webHidden/>
           </w:rPr>
-          <w:instrText xml:space="preserve"> PAGEREF _Toc30195936 \h </w:instrText>
+          <w:instrText xml:space="preserve"> PAGEREF _Toc30196520 \h </w:instrText>
         </w:r>
         <w:r>
           <w:rPr>
@@ -3205,7 +3205,7 @@
           <w:lang w:eastAsia="de-DE"/>
         </w:rPr>
       </w:pPr>
-      <w:hyperlink r:id="rId12" w:anchor="_Toc30195937" w:history="1">
+      <w:hyperlink r:id="rId12" w:anchor="_Toc30196521" w:history="1">
         <w:r>
           <w:rPr>
             <w:rStyle w:val="Hyperlink"/>
@@ -3232,7 +3232,7 @@
             <w:noProof/>
             <w:webHidden/>
           </w:rPr>
-          <w:instrText xml:space="preserve"> PAGEREF _Toc30195937 \h </w:instrText>
+          <w:instrText xml:space="preserve"> PAGEREF _Toc30196521 \h </w:instrText>
         </w:r>
         <w:r>
           <w:rPr>
@@ -3275,7 +3275,7 @@
           <w:lang w:eastAsia="de-DE"/>
         </w:rPr>
       </w:pPr>
-      <w:hyperlink w:anchor="_Toc30195938" w:history="1">
+      <w:hyperlink w:anchor="_Toc30196522" w:history="1">
         <w:r>
           <w:rPr>
             <w:rStyle w:val="Hyperlink"/>
@@ -3302,7 +3302,7 @@
             <w:noProof/>
             <w:webHidden/>
           </w:rPr>
-          <w:instrText xml:space="preserve"> PAGEREF _Toc30195938 \h </w:instrText>
+          <w:instrText xml:space="preserve"> PAGEREF _Toc30196522 \h </w:instrText>
         </w:r>
         <w:r>
           <w:rPr>
@@ -3345,7 +3345,7 @@
           <w:lang w:eastAsia="de-DE"/>
         </w:rPr>
       </w:pPr>
-      <w:hyperlink w:anchor="_Toc30195939" w:history="1">
+      <w:hyperlink w:anchor="_Toc30196523" w:history="1">
         <w:r>
           <w:rPr>
             <w:rStyle w:val="Hyperlink"/>
@@ -3372,7 +3372,7 @@
             <w:noProof/>
             <w:webHidden/>
           </w:rPr>
-          <w:instrText xml:space="preserve"> PAGEREF _Toc30195939 \h </w:instrText>
+          <w:instrText xml:space="preserve"> PAGEREF _Toc30196523 \h </w:instrText>
         </w:r>
         <w:r>
           <w:rPr>
@@ -3442,7 +3442,7 @@
         </w:numPr>
         <w:ind w:left="432" w:hanging="432"/>
       </w:pPr>
-      <w:bookmarkStart w:id="3" w:name="_Toc30195906"/>
+      <w:bookmarkStart w:id="3" w:name="_Toc30196490"/>
       <w:r>
         <w:lastRenderedPageBreak/>
         <w:t>Tabellenverzeichnis</w:t>
@@ -3450,6 +3450,8 @@
       <w:bookmarkEnd w:id="3"/>
     </w:p>
     <w:p/>
+    <w:bookmarkStart w:id="4" w:name="_GoBack"/>
+    <w:bookmarkEnd w:id="4"/>
     <w:p>
       <w:pPr>
         <w:pStyle w:val="Abbildungsverzeichnis"/>
@@ -3471,7 +3473,7 @@
       <w:r>
         <w:fldChar w:fldCharType="separate"/>
       </w:r>
-      <w:hyperlink w:anchor="_Toc30195940" w:history="1">
+      <w:hyperlink w:anchor="_Toc30196524" w:history="1">
         <w:r>
           <w:rPr>
             <w:rStyle w:val="Hyperlink"/>
@@ -3498,7 +3500,7 @@
             <w:noProof/>
             <w:webHidden/>
           </w:rPr>
-          <w:instrText xml:space="preserve"> PAGEREF _Toc30195940 \h </w:instrText>
+          <w:instrText xml:space="preserve"> PAGEREF _Toc30196524 \h </w:instrText>
         </w:r>
         <w:r>
           <w:rPr>
@@ -3541,7 +3543,7 @@
           <w:lang w:eastAsia="de-DE"/>
         </w:rPr>
       </w:pPr>
-      <w:hyperlink w:anchor="_Toc30195941" w:history="1">
+      <w:hyperlink w:anchor="_Toc30196525" w:history="1">
         <w:r>
           <w:rPr>
             <w:rStyle w:val="Hyperlink"/>
@@ -3568,7 +3570,7 @@
             <w:noProof/>
             <w:webHidden/>
           </w:rPr>
-          <w:instrText xml:space="preserve"> PAGEREF _Toc30195941 \h </w:instrText>
+          <w:instrText xml:space="preserve"> PAGEREF _Toc30196525 \h </w:instrText>
         </w:r>
         <w:r>
           <w:rPr>
@@ -3621,11 +3623,13 @@
     <w:p>
       <w:pPr>
         <w:pStyle w:val="berschrift1"/>
+        <w:spacing w:line="360" w:lineRule="auto"/>
+        <w:ind w:left="431" w:hanging="431"/>
         <w:rPr>
           <w:rFonts w:ascii="Times New Roman" w:hAnsi="Times New Roman"/>
         </w:rPr>
       </w:pPr>
-      <w:bookmarkStart w:id="4" w:name="_Toc30195907"/>
+      <w:bookmarkStart w:id="5" w:name="_Toc30196491"/>
       <w:r>
         <w:rPr>
           <w:rFonts w:ascii="Times New Roman" w:hAnsi="Times New Roman"/>
@@ -3634,10 +3638,6 @@
         <w:t>Einleitung</w:t>
       </w:r>
       <w:bookmarkEnd w:id="0"/>
-      <w:bookmarkEnd w:id="4"/>
-    </w:p>
-    <w:p>
-      <w:bookmarkStart w:id="5" w:name="_GoBack"/>
       <w:bookmarkEnd w:id="5"/>
     </w:p>
     <w:p>
@@ -3844,27 +3844,7 @@
           <w:szCs w:val="24"/>
           <w:lang w:eastAsia="de-DE"/>
         </w:rPr>
-        <w:t xml:space="preserve">Daraufhin werden der Entwicklungsprozess, das </w:t>
-      </w:r>
-      <w:proofErr w:type="spellStart"/>
-      <w:r>
-        <w:rPr>
-          <w:color w:val="000000"/>
-          <w:sz w:val="24"/>
-          <w:szCs w:val="24"/>
-          <w:lang w:eastAsia="de-DE"/>
-        </w:rPr>
-        <w:t>Deployment</w:t>
-      </w:r>
-      <w:proofErr w:type="spellEnd"/>
-      <w:r>
-        <w:rPr>
-          <w:color w:val="000000"/>
-          <w:sz w:val="24"/>
-          <w:szCs w:val="24"/>
-          <w:lang w:eastAsia="de-DE"/>
-        </w:rPr>
-        <w:t xml:space="preserve">- und Laufzeitmodell, sowie die Architektur von Flutter </w:t>
+        <w:t xml:space="preserve">Daraufhin werden der Entwicklungsprozess, das Deployment- und Laufzeitmodell, sowie die Architektur von Flutter </w:t>
       </w:r>
       <w:r>
         <w:rPr>
@@ -3981,11 +3961,13 @@
     <w:p>
       <w:pPr>
         <w:pStyle w:val="berschrift1"/>
+        <w:spacing w:line="360" w:lineRule="auto"/>
+        <w:ind w:left="431" w:hanging="431"/>
         <w:rPr>
           <w:rFonts w:ascii="Times New Roman" w:hAnsi="Times New Roman"/>
         </w:rPr>
       </w:pPr>
-      <w:bookmarkStart w:id="6" w:name="_Toc30195908"/>
+      <w:bookmarkStart w:id="6" w:name="_Toc30196492"/>
       <w:r>
         <w:rPr>
           <w:rFonts w:ascii="Times New Roman" w:hAnsi="Times New Roman"/>
@@ -3995,7 +3977,6 @@
       </w:r>
       <w:bookmarkEnd w:id="6"/>
     </w:p>
-    <w:p/>
     <w:p>
       <w:pPr>
         <w:pStyle w:val="StandardWeb"/>
@@ -4117,11 +4098,13 @@
     <w:p>
       <w:pPr>
         <w:pStyle w:val="berschrift2"/>
+        <w:spacing w:line="360" w:lineRule="auto"/>
+        <w:ind w:left="578" w:hanging="578"/>
         <w:rPr>
           <w:rFonts w:ascii="Times New Roman" w:hAnsi="Times New Roman"/>
         </w:rPr>
       </w:pPr>
-      <w:bookmarkStart w:id="7" w:name="_Toc30195909"/>
+      <w:bookmarkStart w:id="7" w:name="_Toc30196493"/>
       <w:r>
         <w:rPr>
           <w:rFonts w:ascii="Times New Roman" w:hAnsi="Times New Roman"/>
@@ -4178,54 +4161,34 @@
           <w:sz w:val="28"/>
         </w:rPr>
       </w:pPr>
-    </w:p>
-    <w:p>
-      <w:pPr>
-        <w:pStyle w:val="StandardWeb"/>
-        <w:spacing w:before="0" w:beforeAutospacing="0" w:after="0" w:afterAutospacing="0" w:line="360" w:lineRule="auto"/>
-        <w:jc w:val="both"/>
+      <w:r>
+        <w:rPr>
+          <w:color w:val="000000"/>
+          <w:szCs w:val="22"/>
+        </w:rPr>
+        <w:t>Die Laufzeitumgebung kombiniert dabei die Kern-Bibliotheken von Flutter, wie beispielsweise Animationen und Grafik, Netzwerk I/O und vielen weiteren.</w:t>
+      </w:r>
+      <w:r>
+        <w:rPr>
+          <w:rStyle w:val="Funotenzeichen"/>
+          <w:color w:val="000000"/>
+          <w:szCs w:val="22"/>
+        </w:rPr>
+        <w:footnoteReference w:id="2"/>
+      </w:r>
+      <w:r>
         <w:rPr>
           <w:sz w:val="28"/>
         </w:rPr>
-      </w:pPr>
+        <w:t xml:space="preserve"> </w:t>
+      </w:r>
       <w:r>
         <w:rPr>
           <w:color w:val="000000"/>
           <w:szCs w:val="22"/>
         </w:rPr>
-        <w:t>Die Laufzeitumgebung kombiniert dabei die Kern-Bibliotheken von Flutter, wie beispielsweise Animationen und Grafik, Netzwerk I/O und vielen weiteren.</w:t>
-      </w:r>
-      <w:r>
-        <w:rPr>
-          <w:rStyle w:val="Funotenzeichen"/>
-          <w:color w:val="000000"/>
-          <w:szCs w:val="22"/>
-        </w:rPr>
-        <w:footnoteReference w:id="2"/>
-      </w:r>
-      <w:r>
-        <w:rPr>
-          <w:sz w:val="28"/>
-        </w:rPr>
-        <w:t xml:space="preserve"> </w:t>
-      </w:r>
-      <w:r>
-        <w:rPr>
-          <w:color w:val="000000"/>
-          <w:szCs w:val="22"/>
-        </w:rPr>
         <w:t>Große Vorzüge der Flutter-Entwicklung sind:</w:t>
       </w:r>
-    </w:p>
-    <w:p>
-      <w:pPr>
-        <w:pStyle w:val="StandardWeb"/>
-        <w:spacing w:before="0" w:beforeAutospacing="0" w:after="0" w:afterAutospacing="0" w:line="360" w:lineRule="auto"/>
-        <w:jc w:val="both"/>
-        <w:rPr>
-          <w:sz w:val="28"/>
-        </w:rPr>
-      </w:pPr>
     </w:p>
     <w:p>
       <w:pPr>
@@ -4306,62 +4269,41 @@
           <w:szCs w:val="22"/>
         </w:rPr>
       </w:pPr>
-    </w:p>
-    <w:p>
-      <w:pPr>
-        <w:pStyle w:val="StandardWeb"/>
-        <w:spacing w:before="0" w:beforeAutospacing="0" w:after="0" w:afterAutospacing="0" w:line="360" w:lineRule="auto"/>
-        <w:jc w:val="both"/>
+      <w:r>
         <w:rPr>
           <w:color w:val="000000"/>
           <w:szCs w:val="22"/>
         </w:rPr>
-      </w:pPr>
+        <w:t xml:space="preserve">Falls Betriebssystem-spezifische APIs noch nicht von Flutter adaptiert worden sind, bietet Flutter die Möglichkeit, </w:t>
+      </w:r>
       <w:r>
         <w:rPr>
           <w:color w:val="000000"/>
           <w:szCs w:val="22"/>
         </w:rPr>
-        <w:t xml:space="preserve">Falls Betriebssystem-spezifische APIs noch nicht von Flutter adaptiert worden sind, bietet Flutter die Möglichkeit, </w:t>
+        <w:t>p</w:t>
       </w:r>
       <w:r>
         <w:rPr>
           <w:color w:val="000000"/>
           <w:szCs w:val="22"/>
         </w:rPr>
-        <w:t>p</w:t>
+        <w:t xml:space="preserve">lattformspezifischen Code einzubinden. Des </w:t>
       </w:r>
       <w:r>
         <w:rPr>
           <w:color w:val="000000"/>
           <w:szCs w:val="22"/>
         </w:rPr>
-        <w:t xml:space="preserve">lattformspezifischen Code einzubinden. Des </w:t>
+        <w:t>W</w:t>
       </w:r>
       <w:r>
         <w:rPr>
           <w:color w:val="000000"/>
           <w:szCs w:val="22"/>
         </w:rPr>
-        <w:t>W</w:t>
-      </w:r>
-      <w:r>
-        <w:rPr>
-          <w:color w:val="000000"/>
-          <w:szCs w:val="22"/>
-        </w:rPr>
         <w:t>eiteren können bestehende Android oder iOS Apps mit Flutter erweitert werden.</w:t>
       </w:r>
-    </w:p>
-    <w:p>
-      <w:pPr>
-        <w:pStyle w:val="StandardWeb"/>
-        <w:spacing w:before="0" w:beforeAutospacing="0" w:after="0" w:afterAutospacing="0"/>
-        <w:jc w:val="both"/>
-        <w:rPr>
-          <w:sz w:val="28"/>
-        </w:rPr>
-      </w:pPr>
     </w:p>
     <w:p>
       <w:pPr>
@@ -4439,7 +4381,7 @@
           <w:szCs w:val="24"/>
         </w:rPr>
       </w:pPr>
-      <w:bookmarkStart w:id="8" w:name="_Toc30195931"/>
+      <w:bookmarkStart w:id="8" w:name="_Toc30196515"/>
       <w:r>
         <w:rPr>
           <w:b w:val="0"/>
@@ -4519,129 +4461,272 @@
     <w:p>
       <w:pPr>
         <w:pStyle w:val="StandardWeb"/>
-        <w:spacing w:before="0" w:beforeAutospacing="0" w:after="0" w:afterAutospacing="0"/>
-      </w:pPr>
+        <w:spacing w:before="0" w:beforeAutospacing="0" w:after="0" w:afterAutospacing="0" w:line="360" w:lineRule="auto"/>
+        <w:jc w:val="both"/>
+      </w:pPr>
+      <w:r>
+        <w:rPr>
+          <w:color w:val="000000"/>
+          <w:sz w:val="22"/>
+          <w:szCs w:val="22"/>
+        </w:rPr>
+        <w:t xml:space="preserve">Flutter ist mit C, C++, Dart und der </w:t>
+      </w:r>
+      <w:proofErr w:type="spellStart"/>
+      <w:r>
+        <w:rPr>
+          <w:color w:val="000000"/>
+          <w:sz w:val="22"/>
+          <w:szCs w:val="22"/>
+        </w:rPr>
+        <w:t>Skia</w:t>
+      </w:r>
+      <w:proofErr w:type="spellEnd"/>
+      <w:r>
+        <w:rPr>
+          <w:color w:val="000000"/>
+          <w:sz w:val="22"/>
+          <w:szCs w:val="22"/>
+        </w:rPr>
+        <w:t xml:space="preserve"> Grafik Engine gebaut. In Abbildung </w:t>
+      </w:r>
+      <w:r>
+        <w:rPr>
+          <w:color w:val="000000"/>
+          <w:sz w:val="22"/>
+          <w:szCs w:val="22"/>
+        </w:rPr>
+        <w:t>1</w:t>
+      </w:r>
+      <w:r>
+        <w:rPr>
+          <w:color w:val="000000"/>
+          <w:sz w:val="22"/>
+          <w:szCs w:val="22"/>
+        </w:rPr>
+        <w:t xml:space="preserve"> ist die Systemarchitektur von Flutter dargestellt. Das Dart Framework mit den zugehörigen Widgets, dem Rendering und der </w:t>
+      </w:r>
+      <w:proofErr w:type="spellStart"/>
+      <w:r>
+        <w:rPr>
+          <w:color w:val="000000"/>
+          <w:sz w:val="22"/>
+          <w:szCs w:val="22"/>
+        </w:rPr>
+        <w:t>Foundation</w:t>
+      </w:r>
+      <w:proofErr w:type="spellEnd"/>
+      <w:r>
+        <w:rPr>
+          <w:color w:val="000000"/>
+          <w:sz w:val="22"/>
+          <w:szCs w:val="22"/>
+        </w:rPr>
+        <w:t xml:space="preserve"> ist über der Engine, die in C/C++ entwickelt ist. Der </w:t>
+      </w:r>
+      <w:proofErr w:type="spellStart"/>
+      <w:r>
+        <w:rPr>
+          <w:color w:val="000000"/>
+          <w:sz w:val="22"/>
+          <w:szCs w:val="22"/>
+        </w:rPr>
+        <w:t>Embedder</w:t>
+      </w:r>
+      <w:proofErr w:type="spellEnd"/>
+      <w:r>
+        <w:rPr>
+          <w:color w:val="000000"/>
+          <w:sz w:val="22"/>
+          <w:szCs w:val="22"/>
+        </w:rPr>
+        <w:t xml:space="preserve"> ist beispielsweise für das Thread Setup und die </w:t>
+      </w:r>
+      <w:r>
+        <w:rPr>
+          <w:color w:val="000000"/>
+          <w:sz w:val="22"/>
+          <w:szCs w:val="22"/>
+        </w:rPr>
+        <w:t>n</w:t>
+      </w:r>
+      <w:r>
+        <w:rPr>
+          <w:color w:val="000000"/>
+          <w:sz w:val="22"/>
+          <w:szCs w:val="22"/>
+        </w:rPr>
+        <w:t>ativen Plugins verantwortlich.</w:t>
+      </w:r>
+    </w:p>
+    <w:p>
+      <w:pPr>
+        <w:pStyle w:val="StandardWeb"/>
+        <w:spacing w:before="0" w:beforeAutospacing="0" w:after="0" w:afterAutospacing="0" w:line="360" w:lineRule="auto"/>
+      </w:pPr>
+      <w:r>
+        <w:rPr>
+          <w:b/>
+          <w:bCs/>
+          <w:color w:val="000000"/>
+          <w:sz w:val="22"/>
+          <w:szCs w:val="22"/>
+        </w:rPr>
+        <w:t>Widgets</w:t>
+      </w:r>
     </w:p>
     <w:p>
       <w:pPr>
         <w:pStyle w:val="StandardWeb"/>
         <w:spacing w:before="0" w:beforeAutospacing="0" w:after="0" w:afterAutospacing="0" w:line="360" w:lineRule="auto"/>
         <w:jc w:val="both"/>
-      </w:pPr>
-      <w:r>
         <w:rPr>
           <w:color w:val="000000"/>
           <w:sz w:val="22"/>
           <w:szCs w:val="22"/>
         </w:rPr>
-        <w:t xml:space="preserve">Flutter ist mit C, C++, Dart und der </w:t>
-      </w:r>
-      <w:proofErr w:type="spellStart"/>
+      </w:pPr>
       <w:r>
         <w:rPr>
           <w:color w:val="000000"/>
           <w:sz w:val="22"/>
           <w:szCs w:val="22"/>
         </w:rPr>
-        <w:t>Skia</w:t>
-      </w:r>
-      <w:proofErr w:type="spellEnd"/>
+        <w:t>Die Flutter UI funktioniert mit Widgets, welche visuell, wie beispielsweise ein Button, oder strukturell, wie beispielsweise eine Reihe oder Spalte, sein können. Jedes Widget besitzt die “</w:t>
+      </w:r>
+      <w:proofErr w:type="spellStart"/>
+      <w:proofErr w:type="gramStart"/>
       <w:r>
         <w:rPr>
           <w:color w:val="000000"/>
           <w:sz w:val="22"/>
           <w:szCs w:val="22"/>
         </w:rPr>
-        <w:t xml:space="preserve"> Grafik Engine gebaut. In Abbildung </w:t>
-      </w:r>
+        <w:t>build</w:t>
+      </w:r>
+      <w:proofErr w:type="spellEnd"/>
       <w:r>
         <w:rPr>
           <w:color w:val="000000"/>
           <w:sz w:val="22"/>
           <w:szCs w:val="22"/>
         </w:rPr>
-        <w:t>1</w:t>
-      </w:r>
+        <w:t>(</w:t>
+      </w:r>
+      <w:proofErr w:type="gramEnd"/>
       <w:r>
         <w:rPr>
           <w:color w:val="000000"/>
           <w:sz w:val="22"/>
           <w:szCs w:val="22"/>
         </w:rPr>
-        <w:t xml:space="preserve"> ist die Systemarchitektur von Flutter dargestellt. Das Dart Framework mit den zugehörigen Widgets, dem Rendering und der </w:t>
-      </w:r>
-      <w:proofErr w:type="spellStart"/>
+        <w:t>)” Methode</w:t>
+      </w:r>
       <w:r>
         <w:rPr>
           <w:color w:val="000000"/>
           <w:sz w:val="22"/>
           <w:szCs w:val="22"/>
         </w:rPr>
-        <w:t>Foundation</w:t>
-      </w:r>
-      <w:proofErr w:type="spellEnd"/>
+        <w:t>, welche letztendlich Änderungen in der</w:t>
+      </w:r>
       <w:r>
         <w:rPr>
           <w:color w:val="000000"/>
           <w:sz w:val="22"/>
           <w:szCs w:val="22"/>
         </w:rPr>
-        <w:t xml:space="preserve"> ist über der Engine, die in C/C++ entwickelt ist. Der </w:t>
-      </w:r>
-      <w:proofErr w:type="spellStart"/>
+        <w:t xml:space="preserve"> UI </w:t>
+      </w:r>
       <w:r>
         <w:rPr>
           <w:color w:val="000000"/>
           <w:sz w:val="22"/>
           <w:szCs w:val="22"/>
         </w:rPr>
-        <w:t>Embedder</w:t>
-      </w:r>
-      <w:proofErr w:type="spellEnd"/>
+        <w:t>vornimmt</w:t>
+      </w:r>
       <w:r>
         <w:rPr>
           <w:color w:val="000000"/>
           <w:sz w:val="22"/>
           <w:szCs w:val="22"/>
         </w:rPr>
-        <w:t xml:space="preserve"> ist beispielsweise für das Thread Setup und die </w:t>
-      </w:r>
+        <w:t>. Widgets werden zwischen “</w:t>
+      </w:r>
+      <w:proofErr w:type="spellStart"/>
       <w:r>
         <w:rPr>
           <w:color w:val="000000"/>
           <w:sz w:val="22"/>
           <w:szCs w:val="22"/>
         </w:rPr>
-        <w:t>n</w:t>
-      </w:r>
+        <w:t>Stateless</w:t>
+      </w:r>
+      <w:proofErr w:type="spellEnd"/>
       <w:r>
         <w:rPr>
           <w:color w:val="000000"/>
           <w:sz w:val="22"/>
           <w:szCs w:val="22"/>
         </w:rPr>
-        <w:t>ativen Plugins verantwortlich.</w:t>
-      </w:r>
-    </w:p>
-    <w:p>
-      <w:pPr>
-        <w:spacing w:line="360" w:lineRule="auto"/>
-      </w:pPr>
-    </w:p>
-    <w:p>
-      <w:pPr>
-        <w:pStyle w:val="StandardWeb"/>
-        <w:spacing w:before="0" w:beforeAutospacing="0" w:after="0" w:afterAutospacing="0" w:line="360" w:lineRule="auto"/>
-      </w:pPr>
-      <w:r>
-        <w:rPr>
-          <w:b/>
-          <w:bCs/>
+        <w:t>” und “</w:t>
+      </w:r>
+      <w:proofErr w:type="spellStart"/>
+      <w:r>
+        <w:rPr>
           <w:color w:val="000000"/>
           <w:sz w:val="22"/>
           <w:szCs w:val="22"/>
         </w:rPr>
-        <w:t>Widgets</w:t>
+        <w:t>Stateful</w:t>
+      </w:r>
+      <w:proofErr w:type="spellEnd"/>
+      <w:r>
+        <w:rPr>
+          <w:color w:val="000000"/>
+          <w:sz w:val="22"/>
+          <w:szCs w:val="22"/>
+        </w:rPr>
+        <w:t xml:space="preserve">” unterschieden. Je nach Art erben sie von der Klasse </w:t>
+      </w:r>
+      <w:proofErr w:type="spellStart"/>
+      <w:r>
+        <w:rPr>
+          <w:i/>
+          <w:iCs/>
+          <w:color w:val="000000"/>
+          <w:sz w:val="22"/>
+          <w:szCs w:val="22"/>
+        </w:rPr>
+        <w:t>StatefulWidget</w:t>
+      </w:r>
+      <w:proofErr w:type="spellEnd"/>
+      <w:r>
+        <w:rPr>
+          <w:color w:val="000000"/>
+          <w:sz w:val="22"/>
+          <w:szCs w:val="22"/>
+        </w:rPr>
+        <w:t xml:space="preserve"> oder </w:t>
+      </w:r>
+      <w:proofErr w:type="spellStart"/>
+      <w:r>
+        <w:rPr>
+          <w:color w:val="000000"/>
+          <w:sz w:val="22"/>
+          <w:szCs w:val="22"/>
+        </w:rPr>
+        <w:t>StatelessWidget</w:t>
+      </w:r>
+      <w:proofErr w:type="spellEnd"/>
+      <w:r>
+        <w:rPr>
+          <w:color w:val="000000"/>
+          <w:sz w:val="22"/>
+          <w:szCs w:val="22"/>
+        </w:rPr>
+        <w:t>.</w:t>
       </w:r>
     </w:p>
     <w:p>
@@ -4655,147 +4740,23 @@
           <w:szCs w:val="22"/>
         </w:rPr>
       </w:pPr>
+      <w:proofErr w:type="spellStart"/>
       <w:r>
         <w:rPr>
           <w:color w:val="000000"/>
           <w:sz w:val="22"/>
           <w:szCs w:val="22"/>
         </w:rPr>
-        <w:t>Die Flutter UI funktioniert mit Widgets, welche visuell, wie beispielsweise ein Button, oder strukturell, wie beispielsweise eine Reihe oder Spalte, sein können. Jedes Widget besitzt die “</w:t>
-      </w:r>
-      <w:proofErr w:type="spellStart"/>
-      <w:proofErr w:type="gramStart"/>
+        <w:t>Stateless</w:t>
+      </w:r>
+      <w:proofErr w:type="spellEnd"/>
       <w:r>
         <w:rPr>
           <w:color w:val="000000"/>
           <w:sz w:val="22"/>
           <w:szCs w:val="22"/>
         </w:rPr>
-        <w:t>build</w:t>
-      </w:r>
-      <w:proofErr w:type="spellEnd"/>
-      <w:r>
-        <w:rPr>
-          <w:color w:val="000000"/>
-          <w:sz w:val="22"/>
-          <w:szCs w:val="22"/>
-        </w:rPr>
-        <w:t>(</w:t>
-      </w:r>
-      <w:proofErr w:type="gramEnd"/>
-      <w:r>
-        <w:rPr>
-          <w:color w:val="000000"/>
-          <w:sz w:val="22"/>
-          <w:szCs w:val="22"/>
-        </w:rPr>
-        <w:t>)” Methode</w:t>
-      </w:r>
-      <w:r>
-        <w:rPr>
-          <w:color w:val="000000"/>
-          <w:sz w:val="22"/>
-          <w:szCs w:val="22"/>
-        </w:rPr>
-        <w:t>, welche letztendlich Änderungen in der</w:t>
-      </w:r>
-      <w:r>
-        <w:rPr>
-          <w:color w:val="000000"/>
-          <w:sz w:val="22"/>
-          <w:szCs w:val="22"/>
-        </w:rPr>
-        <w:t xml:space="preserve"> UI </w:t>
-      </w:r>
-      <w:r>
-        <w:rPr>
-          <w:color w:val="000000"/>
-          <w:sz w:val="22"/>
-          <w:szCs w:val="22"/>
-        </w:rPr>
-        <w:t>vornimmt</w:t>
-      </w:r>
-      <w:r>
-        <w:rPr>
-          <w:color w:val="000000"/>
-          <w:sz w:val="22"/>
-          <w:szCs w:val="22"/>
-        </w:rPr>
-        <w:t>. Widgets werden zwischen “</w:t>
-      </w:r>
-      <w:proofErr w:type="spellStart"/>
-      <w:r>
-        <w:rPr>
-          <w:color w:val="000000"/>
-          <w:sz w:val="22"/>
-          <w:szCs w:val="22"/>
-        </w:rPr>
-        <w:t>Stateless</w:t>
-      </w:r>
-      <w:proofErr w:type="spellEnd"/>
-      <w:r>
-        <w:rPr>
-          <w:color w:val="000000"/>
-          <w:sz w:val="22"/>
-          <w:szCs w:val="22"/>
-        </w:rPr>
-        <w:t>” und “</w:t>
-      </w:r>
-      <w:proofErr w:type="spellStart"/>
-      <w:r>
-        <w:rPr>
-          <w:color w:val="000000"/>
-          <w:sz w:val="22"/>
-          <w:szCs w:val="22"/>
-        </w:rPr>
-        <w:t>Stateful</w:t>
-      </w:r>
-      <w:proofErr w:type="spellEnd"/>
-      <w:r>
-        <w:rPr>
-          <w:color w:val="000000"/>
-          <w:sz w:val="22"/>
-          <w:szCs w:val="22"/>
-        </w:rPr>
-        <w:t xml:space="preserve">” unterschieden. Je nach Art erben sie von der Klasse </w:t>
-      </w:r>
-      <w:proofErr w:type="spellStart"/>
-      <w:r>
-        <w:rPr>
-          <w:i/>
-          <w:iCs/>
-          <w:color w:val="000000"/>
-          <w:sz w:val="22"/>
-          <w:szCs w:val="22"/>
-        </w:rPr>
-        <w:t>StatefulWidget</w:t>
-      </w:r>
-      <w:proofErr w:type="spellEnd"/>
-      <w:r>
-        <w:rPr>
-          <w:color w:val="000000"/>
-          <w:sz w:val="22"/>
-          <w:szCs w:val="22"/>
-        </w:rPr>
-        <w:t xml:space="preserve"> oder </w:t>
-      </w:r>
-      <w:proofErr w:type="spellStart"/>
-      <w:r>
-        <w:rPr>
-          <w:color w:val="000000"/>
-          <w:sz w:val="22"/>
-          <w:szCs w:val="22"/>
-        </w:rPr>
-        <w:t>StatelessWidget</w:t>
-      </w:r>
-      <w:proofErr w:type="spellEnd"/>
-      <w:r>
-        <w:rPr>
-          <w:color w:val="000000"/>
-          <w:sz w:val="22"/>
-          <w:szCs w:val="22"/>
-        </w:rPr>
-        <w:t>.</w:t>
+        <w:t xml:space="preserve"> Widgets haben keinen Zustand, das bedeutet, das Verhalten des Widgets bleibt konstant. Beispiele hierfür sind Icon, Text und Image.</w:t>
       </w:r>
     </w:p>
     <w:p>
@@ -4803,12 +4764,15 @@
         <w:pStyle w:val="StandardWeb"/>
         <w:spacing w:before="0" w:beforeAutospacing="0" w:after="0" w:afterAutospacing="0" w:line="360" w:lineRule="auto"/>
         <w:jc w:val="both"/>
+      </w:pPr>
+      <w:r>
         <w:rPr>
           <w:color w:val="000000"/>
           <w:sz w:val="22"/>
           <w:szCs w:val="22"/>
         </w:rPr>
-      </w:pPr>
+        <w:t xml:space="preserve">Ein </w:t>
+      </w:r>
       <w:proofErr w:type="spellStart"/>
       <w:r>
         <w:rPr>
@@ -4816,7 +4780,7 @@
           <w:sz w:val="22"/>
           <w:szCs w:val="22"/>
         </w:rPr>
-        <w:t>Stateless</w:t>
+        <w:t>Stateful</w:t>
       </w:r>
       <w:proofErr w:type="spellEnd"/>
       <w:r>
@@ -4825,102 +4789,143 @@
           <w:sz w:val="22"/>
           <w:szCs w:val="22"/>
         </w:rPr>
-        <w:t xml:space="preserve"> Widgets haben keinen Zustand, das bedeutet, das Verhalten des Widgets bleibt konstant. Beispiele hierfür sind Icon, Text und Image.</w:t>
-      </w:r>
+        <w:t xml:space="preserve"> Widget besitzt zusätzlich einen State</w:t>
+      </w:r>
+      <w:r>
+        <w:rPr>
+          <w:color w:val="000000"/>
+          <w:sz w:val="22"/>
+          <w:szCs w:val="22"/>
+        </w:rPr>
+        <w:t xml:space="preserve"> (zu Deutsch: Zustand)</w:t>
+      </w:r>
+      <w:r>
+        <w:rPr>
+          <w:color w:val="000000"/>
+          <w:sz w:val="22"/>
+          <w:szCs w:val="22"/>
+        </w:rPr>
+        <w:t>, dessen Felder mit der “</w:t>
+      </w:r>
+      <w:proofErr w:type="spellStart"/>
+      <w:proofErr w:type="gramStart"/>
+      <w:r>
+        <w:rPr>
+          <w:color w:val="000000"/>
+          <w:sz w:val="22"/>
+          <w:szCs w:val="22"/>
+        </w:rPr>
+        <w:t>setState</w:t>
+      </w:r>
+      <w:proofErr w:type="spellEnd"/>
+      <w:r>
+        <w:rPr>
+          <w:color w:val="000000"/>
+          <w:sz w:val="22"/>
+          <w:szCs w:val="22"/>
+        </w:rPr>
+        <w:t>(</w:t>
+      </w:r>
+      <w:proofErr w:type="gramEnd"/>
+      <w:r>
+        <w:rPr>
+          <w:color w:val="000000"/>
+          <w:sz w:val="22"/>
+          <w:szCs w:val="22"/>
+        </w:rPr>
+        <w:t>)” Methode geändert werden können.</w:t>
+      </w:r>
+    </w:p>
+    <w:p>
+      <w:pPr>
+        <w:pStyle w:val="berschrift2"/>
+        <w:spacing w:line="360" w:lineRule="auto"/>
+        <w:ind w:left="578" w:hanging="578"/>
+        <w:rPr>
+          <w:rFonts w:ascii="Times New Roman" w:hAnsi="Times New Roman"/>
+        </w:rPr>
+      </w:pPr>
+      <w:bookmarkStart w:id="9" w:name="_Toc30196494"/>
+      <w:r>
+        <w:rPr>
+          <w:rFonts w:ascii="Times New Roman" w:hAnsi="Times New Roman"/>
+        </w:rPr>
+        <w:t>Vergleich mit Nativer Entwicklung</w:t>
+      </w:r>
+      <w:bookmarkEnd w:id="9"/>
     </w:p>
     <w:p>
       <w:pPr>
         <w:pStyle w:val="StandardWeb"/>
         <w:spacing w:before="0" w:beforeAutospacing="0" w:after="0" w:afterAutospacing="0" w:line="360" w:lineRule="auto"/>
         <w:jc w:val="both"/>
-      </w:pPr>
-      <w:r>
-        <w:rPr>
-          <w:color w:val="000000"/>
-          <w:sz w:val="22"/>
+        <w:rPr>
+          <w:color w:val="000000"/>
           <w:szCs w:val="22"/>
         </w:rPr>
-        <w:t xml:space="preserve">Ein </w:t>
+      </w:pPr>
+      <w:r>
+        <w:rPr>
+          <w:color w:val="000000"/>
+          <w:szCs w:val="22"/>
+        </w:rPr>
+        <w:t xml:space="preserve">Native Entwicklung ist das Entwickeln von Applikationen, die auf einer spezifischen Plattform laufen. Für iOS wird mit </w:t>
       </w:r>
       <w:proofErr w:type="spellStart"/>
       <w:r>
         <w:rPr>
           <w:color w:val="000000"/>
-          <w:sz w:val="22"/>
           <w:szCs w:val="22"/>
         </w:rPr>
-        <w:t>Stateful</w:t>
+        <w:t>Objective</w:t>
       </w:r>
       <w:proofErr w:type="spellEnd"/>
       <w:r>
         <w:rPr>
           <w:color w:val="000000"/>
-          <w:sz w:val="22"/>
           <w:szCs w:val="22"/>
         </w:rPr>
-        <w:t xml:space="preserve"> Widget besitzt zusätzlich einen State</w:t>
-      </w:r>
-      <w:r>
-        <w:rPr>
-          <w:color w:val="000000"/>
-          <w:sz w:val="22"/>
+        <w:t xml:space="preserve"> C oder Swift und der Entwicklungsumgebung </w:t>
+      </w:r>
+      <w:proofErr w:type="spellStart"/>
+      <w:r>
+        <w:rPr>
+          <w:color w:val="000000"/>
           <w:szCs w:val="22"/>
         </w:rPr>
-        <w:t xml:space="preserve"> (zu Deutsch: Zustand)</w:t>
-      </w:r>
-      <w:r>
-        <w:rPr>
-          <w:color w:val="000000"/>
-          <w:sz w:val="22"/>
+        <w:t>XCode</w:t>
+      </w:r>
+      <w:proofErr w:type="spellEnd"/>
+      <w:r>
+        <w:rPr>
+          <w:color w:val="000000"/>
           <w:szCs w:val="22"/>
         </w:rPr>
-        <w:t>, dessen Felder mit der “</w:t>
+        <w:t>, für Android mit Java</w:t>
+      </w:r>
+      <w:r>
+        <w:rPr>
+          <w:color w:val="000000"/>
+          <w:szCs w:val="22"/>
+        </w:rPr>
+        <w:t xml:space="preserve"> oder </w:t>
       </w:r>
       <w:proofErr w:type="spellStart"/>
-      <w:proofErr w:type="gramStart"/>
-      <w:r>
-        <w:rPr>
-          <w:color w:val="000000"/>
-          <w:sz w:val="22"/>
+      <w:r>
+        <w:rPr>
+          <w:color w:val="000000"/>
           <w:szCs w:val="22"/>
         </w:rPr>
-        <w:t>setState</w:t>
+        <w:t>Kotlin</w:t>
       </w:r>
       <w:proofErr w:type="spellEnd"/>
       <w:r>
         <w:rPr>
           <w:color w:val="000000"/>
-          <w:sz w:val="22"/>
           <w:szCs w:val="22"/>
         </w:rPr>
-        <w:t>(</w:t>
-      </w:r>
-      <w:proofErr w:type="gramEnd"/>
-      <w:r>
-        <w:rPr>
-          <w:color w:val="000000"/>
-          <w:sz w:val="22"/>
-          <w:szCs w:val="22"/>
-        </w:rPr>
-        <w:t>)” Methode geändert werden können.</w:t>
-      </w:r>
-    </w:p>
-    <w:p/>
-    <w:p>
-      <w:pPr>
-        <w:pStyle w:val="berschrift2"/>
-        <w:rPr>
-          <w:rFonts w:ascii="Times New Roman" w:hAnsi="Times New Roman"/>
-        </w:rPr>
-      </w:pPr>
-      <w:bookmarkStart w:id="9" w:name="_Toc30195910"/>
-      <w:r>
-        <w:rPr>
-          <w:rFonts w:ascii="Times New Roman" w:hAnsi="Times New Roman"/>
-        </w:rPr>
-        <w:t>Vergleich mit Nativer Entwicklung</w:t>
-      </w:r>
-      <w:bookmarkEnd w:id="9"/>
+        <w:t xml:space="preserve"> und der Entwicklungsumgebung Android Studio nativ programmiert.</w:t>
+      </w:r>
     </w:p>
     <w:p>
       <w:pPr>
@@ -4928,133 +4933,51 @@
         <w:spacing w:before="0" w:beforeAutospacing="0" w:after="0" w:afterAutospacing="0" w:line="360" w:lineRule="auto"/>
         <w:jc w:val="both"/>
         <w:rPr>
+          <w:sz w:val="28"/>
+        </w:rPr>
+      </w:pPr>
+      <w:r>
+        <w:rPr>
           <w:color w:val="000000"/>
           <w:szCs w:val="22"/>
         </w:rPr>
-      </w:pPr>
-      <w:r>
-        <w:rPr>
+        <w:t>Die native Entwicklung bietet verschiedene Vorteile.</w:t>
+      </w:r>
+      <w:r>
+        <w:rPr>
+          <w:rStyle w:val="Funotenzeichen"/>
           <w:color w:val="000000"/>
           <w:szCs w:val="22"/>
         </w:rPr>
-        <w:t xml:space="preserve">Native Entwicklung ist das Entwickeln von Applikationen, die auf einer spezifischen Plattform laufen. Für iOS wird mit </w:t>
-      </w:r>
-      <w:proofErr w:type="spellStart"/>
+        <w:footnoteReference w:id="4"/>
+      </w:r>
       <w:r>
         <w:rPr>
           <w:color w:val="000000"/>
           <w:szCs w:val="22"/>
         </w:rPr>
-        <w:t>Objective</w:t>
-      </w:r>
-      <w:proofErr w:type="spellEnd"/>
+        <w:t xml:space="preserve"> Aufgrund der Möglichkeit, direkt auf die Betriebssystem</w:t>
+      </w:r>
       <w:r>
         <w:rPr>
           <w:color w:val="000000"/>
           <w:szCs w:val="22"/>
         </w:rPr>
-        <w:t xml:space="preserve"> C oder Swift und der Entwicklungsumgebung </w:t>
-      </w:r>
-      <w:proofErr w:type="spellStart"/>
+        <w:t>-</w:t>
+      </w:r>
       <w:r>
         <w:rPr>
           <w:color w:val="000000"/>
           <w:szCs w:val="22"/>
         </w:rPr>
-        <w:t>XCode</w:t>
-      </w:r>
-      <w:proofErr w:type="spellEnd"/>
+        <w:t xml:space="preserve">spezifischen APIs zugreifen zu können, ist die Performance im Vergleich zu </w:t>
+      </w:r>
       <w:r>
         <w:rPr>
           <w:color w:val="000000"/>
           <w:szCs w:val="22"/>
         </w:rPr>
-        <w:t>, für Android mit Java</w:t>
-      </w:r>
-      <w:r>
-        <w:rPr>
-          <w:color w:val="000000"/>
-          <w:szCs w:val="22"/>
-        </w:rPr>
-        <w:t xml:space="preserve"> oder </w:t>
-      </w:r>
-      <w:proofErr w:type="spellStart"/>
-      <w:r>
-        <w:rPr>
-          <w:color w:val="000000"/>
-          <w:szCs w:val="22"/>
-        </w:rPr>
-        <w:t>Kotlin</w:t>
-      </w:r>
-      <w:proofErr w:type="spellEnd"/>
-      <w:r>
-        <w:rPr>
-          <w:color w:val="000000"/>
-          <w:szCs w:val="22"/>
-        </w:rPr>
-        <w:t xml:space="preserve"> und der Entwicklungsumgebung Android Studio nativ programmiert.</w:t>
-      </w:r>
-    </w:p>
-    <w:p>
-      <w:pPr>
-        <w:pStyle w:val="StandardWeb"/>
-        <w:spacing w:before="0" w:beforeAutospacing="0" w:after="0" w:afterAutospacing="0"/>
-        <w:rPr>
-          <w:sz w:val="28"/>
-        </w:rPr>
-      </w:pPr>
-    </w:p>
-    <w:p>
-      <w:pPr>
-        <w:pStyle w:val="StandardWeb"/>
-        <w:spacing w:before="0" w:beforeAutospacing="0" w:after="0" w:afterAutospacing="0" w:line="360" w:lineRule="auto"/>
-        <w:jc w:val="both"/>
-        <w:rPr>
-          <w:sz w:val="28"/>
-        </w:rPr>
-      </w:pPr>
-      <w:r>
-        <w:rPr>
-          <w:color w:val="000000"/>
-          <w:szCs w:val="22"/>
-        </w:rPr>
         <w:lastRenderedPageBreak/>
-        <w:t>Die native Entwicklung bietet verschiedene Vorteile.</w:t>
-      </w:r>
-      <w:r>
-        <w:rPr>
-          <w:rStyle w:val="Funotenzeichen"/>
-          <w:color w:val="000000"/>
-          <w:szCs w:val="22"/>
-        </w:rPr>
-        <w:footnoteReference w:id="4"/>
-      </w:r>
-      <w:r>
-        <w:rPr>
-          <w:color w:val="000000"/>
-          <w:szCs w:val="22"/>
-        </w:rPr>
-        <w:t xml:space="preserve"> Aufgrund der Möglichkeit, direkt auf die Betriebssystem</w:t>
-      </w:r>
-      <w:r>
-        <w:rPr>
-          <w:color w:val="000000"/>
-          <w:szCs w:val="22"/>
-        </w:rPr>
-        <w:t>-</w:t>
-      </w:r>
-      <w:r>
-        <w:rPr>
-          <w:color w:val="000000"/>
-          <w:szCs w:val="22"/>
-        </w:rPr>
-        <w:t xml:space="preserve">spezifischen APIs zugreifen zu können, ist die Performance im Vergleich zu </w:t>
-      </w:r>
-      <w:r>
-        <w:rPr>
-          <w:color w:val="000000"/>
-          <w:szCs w:val="22"/>
-        </w:rPr>
         <w:t>den meisten Cross-Plattform-Frameworks</w:t>
       </w:r>
       <w:r>
@@ -5722,7 +5645,7 @@
         </w:rPr>
       </w:pPr>
       <w:bookmarkStart w:id="10" w:name="_Toc363021908"/>
-      <w:bookmarkStart w:id="11" w:name="_Toc30195940"/>
+      <w:bookmarkStart w:id="11" w:name="_Toc30196524"/>
       <w:r>
         <w:rPr>
           <w:color w:val="000000"/>
@@ -5896,11 +5819,13 @@
     <w:p>
       <w:pPr>
         <w:pStyle w:val="berschrift2"/>
+        <w:spacing w:line="360" w:lineRule="auto"/>
+        <w:ind w:left="578" w:hanging="578"/>
         <w:rPr>
           <w:rFonts w:ascii="Times New Roman" w:hAnsi="Times New Roman"/>
         </w:rPr>
       </w:pPr>
-      <w:bookmarkStart w:id="12" w:name="_Toc30195911"/>
+      <w:bookmarkStart w:id="12" w:name="_Toc30196495"/>
       <w:r>
         <w:rPr>
           <w:rFonts w:ascii="Times New Roman" w:hAnsi="Times New Roman"/>
@@ -6173,7 +6098,7 @@
           <w:szCs w:val="24"/>
         </w:rPr>
       </w:pPr>
-      <w:bookmarkStart w:id="13" w:name="_Toc30195932"/>
+      <w:bookmarkStart w:id="13" w:name="_Toc30196516"/>
       <w:r>
         <w:rPr>
           <w:b w:val="0"/>
@@ -6233,17 +6158,6 @@
         <w:footnoteReference w:id="7"/>
       </w:r>
       <w:bookmarkEnd w:id="13"/>
-    </w:p>
-    <w:p>
-      <w:pPr>
-        <w:pStyle w:val="StandardWeb"/>
-        <w:spacing w:before="0" w:beforeAutospacing="0" w:after="0" w:afterAutospacing="0"/>
-        <w:jc w:val="both"/>
-        <w:rPr>
-          <w:color w:val="000000"/>
-          <w:shd w:val="clear" w:color="auto" w:fill="FFFFFF"/>
-        </w:rPr>
-      </w:pPr>
     </w:p>
     <w:p>
       <w:pPr>
@@ -6517,13 +6431,90 @@
       <w:pPr>
         <w:pStyle w:val="StandardWeb"/>
         <w:spacing w:before="0" w:beforeAutospacing="0" w:after="0" w:afterAutospacing="0" w:line="360" w:lineRule="auto"/>
-        <w:ind w:left="720"/>
         <w:jc w:val="both"/>
-        <w:textAlignment w:val="baseline"/>
-        <w:rPr>
-          <w:color w:val="000000"/>
-        </w:rPr>
-      </w:pPr>
+      </w:pPr>
+      <w:proofErr w:type="spellStart"/>
+      <w:r>
+        <w:rPr>
+          <w:color w:val="000000"/>
+          <w:shd w:val="clear" w:color="auto" w:fill="FFFFFF"/>
+        </w:rPr>
+        <w:t>Xamarin.Forms</w:t>
+      </w:r>
+      <w:proofErr w:type="spellEnd"/>
+      <w:r>
+        <w:rPr>
+          <w:color w:val="000000"/>
+          <w:shd w:val="clear" w:color="auto" w:fill="FFFFFF"/>
+        </w:rPr>
+        <w:t xml:space="preserve"> stellt eine API zur Verfügung</w:t>
+      </w:r>
+      <w:r>
+        <w:rPr>
+          <w:color w:val="000000"/>
+          <w:shd w:val="clear" w:color="auto" w:fill="FFFFFF"/>
+        </w:rPr>
+        <w:t>,</w:t>
+      </w:r>
+      <w:r>
+        <w:rPr>
+          <w:color w:val="000000"/>
+          <w:shd w:val="clear" w:color="auto" w:fill="FFFFFF"/>
+        </w:rPr>
+        <w:t xml:space="preserve"> um Benutzeroberflächen</w:t>
+      </w:r>
+      <w:r>
+        <w:rPr>
+          <w:color w:val="000000"/>
+          <w:shd w:val="clear" w:color="auto" w:fill="FFFFFF"/>
+        </w:rPr>
+        <w:t>e</w:t>
+      </w:r>
+      <w:r>
+        <w:rPr>
+          <w:color w:val="000000"/>
+          <w:shd w:val="clear" w:color="auto" w:fill="FFFFFF"/>
+        </w:rPr>
+        <w:t xml:space="preserve">lemente auf verschiedenen Plattformen zu erstellen. XAML oder C# kann für die </w:t>
+      </w:r>
+      <w:r>
+        <w:rPr>
+          <w:color w:val="000000"/>
+          <w:shd w:val="clear" w:color="auto" w:fill="FFFFFF"/>
+        </w:rPr>
+        <w:t>Implementierung</w:t>
+      </w:r>
+      <w:r>
+        <w:rPr>
+          <w:color w:val="000000"/>
+          <w:shd w:val="clear" w:color="auto" w:fill="FFFFFF"/>
+        </w:rPr>
+        <w:t xml:space="preserve"> verwendet werden und außerdem werden Data Binding Patterns wie beispielsweise Model-View-</w:t>
+      </w:r>
+      <w:proofErr w:type="spellStart"/>
+      <w:r>
+        <w:rPr>
+          <w:color w:val="000000"/>
+          <w:shd w:val="clear" w:color="auto" w:fill="FFFFFF"/>
+        </w:rPr>
+        <w:t>ViewModel</w:t>
+      </w:r>
+      <w:proofErr w:type="spellEnd"/>
+      <w:r>
+        <w:rPr>
+          <w:color w:val="000000"/>
+          <w:shd w:val="clear" w:color="auto" w:fill="FFFFFF"/>
+        </w:rPr>
+        <w:t xml:space="preserve"> unterstützt.</w:t>
+      </w:r>
+      <w:r>
+        <w:rPr>
+          <w:rStyle w:val="Funotenzeichen"/>
+          <w:color w:val="000000"/>
+          <w:shd w:val="clear" w:color="auto" w:fill="FFFFFF"/>
+        </w:rPr>
+        <w:footnoteReference w:id="9"/>
+      </w:r>
     </w:p>
     <w:p>
       <w:pPr>
@@ -6534,84 +6525,22 @@
       <w:proofErr w:type="spellStart"/>
       <w:r>
         <w:rPr>
+          <w:b/>
+          <w:bCs/>
           <w:color w:val="000000"/>
           <w:shd w:val="clear" w:color="auto" w:fill="FFFFFF"/>
         </w:rPr>
-        <w:t>Xamarin.Forms</w:t>
+        <w:t>React</w:t>
       </w:r>
       <w:proofErr w:type="spellEnd"/>
       <w:r>
         <w:rPr>
+          <w:b/>
+          <w:bCs/>
           <w:color w:val="000000"/>
           <w:shd w:val="clear" w:color="auto" w:fill="FFFFFF"/>
         </w:rPr>
-        <w:t xml:space="preserve"> stellt eine API zur Verfügung</w:t>
-      </w:r>
-      <w:r>
-        <w:rPr>
-          <w:color w:val="000000"/>
-          <w:shd w:val="clear" w:color="auto" w:fill="FFFFFF"/>
-        </w:rPr>
-        <w:t>,</w:t>
-      </w:r>
-      <w:r>
-        <w:rPr>
-          <w:color w:val="000000"/>
-          <w:shd w:val="clear" w:color="auto" w:fill="FFFFFF"/>
-        </w:rPr>
-        <w:t xml:space="preserve"> um Benutzeroberflächen</w:t>
-      </w:r>
-      <w:r>
-        <w:rPr>
-          <w:color w:val="000000"/>
-          <w:shd w:val="clear" w:color="auto" w:fill="FFFFFF"/>
-        </w:rPr>
-        <w:t>e</w:t>
-      </w:r>
-      <w:r>
-        <w:rPr>
-          <w:color w:val="000000"/>
-          <w:shd w:val="clear" w:color="auto" w:fill="FFFFFF"/>
-        </w:rPr>
-        <w:t xml:space="preserve">lemente auf verschiedenen Plattformen zu erstellen. XAML oder C# kann für die </w:t>
-      </w:r>
-      <w:r>
-        <w:rPr>
-          <w:color w:val="000000"/>
-          <w:shd w:val="clear" w:color="auto" w:fill="FFFFFF"/>
-        </w:rPr>
-        <w:t>Implementierung</w:t>
-      </w:r>
-      <w:r>
-        <w:rPr>
-          <w:color w:val="000000"/>
-          <w:shd w:val="clear" w:color="auto" w:fill="FFFFFF"/>
-        </w:rPr>
-        <w:t xml:space="preserve"> verwendet werden und außerdem werden Data Binding Patterns wie beispielsweise Model-View-</w:t>
-      </w:r>
-      <w:proofErr w:type="spellStart"/>
-      <w:r>
-        <w:rPr>
-          <w:color w:val="000000"/>
-          <w:shd w:val="clear" w:color="auto" w:fill="FFFFFF"/>
-        </w:rPr>
-        <w:t>ViewModel</w:t>
-      </w:r>
-      <w:proofErr w:type="spellEnd"/>
-      <w:r>
-        <w:rPr>
-          <w:color w:val="000000"/>
-          <w:shd w:val="clear" w:color="auto" w:fill="FFFFFF"/>
-        </w:rPr>
-        <w:t xml:space="preserve"> unterstützt.</w:t>
-      </w:r>
-      <w:r>
-        <w:rPr>
-          <w:rStyle w:val="Funotenzeichen"/>
-          <w:color w:val="000000"/>
-          <w:shd w:val="clear" w:color="auto" w:fill="FFFFFF"/>
-        </w:rPr>
-        <w:footnoteReference w:id="9"/>
+        <w:t xml:space="preserve"> Native</w:t>
       </w:r>
     </w:p>
     <w:p>
@@ -6619,12 +6548,14 @@
         <w:pStyle w:val="StandardWeb"/>
         <w:spacing w:before="0" w:beforeAutospacing="0" w:after="0" w:afterAutospacing="0" w:line="360" w:lineRule="auto"/>
         <w:jc w:val="both"/>
+        <w:rPr>
+          <w:color w:val="000000"/>
+          <w:shd w:val="clear" w:color="auto" w:fill="FFFFFF"/>
+        </w:rPr>
       </w:pPr>
       <w:proofErr w:type="spellStart"/>
       <w:r>
         <w:rPr>
-          <w:b/>
-          <w:bCs/>
           <w:color w:val="000000"/>
           <w:shd w:val="clear" w:color="auto" w:fill="FFFFFF"/>
         </w:rPr>
@@ -6633,12 +6564,58 @@
       <w:proofErr w:type="spellEnd"/>
       <w:r>
         <w:rPr>
-          <w:b/>
-          <w:bCs/>
           <w:color w:val="000000"/>
           <w:shd w:val="clear" w:color="auto" w:fill="FFFFFF"/>
         </w:rPr>
-        <w:t xml:space="preserve"> Native</w:t>
+        <w:t xml:space="preserve"> Native ist ein JavaScript Framework, das von Facebook unterstützt wird und die JavaScript Syntax verwendet. </w:t>
+      </w:r>
+      <w:proofErr w:type="spellStart"/>
+      <w:r>
+        <w:rPr>
+          <w:color w:val="000000"/>
+          <w:shd w:val="clear" w:color="auto" w:fill="FFFFFF"/>
+        </w:rPr>
+        <w:t>React</w:t>
+      </w:r>
+      <w:proofErr w:type="spellEnd"/>
+      <w:r>
+        <w:rPr>
+          <w:color w:val="000000"/>
+          <w:shd w:val="clear" w:color="auto" w:fill="FFFFFF"/>
+        </w:rPr>
+        <w:t xml:space="preserve"> Native ermöglicht die Entwicklung von Android, iOS, Windows und Web Applikationen. </w:t>
+      </w:r>
+      <w:proofErr w:type="spellStart"/>
+      <w:r>
+        <w:rPr>
+          <w:color w:val="000000"/>
+          <w:shd w:val="clear" w:color="auto" w:fill="FFFFFF"/>
+        </w:rPr>
+        <w:t>React</w:t>
+      </w:r>
+      <w:proofErr w:type="spellEnd"/>
+      <w:r>
+        <w:rPr>
+          <w:color w:val="000000"/>
+          <w:shd w:val="clear" w:color="auto" w:fill="FFFFFF"/>
+        </w:rPr>
+        <w:t xml:space="preserve"> Native kann mit </w:t>
+      </w:r>
+      <w:proofErr w:type="spellStart"/>
+      <w:r>
+        <w:rPr>
+          <w:color w:val="000000"/>
+          <w:shd w:val="clear" w:color="auto" w:fill="FFFFFF"/>
+        </w:rPr>
+        <w:t>React</w:t>
+      </w:r>
+      <w:proofErr w:type="spellEnd"/>
+      <w:r>
+        <w:rPr>
+          <w:color w:val="000000"/>
+          <w:shd w:val="clear" w:color="auto" w:fill="FFFFFF"/>
+        </w:rPr>
+        <w:t xml:space="preserve"> verglichen werden, benutzt aber native Komponenten anstatt Web Komponenten.</w:t>
       </w:r>
     </w:p>
     <w:p>
@@ -6665,55 +6642,7 @@
           <w:color w:val="000000"/>
           <w:shd w:val="clear" w:color="auto" w:fill="FFFFFF"/>
         </w:rPr>
-        <w:t xml:space="preserve"> Native ist ein JavaScript Framework, das von Facebook unterstützt wird und die JavaScript Syntax verwendet. </w:t>
-      </w:r>
-      <w:proofErr w:type="spellStart"/>
-      <w:r>
-        <w:rPr>
-          <w:color w:val="000000"/>
-          <w:shd w:val="clear" w:color="auto" w:fill="FFFFFF"/>
-        </w:rPr>
-        <w:t>React</w:t>
-      </w:r>
-      <w:proofErr w:type="spellEnd"/>
-      <w:r>
-        <w:rPr>
-          <w:color w:val="000000"/>
-          <w:shd w:val="clear" w:color="auto" w:fill="FFFFFF"/>
-        </w:rPr>
-        <w:t xml:space="preserve"> Native ermöglicht die Entwicklung von Android, iOS, Windows und Web Applikationen. </w:t>
-      </w:r>
-      <w:proofErr w:type="spellStart"/>
-      <w:r>
-        <w:rPr>
-          <w:color w:val="000000"/>
-          <w:shd w:val="clear" w:color="auto" w:fill="FFFFFF"/>
-        </w:rPr>
-        <w:t>React</w:t>
-      </w:r>
-      <w:proofErr w:type="spellEnd"/>
-      <w:r>
-        <w:rPr>
-          <w:color w:val="000000"/>
-          <w:shd w:val="clear" w:color="auto" w:fill="FFFFFF"/>
-        </w:rPr>
-        <w:t xml:space="preserve"> Native kann mit </w:t>
-      </w:r>
-      <w:proofErr w:type="spellStart"/>
-      <w:r>
-        <w:rPr>
-          <w:color w:val="000000"/>
-          <w:shd w:val="clear" w:color="auto" w:fill="FFFFFF"/>
-        </w:rPr>
-        <w:t>React</w:t>
-      </w:r>
-      <w:proofErr w:type="spellEnd"/>
-      <w:r>
-        <w:rPr>
-          <w:color w:val="000000"/>
-          <w:shd w:val="clear" w:color="auto" w:fill="FFFFFF"/>
-        </w:rPr>
-        <w:t xml:space="preserve"> verglichen werden, benutzt aber native Komponenten anstatt Web Komponenten.</w:t>
+        <w:t xml:space="preserve"> Native besitzt das sogenannte ‘Fast Refresh’. Dieses kann mit dem ‘Hot Reload’ von Flutter verglichen werden.</w:t>
       </w:r>
     </w:p>
     <w:p>
@@ -6722,34 +6651,6 @@
         <w:spacing w:before="0" w:beforeAutospacing="0" w:after="0" w:afterAutospacing="0" w:line="360" w:lineRule="auto"/>
         <w:jc w:val="both"/>
         <w:rPr>
-          <w:color w:val="000000"/>
-          <w:shd w:val="clear" w:color="auto" w:fill="FFFFFF"/>
-        </w:rPr>
-      </w:pPr>
-      <w:proofErr w:type="spellStart"/>
-      <w:r>
-        <w:rPr>
-          <w:color w:val="000000"/>
-          <w:shd w:val="clear" w:color="auto" w:fill="FFFFFF"/>
-        </w:rPr>
-        <w:lastRenderedPageBreak/>
-        <w:t>React</w:t>
-      </w:r>
-      <w:proofErr w:type="spellEnd"/>
-      <w:r>
-        <w:rPr>
-          <w:color w:val="000000"/>
-          <w:shd w:val="clear" w:color="auto" w:fill="FFFFFF"/>
-        </w:rPr>
-        <w:t xml:space="preserve"> Native besitzt das sogenannte ‘Fast Refresh’. Dieses kann mit dem ‘Hot Reload’ von Flutter verglichen werden.</w:t>
-      </w:r>
-    </w:p>
-    <w:p>
-      <w:pPr>
-        <w:pStyle w:val="StandardWeb"/>
-        <w:spacing w:before="0" w:beforeAutospacing="0" w:after="0" w:afterAutospacing="0" w:line="360" w:lineRule="auto"/>
-        <w:jc w:val="both"/>
-        <w:rPr>
           <w:b/>
           <w:bCs/>
           <w:color w:val="000000"/>
@@ -6761,6 +6662,7 @@
           <w:color w:val="000000"/>
           <w:shd w:val="clear" w:color="auto" w:fill="FFFFFF"/>
         </w:rPr>
+        <w:lastRenderedPageBreak/>
         <w:t xml:space="preserve">Viele internationale Firmen wie beispielsweise Facebook, Instagram, Skype, Tesla und </w:t>
       </w:r>
       <w:proofErr w:type="spellStart"/>
@@ -6942,7 +6844,7 @@
           <w:szCs w:val="24"/>
         </w:rPr>
       </w:pPr>
-      <w:bookmarkStart w:id="14" w:name="_Toc30195933"/>
+      <w:bookmarkStart w:id="14" w:name="_Toc30196517"/>
       <w:r>
         <w:rPr>
           <w:b w:val="0"/>
@@ -7328,22 +7230,13 @@
         <w:spacing w:after="0" w:line="360" w:lineRule="auto"/>
         <w:jc w:val="both"/>
         <w:rPr>
-          <w:sz w:val="24"/>
-          <w:szCs w:val="24"/>
-          <w:lang w:eastAsia="de-DE"/>
-        </w:rPr>
-      </w:pPr>
-      <w:r>
-        <w:rPr>
           <w:color w:val="000000"/>
           <w:sz w:val="24"/>
           <w:szCs w:val="24"/>
           <w:shd w:val="clear" w:color="auto" w:fill="FFFFFF"/>
           <w:lang w:eastAsia="de-DE"/>
         </w:rPr>
-        <w:t>Es gibt noch weitere Cross-</w:t>
-      </w:r>
-      <w:proofErr w:type="spellStart"/>
+      </w:pPr>
       <w:r>
         <w:rPr>
           <w:color w:val="000000"/>
@@ -7352,9 +7245,9 @@
           <w:shd w:val="clear" w:color="auto" w:fill="FFFFFF"/>
           <w:lang w:eastAsia="de-DE"/>
         </w:rPr>
-        <w:t>Platform</w:t>
-      </w:r>
-      <w:proofErr w:type="spellEnd"/>
+        <w:t>Es gibt noch weitere Cross-</w:t>
+      </w:r>
+      <w:proofErr w:type="spellStart"/>
       <w:r>
         <w:rPr>
           <w:color w:val="000000"/>
@@ -7363,9 +7256,9 @@
           <w:shd w:val="clear" w:color="auto" w:fill="FFFFFF"/>
           <w:lang w:eastAsia="de-DE"/>
         </w:rPr>
-        <w:t xml:space="preserve"> Technologien, die in dieser Arbeit nicht behandelt werden. Beispiele hierfür sind </w:t>
-      </w:r>
-      <w:proofErr w:type="spellStart"/>
+        <w:t>Platform</w:t>
+      </w:r>
+      <w:proofErr w:type="spellEnd"/>
       <w:r>
         <w:rPr>
           <w:color w:val="000000"/>
@@ -7374,9 +7267,9 @@
           <w:shd w:val="clear" w:color="auto" w:fill="FFFFFF"/>
           <w:lang w:eastAsia="de-DE"/>
         </w:rPr>
-        <w:t>PhoneGap</w:t>
-      </w:r>
-      <w:proofErr w:type="spellEnd"/>
+        <w:t xml:space="preserve"> Technologien, die in dieser Arbeit nicht behandelt werden. Beispiele hierfür sind </w:t>
+      </w:r>
+      <w:proofErr w:type="spellStart"/>
       <w:r>
         <w:rPr>
           <w:color w:val="000000"/>
@@ -7385,17 +7278,41 @@
           <w:shd w:val="clear" w:color="auto" w:fill="FFFFFF"/>
           <w:lang w:eastAsia="de-DE"/>
         </w:rPr>
+        <w:t>PhoneGap</w:t>
+      </w:r>
+      <w:proofErr w:type="spellEnd"/>
+      <w:r>
+        <w:rPr>
+          <w:color w:val="000000"/>
+          <w:sz w:val="24"/>
+          <w:szCs w:val="24"/>
+          <w:shd w:val="clear" w:color="auto" w:fill="FFFFFF"/>
+          <w:lang w:eastAsia="de-DE"/>
+        </w:rPr>
         <w:t>, Titanium, Unity, Monocross und Ionic.</w:t>
       </w:r>
     </w:p>
     <w:p>
       <w:pPr>
+        <w:spacing w:after="0" w:line="360" w:lineRule="auto"/>
+        <w:jc w:val="both"/>
+        <w:rPr>
+          <w:sz w:val="24"/>
+          <w:szCs w:val="24"/>
+          <w:lang w:eastAsia="de-DE"/>
+        </w:rPr>
+      </w:pPr>
+    </w:p>
+    <w:p>
+      <w:pPr>
         <w:pStyle w:val="berschrift2"/>
+        <w:spacing w:line="360" w:lineRule="auto"/>
+        <w:ind w:left="578" w:hanging="578"/>
         <w:rPr>
           <w:rFonts w:ascii="Times New Roman" w:hAnsi="Times New Roman"/>
         </w:rPr>
       </w:pPr>
-      <w:bookmarkStart w:id="15" w:name="_Toc30195912"/>
+      <w:bookmarkStart w:id="15" w:name="_Toc30196496"/>
       <w:r>
         <w:rPr>
           <w:rFonts w:ascii="Times New Roman" w:hAnsi="Times New Roman"/>
@@ -7405,7 +7322,6 @@
       </w:r>
       <w:bookmarkEnd w:id="15"/>
     </w:p>
-    <w:p/>
     <w:tbl>
       <w:tblPr>
         <w:tblW w:w="0" w:type="auto"/>
@@ -8435,7 +8351,7 @@
           <w:color w:val="000000"/>
         </w:rPr>
       </w:pPr>
-      <w:bookmarkStart w:id="16" w:name="_Toc30195941"/>
+      <w:bookmarkStart w:id="16" w:name="_Toc30196525"/>
       <w:r>
         <w:rPr>
           <w:color w:val="000000"/>
@@ -8607,11 +8523,13 @@
     <w:p>
       <w:pPr>
         <w:pStyle w:val="berschrift1"/>
+        <w:spacing w:line="360" w:lineRule="auto"/>
+        <w:ind w:left="431" w:hanging="431"/>
         <w:rPr>
           <w:rFonts w:ascii="Times New Roman" w:hAnsi="Times New Roman"/>
         </w:rPr>
       </w:pPr>
-      <w:bookmarkStart w:id="17" w:name="_Toc30195913"/>
+      <w:bookmarkStart w:id="17" w:name="_Toc30196497"/>
       <w:r>
         <w:rPr>
           <w:rFonts w:ascii="Times New Roman" w:eastAsia="Cardo" w:hAnsi="Times New Roman"/>
@@ -8745,7 +8663,7 @@
           <w:rFonts w:ascii="Times New Roman" w:hAnsi="Times New Roman"/>
         </w:rPr>
       </w:pPr>
-      <w:bookmarkStart w:id="18" w:name="_Toc30195914"/>
+      <w:bookmarkStart w:id="18" w:name="_Toc30196498"/>
       <w:r>
         <w:rPr>
           <w:rFonts w:ascii="Times New Roman" w:hAnsi="Times New Roman"/>
@@ -8757,11 +8675,12 @@
     <w:p>
       <w:pPr>
         <w:pStyle w:val="berschrift3"/>
+        <w:spacing w:line="360" w:lineRule="auto"/>
         <w:rPr>
           <w:rFonts w:ascii="Times New Roman" w:hAnsi="Times New Roman"/>
         </w:rPr>
       </w:pPr>
-      <w:bookmarkStart w:id="19" w:name="_Toc30195915"/>
+      <w:bookmarkStart w:id="19" w:name="_Toc30196499"/>
       <w:r>
         <w:rPr>
           <w:rFonts w:ascii="Times New Roman" w:hAnsi="Times New Roman"/>
@@ -8945,7 +8864,7 @@
           <w:szCs w:val="24"/>
         </w:rPr>
       </w:pPr>
-      <w:bookmarkStart w:id="20" w:name="_Toc30195934"/>
+      <w:bookmarkStart w:id="20" w:name="_Toc30196518"/>
       <w:r>
         <w:rPr>
           <w:b w:val="0"/>
@@ -9197,11 +9116,12 @@
     <w:p>
       <w:pPr>
         <w:pStyle w:val="berschrift3"/>
+        <w:spacing w:line="360" w:lineRule="auto"/>
         <w:rPr>
           <w:rFonts w:ascii="Times New Roman" w:hAnsi="Times New Roman"/>
         </w:rPr>
       </w:pPr>
-      <w:bookmarkStart w:id="21" w:name="_Toc30195916"/>
+      <w:bookmarkStart w:id="21" w:name="_Toc30196500"/>
       <w:r>
         <w:rPr>
           <w:rFonts w:ascii="Times New Roman" w:hAnsi="Times New Roman"/>
@@ -9284,12 +9204,12 @@
     <w:p>
       <w:pPr>
         <w:pStyle w:val="berschrift3"/>
+        <w:spacing w:line="360" w:lineRule="auto"/>
         <w:rPr>
           <w:rFonts w:ascii="Times New Roman" w:hAnsi="Times New Roman"/>
         </w:rPr>
       </w:pPr>
-      <w:bookmarkStart w:id="22" w:name="_Toc30195917"/>
-      <w:proofErr w:type="spellStart"/>
+      <w:bookmarkStart w:id="22" w:name="_Toc30196501"/>
       <w:r>
         <w:rPr>
           <w:rFonts w:ascii="Times New Roman" w:hAnsi="Times New Roman"/>
@@ -9297,7 +9217,6 @@
         <w:t>DevTools</w:t>
       </w:r>
       <w:bookmarkEnd w:id="22"/>
-      <w:proofErr w:type="spellEnd"/>
     </w:p>
     <w:p>
       <w:pPr>
@@ -9314,25 +9233,7 @@
           <w:sz w:val="24"/>
           <w:szCs w:val="24"/>
         </w:rPr>
-        <w:t>„</w:t>
-      </w:r>
-      <w:proofErr w:type="spellStart"/>
-      <w:r>
-        <w:rPr>
-          <w:i/>
-          <w:sz w:val="24"/>
-          <w:szCs w:val="24"/>
-        </w:rPr>
-        <w:t>DevTools</w:t>
-      </w:r>
-      <w:proofErr w:type="spellEnd"/>
-      <w:r>
-        <w:rPr>
-          <w:i/>
-          <w:sz w:val="24"/>
-          <w:szCs w:val="24"/>
-        </w:rPr>
-        <w:t xml:space="preserve"> ist eine Suite von Performance- und Debugging-Tools für Dart und Flutter.</w:t>
+        <w:t>„DevTools ist eine Suite von Performance- und Debugging-Tools für Dart und Flutter.</w:t>
       </w:r>
       <w:r>
         <w:rPr>
@@ -9577,9 +9478,9 @@
           <w:szCs w:val="24"/>
         </w:rPr>
         <w:drawing>
-          <wp:inline distT="0" distB="0" distL="0" distR="0" wp14:anchorId="2DA82F14" wp14:editId="2822DD45">
-            <wp:extent cx="5748020" cy="2360295"/>
-            <wp:effectExtent l="0" t="0" r="5080" b="1905"/>
+          <wp:inline distT="0" distB="0" distL="0" distR="0" wp14:anchorId="2DA82F14" wp14:editId="545D8E60">
+            <wp:extent cx="5658928" cy="2323711"/>
+            <wp:effectExtent l="0" t="0" r="0" b="635"/>
             <wp:docPr id="6" name="Grafik 6"/>
             <wp:cNvGraphicFramePr>
               <a:graphicFrameLocks xmlns:a="http://schemas.openxmlformats.org/drawingml/2006/main" noChangeAspect="1"/>
@@ -9600,7 +9501,7 @@
                   <pic:spPr>
                     <a:xfrm>
                       <a:off x="0" y="0"/>
-                      <a:ext cx="5748020" cy="2360295"/>
+                      <a:ext cx="5669289" cy="2327965"/>
                     </a:xfrm>
                     <a:prstGeom prst="rect">
                       <a:avLst/>
@@ -9625,7 +9526,7 @@
           <w:szCs w:val="24"/>
         </w:rPr>
       </w:pPr>
-      <w:bookmarkStart w:id="23" w:name="_Toc30195935"/>
+      <w:bookmarkStart w:id="23" w:name="_Toc30196519"/>
       <w:r>
         <w:rPr>
           <w:b w:val="0"/>
@@ -9696,11 +9597,12 @@
     <w:p>
       <w:pPr>
         <w:pStyle w:val="berschrift3"/>
+        <w:spacing w:line="360" w:lineRule="auto"/>
         <w:rPr>
           <w:rFonts w:ascii="Times New Roman" w:hAnsi="Times New Roman"/>
         </w:rPr>
       </w:pPr>
-      <w:bookmarkStart w:id="24" w:name="_Toc30195918"/>
+      <w:bookmarkStart w:id="24" w:name="_Toc30196502"/>
       <w:r>
         <w:rPr>
           <w:rFonts w:ascii="Times New Roman" w:hAnsi="Times New Roman"/>
@@ -10346,33 +10248,21 @@
     <w:p>
       <w:pPr>
         <w:pStyle w:val="berschrift2"/>
+        <w:spacing w:line="360" w:lineRule="auto"/>
+        <w:ind w:left="578" w:hanging="578"/>
         <w:rPr>
           <w:rFonts w:ascii="Times New Roman" w:hAnsi="Times New Roman"/>
         </w:rPr>
       </w:pPr>
-      <w:bookmarkStart w:id="25" w:name="_Toc30195919"/>
-      <w:proofErr w:type="spellStart"/>
+      <w:bookmarkStart w:id="25" w:name="_Toc30196503"/>
       <w:r>
         <w:rPr>
           <w:rFonts w:ascii="Times New Roman" w:hAnsi="Times New Roman"/>
         </w:rPr>
         <w:lastRenderedPageBreak/>
-        <w:t>Debugging</w:t>
-      </w:r>
-      <w:r>
-        <w:rPr>
-          <w:rFonts w:ascii="Times New Roman" w:hAnsi="Times New Roman"/>
-        </w:rPr>
-        <w:t>t</w:t>
-      </w:r>
-      <w:r>
-        <w:rPr>
-          <w:rFonts w:ascii="Times New Roman" w:hAnsi="Times New Roman"/>
-        </w:rPr>
-        <w:t>ools</w:t>
+        <w:t>Debugging Tools</w:t>
       </w:r>
       <w:bookmarkEnd w:id="25"/>
-      <w:proofErr w:type="spellEnd"/>
     </w:p>
     <w:p>
       <w:pPr>
@@ -10397,13 +10287,34 @@
         </w:rPr>
         <w:t xml:space="preserve">Die eben behandelten </w:t>
       </w:r>
+      <w:r>
+        <w:rPr>
+          <w:sz w:val="24"/>
+          <w:szCs w:val="24"/>
+        </w:rPr>
+        <w:t>DevTools biet</w:t>
+      </w:r>
+      <w:r>
+        <w:rPr>
+          <w:sz w:val="24"/>
+          <w:szCs w:val="24"/>
+        </w:rPr>
+        <w:t>en</w:t>
+      </w:r>
+      <w:r>
+        <w:rPr>
+          <w:sz w:val="24"/>
+          <w:szCs w:val="24"/>
+        </w:rPr>
+        <w:t xml:space="preserve"> z. B. Performance- und </w:t>
+      </w:r>
       <w:proofErr w:type="spellStart"/>
       <w:r>
         <w:rPr>
           <w:sz w:val="24"/>
           <w:szCs w:val="24"/>
         </w:rPr>
-        <w:t>DevTools</w:t>
+        <w:t>Profiling</w:t>
       </w:r>
       <w:proofErr w:type="spellEnd"/>
       <w:r>
@@ -10411,21 +10322,7 @@
           <w:sz w:val="24"/>
           <w:szCs w:val="24"/>
         </w:rPr>
-        <w:t xml:space="preserve"> biet</w:t>
-      </w:r>
-      <w:r>
-        <w:rPr>
-          <w:sz w:val="24"/>
-          <w:szCs w:val="24"/>
-        </w:rPr>
-        <w:t>en</w:t>
-      </w:r>
-      <w:r>
-        <w:rPr>
-          <w:sz w:val="24"/>
-          <w:szCs w:val="24"/>
-        </w:rPr>
-        <w:t xml:space="preserve"> z. B. Performance- und </w:t>
+        <w:t>-Tools. Android Studio/</w:t>
       </w:r>
       <w:proofErr w:type="spellStart"/>
       <w:r>
@@ -10433,7 +10330,7 @@
           <w:sz w:val="24"/>
           <w:szCs w:val="24"/>
         </w:rPr>
-        <w:t>Profiling</w:t>
+        <w:t>IntelliJ</w:t>
       </w:r>
       <w:proofErr w:type="spellEnd"/>
       <w:r>
@@ -10441,22 +10338,6 @@
           <w:sz w:val="24"/>
           <w:szCs w:val="24"/>
         </w:rPr>
-        <w:t>-Tools. Android Studio/</w:t>
-      </w:r>
-      <w:proofErr w:type="spellStart"/>
-      <w:r>
-        <w:rPr>
-          <w:sz w:val="24"/>
-          <w:szCs w:val="24"/>
-        </w:rPr>
-        <w:t>IntelliJ</w:t>
-      </w:r>
-      <w:proofErr w:type="spellEnd"/>
-      <w:r>
-        <w:rPr>
-          <w:sz w:val="24"/>
-          <w:szCs w:val="24"/>
-        </w:rPr>
         <w:t xml:space="preserve"> und VS-Code beinhalten einen integrierten </w:t>
       </w:r>
       <w:proofErr w:type="gramStart"/>
@@ -10571,23 +10452,7 @@
           <w:sz w:val="24"/>
           <w:szCs w:val="24"/>
         </w:rPr>
-        <w:t xml:space="preserve">von </w:t>
-      </w:r>
-      <w:proofErr w:type="spellStart"/>
-      <w:r>
-        <w:rPr>
-          <w:sz w:val="24"/>
-          <w:szCs w:val="24"/>
-        </w:rPr>
-        <w:t>DevTools</w:t>
-      </w:r>
-      <w:proofErr w:type="spellEnd"/>
-      <w:r>
-        <w:rPr>
-          <w:sz w:val="24"/>
-          <w:szCs w:val="24"/>
-        </w:rPr>
-        <w:t xml:space="preserve"> und den anderen Entwicklungsumgebungen bereitgestellt. Mit dem Dart-Analysator kann man den Code auf mögliche Fehler überprüfen. Die Protokollierung ist </w:t>
+        <w:t xml:space="preserve">von DevTools und den anderen Entwicklungsumgebungen bereitgestellt. Mit dem Dart-Analysator kann man den Code auf mögliche Fehler überprüfen. Die Protokollierung ist </w:t>
       </w:r>
       <w:r>
         <w:rPr>
@@ -10811,11 +10676,13 @@
     <w:p>
       <w:pPr>
         <w:pStyle w:val="berschrift2"/>
+        <w:spacing w:line="360" w:lineRule="auto"/>
+        <w:ind w:left="578" w:hanging="578"/>
         <w:rPr>
           <w:rFonts w:ascii="Times New Roman" w:hAnsi="Times New Roman"/>
         </w:rPr>
       </w:pPr>
-      <w:bookmarkStart w:id="26" w:name="_Toc30195920"/>
+      <w:bookmarkStart w:id="26" w:name="_Toc30196504"/>
       <w:r>
         <w:rPr>
           <w:rFonts w:ascii="Times New Roman" w:hAnsi="Times New Roman"/>
@@ -11040,15 +10907,8 @@
           <w:sz w:val="24"/>
           <w:szCs w:val="24"/>
         </w:rPr>
-        <w:t xml:space="preserve">Widget-Tests testen einzelne Widgets. Dadurch soll geprüft werden ob eine Benutzeroberfläche richtig aussieht und wie gewünscht funktioniert. Das Testen von Widgets ist umfangreich und </w:t>
-      </w:r>
-      <w:r>
-        <w:rPr>
-          <w:sz w:val="24"/>
-          <w:szCs w:val="24"/>
-        </w:rPr>
         <w:lastRenderedPageBreak/>
-        <w:t>betrifft mehrere Klassen. Das Bedeutet, das</w:t>
+        <w:t>Widget-Tests testen einzelne Widgets. Dadurch soll geprüft werden ob eine Benutzeroberfläche richtig aussieht und wie gewünscht funktioniert. Das Testen von Widgets ist umfangreich und betrifft mehrere Klassen. Das Bedeutet, das</w:t>
       </w:r>
       <w:r>
         <w:rPr>
@@ -11165,6 +11025,8 @@
     <w:p>
       <w:pPr>
         <w:pStyle w:val="berschrift1"/>
+        <w:spacing w:line="360" w:lineRule="auto"/>
+        <w:ind w:left="431" w:hanging="431"/>
         <w:rPr>
           <w:rFonts w:ascii="Times New Roman" w:hAnsi="Times New Roman"/>
           <w:sz w:val="48"/>
@@ -11172,7 +11034,7 @@
           <w:lang w:eastAsia="de-DE"/>
         </w:rPr>
       </w:pPr>
-      <w:bookmarkStart w:id="27" w:name="_Toc30195921"/>
+      <w:bookmarkStart w:id="27" w:name="_Toc30196505"/>
       <w:r>
         <w:rPr>
           <w:rFonts w:ascii="Times New Roman" w:hAnsi="Times New Roman"/>
@@ -11202,21 +11064,7 @@
         <w:rPr>
           <w:sz w:val="24"/>
         </w:rPr>
-        <w:t xml:space="preserve">In Hinblick auf das </w:t>
-      </w:r>
-      <w:proofErr w:type="spellStart"/>
-      <w:r>
-        <w:rPr>
-          <w:sz w:val="24"/>
-        </w:rPr>
-        <w:t>Deployment</w:t>
-      </w:r>
-      <w:proofErr w:type="spellEnd"/>
-      <w:r>
-        <w:rPr>
-          <w:sz w:val="24"/>
-        </w:rPr>
-        <w:t xml:space="preserve">- und Laufzeitmodell muss initial untersucht werden, wie die zugrunde liegende Programmiersprache kompiliert. Im Zuge dessen wird zunächst die Sprache </w:t>
+        <w:t xml:space="preserve">In Hinblick auf das Deployment- und Laufzeitmodell muss initial untersucht werden, wie die zugrunde liegende Programmiersprache kompiliert. Im Zuge dessen wird zunächst die Sprache </w:t>
       </w:r>
       <w:r>
         <w:rPr>
@@ -11236,11 +11084,13 @@
     <w:p>
       <w:pPr>
         <w:pStyle w:val="berschrift2"/>
+        <w:spacing w:line="360" w:lineRule="auto"/>
+        <w:ind w:left="578" w:hanging="578"/>
         <w:rPr>
           <w:rFonts w:ascii="Times New Roman" w:hAnsi="Times New Roman"/>
         </w:rPr>
       </w:pPr>
-      <w:bookmarkStart w:id="28" w:name="_Toc30195922"/>
+      <w:bookmarkStart w:id="28" w:name="_Toc30196506"/>
       <w:r>
         <w:rPr>
           <w:rFonts w:ascii="Times New Roman" w:hAnsi="Times New Roman"/>
@@ -11324,11 +11174,13 @@
     <w:p>
       <w:pPr>
         <w:pStyle w:val="berschrift2"/>
+        <w:spacing w:line="360" w:lineRule="auto"/>
+        <w:ind w:left="578" w:hanging="578"/>
         <w:rPr>
           <w:rFonts w:ascii="Times New Roman" w:hAnsi="Times New Roman"/>
         </w:rPr>
       </w:pPr>
-      <w:bookmarkStart w:id="29" w:name="_Toc30195923"/>
+      <w:bookmarkStart w:id="29" w:name="_Toc30196507"/>
       <w:r>
         <w:rPr>
           <w:rFonts w:ascii="Times New Roman" w:hAnsi="Times New Roman"/>
@@ -11410,14 +11262,14 @@
         <w:rPr>
           <w:color w:val="000000"/>
         </w:rPr>
-        <w:t xml:space="preserve"> of time“) kompiliert. Das heißt, dass noch vor Programmstart ein Compiler den Code in nativen Maschinencode (Assembly) übersetzt, welcher direkt vom Prozessor ausgeführt werden kann. Dies hat zur Folge, dass bei einem typischen Entwicklungsprozess, bei dem ein Entwickler regelmäßig das Programm neu startet durch den Compiler Wartezeiten auftreten. Sobald das Programm dann allerdings startet, ist die Performance gut und stabil, da der gesamte Code bereits kompiliert ist. Nativer Code, der direkt auf der Maschine ausgeführt (also </w:t>
+        <w:t xml:space="preserve"> of time“) kompiliert. Das heißt, dass noch vor Programmstart ein Compiler den Code in nativen Maschinencode (Assembly) übersetzt, welcher direkt vom Prozessor ausgeführt werden kann. Dies hat zur Folge, dass bei einem typischen Entwicklungsprozess, bei dem ein Entwickler regelmäßig das Programm neu startet durch den Compiler Wartezeiten auftreten. Sobald das Programm dann allerdings startet, ist die Performance gut und stabil, da der gesamte </w:t>
       </w:r>
       <w:r>
         <w:rPr>
           <w:color w:val="000000"/>
         </w:rPr>
         <w:lastRenderedPageBreak/>
-        <w:t>Java/</w:t>
+        <w:t>Code bereits kompiliert ist. Nativer Code, der direkt auf der Maschine ausgeführt (also Java/</w:t>
       </w:r>
       <w:proofErr w:type="spellStart"/>
       <w:r>
@@ -11672,7 +11524,7 @@
           <w:szCs w:val="24"/>
         </w:rPr>
       </w:pPr>
-      <w:bookmarkStart w:id="30" w:name="_Toc30195936"/>
+      <w:bookmarkStart w:id="30" w:name="_Toc30196520"/>
       <w:r>
         <w:rPr>
           <w:b w:val="0"/>
@@ -11832,7 +11684,6 @@
         <w:t>-technisch keinerlei unterlegen sind.</w:t>
       </w:r>
     </w:p>
-    <w:p/>
     <w:p>
       <w:pPr>
         <w:pStyle w:val="berschrift5"/>
@@ -11847,6 +11698,7 @@
           <w:rFonts w:ascii="Times New Roman" w:hAnsi="Times New Roman"/>
           <w:b/>
         </w:rPr>
+        <w:lastRenderedPageBreak/>
         <w:t>Alternative Laufzeitumgebungen</w:t>
       </w:r>
     </w:p>
@@ -12053,13 +11905,14 @@
     <w:p>
       <w:pPr>
         <w:pStyle w:val="berschrift2"/>
+        <w:spacing w:line="360" w:lineRule="auto"/>
+        <w:ind w:left="578" w:hanging="578"/>
         <w:rPr>
           <w:rFonts w:ascii="Times New Roman" w:hAnsi="Times New Roman"/>
           <w:color w:val="auto"/>
         </w:rPr>
       </w:pPr>
-      <w:bookmarkStart w:id="31" w:name="_Toc30195924"/>
-      <w:proofErr w:type="spellStart"/>
+      <w:bookmarkStart w:id="31" w:name="_Toc30196508"/>
       <w:r>
         <w:rPr>
           <w:rFonts w:ascii="Times New Roman" w:hAnsi="Times New Roman"/>
@@ -12067,7 +11920,6 @@
         <w:t>Deployment</w:t>
       </w:r>
       <w:bookmarkEnd w:id="31"/>
-      <w:proofErr w:type="spellEnd"/>
     </w:p>
     <w:p>
       <w:pPr>
@@ -12170,9 +12022,8 @@
       <w:proofErr w:type="spellStart"/>
       <w:r>
         <w:rPr>
-          <w:color w:val="000000"/>
-          <w:sz w:val="21"/>
-          <w:szCs w:val="21"/>
+          <w:i/>
+          <w:color w:val="000000"/>
           <w:shd w:val="clear" w:color="auto" w:fill="FFFFFF"/>
         </w:rPr>
         <w:t>flutter</w:t>
@@ -12180,9 +12031,8 @@
       <w:proofErr w:type="spellEnd"/>
       <w:r>
         <w:rPr>
-          <w:color w:val="000000"/>
-          <w:sz w:val="21"/>
-          <w:szCs w:val="21"/>
+          <w:i/>
+          <w:color w:val="000000"/>
           <w:shd w:val="clear" w:color="auto" w:fill="FFFFFF"/>
         </w:rPr>
         <w:t xml:space="preserve"> </w:t>
@@ -12190,9 +12040,8 @@
       <w:proofErr w:type="spellStart"/>
       <w:r>
         <w:rPr>
-          <w:color w:val="000000"/>
-          <w:sz w:val="21"/>
-          <w:szCs w:val="21"/>
+          <w:i/>
+          <w:color w:val="000000"/>
           <w:shd w:val="clear" w:color="auto" w:fill="FFFFFF"/>
         </w:rPr>
         <w:t>build</w:t>
@@ -12200,9 +12049,8 @@
       <w:proofErr w:type="spellEnd"/>
       <w:r>
         <w:rPr>
-          <w:color w:val="000000"/>
-          <w:sz w:val="21"/>
-          <w:szCs w:val="21"/>
+          <w:i/>
+          <w:color w:val="000000"/>
           <w:shd w:val="clear" w:color="auto" w:fill="FFFFFF"/>
         </w:rPr>
         <w:t xml:space="preserve"> </w:t>
@@ -12210,9 +12058,8 @@
       <w:proofErr w:type="spellStart"/>
       <w:r>
         <w:rPr>
-          <w:color w:val="000000"/>
-          <w:sz w:val="21"/>
-          <w:szCs w:val="21"/>
+          <w:i/>
+          <w:color w:val="000000"/>
           <w:shd w:val="clear" w:color="auto" w:fill="FFFFFF"/>
         </w:rPr>
         <w:t>apk</w:t>
@@ -12220,9 +12067,8 @@
       <w:proofErr w:type="spellEnd"/>
       <w:r>
         <w:rPr>
-          <w:color w:val="000000"/>
-          <w:sz w:val="21"/>
-          <w:szCs w:val="21"/>
+          <w:i/>
+          <w:color w:val="000000"/>
           <w:shd w:val="clear" w:color="auto" w:fill="FFFFFF"/>
         </w:rPr>
         <w:t xml:space="preserve"> --</w:t>
@@ -12230,9 +12076,8 @@
       <w:proofErr w:type="spellStart"/>
       <w:r>
         <w:rPr>
-          <w:color w:val="000000"/>
-          <w:sz w:val="21"/>
-          <w:szCs w:val="21"/>
+          <w:i/>
+          <w:color w:val="000000"/>
           <w:shd w:val="clear" w:color="auto" w:fill="FFFFFF"/>
         </w:rPr>
         <w:t>split</w:t>
@@ -12240,9 +12085,8 @@
       <w:proofErr w:type="spellEnd"/>
       <w:r>
         <w:rPr>
-          <w:color w:val="000000"/>
-          <w:sz w:val="21"/>
-          <w:szCs w:val="21"/>
+          <w:i/>
+          <w:color w:val="000000"/>
           <w:shd w:val="clear" w:color="auto" w:fill="FFFFFF"/>
         </w:rPr>
         <w:t>-per-</w:t>
@@ -12250,9 +12094,8 @@
       <w:proofErr w:type="spellStart"/>
       <w:r>
         <w:rPr>
-          <w:color w:val="000000"/>
-          <w:sz w:val="21"/>
-          <w:szCs w:val="21"/>
+          <w:i/>
+          <w:color w:val="000000"/>
           <w:shd w:val="clear" w:color="auto" w:fill="FFFFFF"/>
         </w:rPr>
         <w:t>abi</w:t>
@@ -12260,16 +12103,22 @@
       <w:proofErr w:type="spellEnd"/>
       <w:r>
         <w:rPr>
-          <w:color w:val="000000"/>
-        </w:rPr>
-        <w:t>” (für Android) und “</w:t>
+          <w:i/>
+          <w:color w:val="000000"/>
+        </w:rPr>
+        <w:t xml:space="preserve">” </w:t>
+      </w:r>
+      <w:r>
+        <w:rPr>
+          <w:color w:val="000000"/>
+        </w:rPr>
+        <w:t>(für Android) und “</w:t>
       </w:r>
       <w:proofErr w:type="spellStart"/>
       <w:r>
         <w:rPr>
-          <w:color w:val="000000"/>
-          <w:sz w:val="21"/>
-          <w:szCs w:val="21"/>
+          <w:i/>
+          <w:color w:val="000000"/>
           <w:shd w:val="clear" w:color="auto" w:fill="FFFFFF"/>
         </w:rPr>
         <w:t>flutter</w:t>
@@ -12277,9 +12126,8 @@
       <w:proofErr w:type="spellEnd"/>
       <w:r>
         <w:rPr>
-          <w:color w:val="000000"/>
-          <w:sz w:val="21"/>
-          <w:szCs w:val="21"/>
+          <w:i/>
+          <w:color w:val="000000"/>
           <w:shd w:val="clear" w:color="auto" w:fill="FFFFFF"/>
         </w:rPr>
         <w:t xml:space="preserve"> </w:t>
@@ -12287,9 +12135,8 @@
       <w:proofErr w:type="spellStart"/>
       <w:r>
         <w:rPr>
-          <w:color w:val="000000"/>
-          <w:sz w:val="21"/>
-          <w:szCs w:val="21"/>
+          <w:i/>
+          <w:color w:val="000000"/>
           <w:shd w:val="clear" w:color="auto" w:fill="FFFFFF"/>
         </w:rPr>
         <w:t>build</w:t>
@@ -12297,9 +12144,8 @@
       <w:proofErr w:type="spellEnd"/>
       <w:r>
         <w:rPr>
-          <w:color w:val="000000"/>
-          <w:sz w:val="21"/>
-          <w:szCs w:val="21"/>
+          <w:i/>
+          <w:color w:val="000000"/>
           <w:shd w:val="clear" w:color="auto" w:fill="FFFFFF"/>
         </w:rPr>
         <w:t xml:space="preserve"> </w:t>
@@ -12307,9 +12153,8 @@
       <w:proofErr w:type="spellStart"/>
       <w:r>
         <w:rPr>
-          <w:color w:val="000000"/>
-          <w:sz w:val="21"/>
-          <w:szCs w:val="21"/>
+          <w:i/>
+          <w:color w:val="000000"/>
           <w:shd w:val="clear" w:color="auto" w:fill="FFFFFF"/>
         </w:rPr>
         <w:t>ios</w:t>
@@ -12319,7 +12164,13 @@
         <w:rPr>
           <w:color w:val="000000"/>
         </w:rPr>
-        <w:t xml:space="preserve">” (iOS) Release Versionen gebaut werden. Da die Ordnerstruktur einer Flutter Anwendung standardmäßig einen </w:t>
+        <w:t>” (iOS</w:t>
+      </w:r>
+      <w:r>
+        <w:rPr>
+          <w:color w:val="000000"/>
+        </w:rPr>
+        <w:t xml:space="preserve">) Release Versionen gebaut werden. Da die Ordnerstruktur einer Flutter Anwendung standardmäßig einen </w:t>
       </w:r>
       <w:r>
         <w:rPr>
@@ -12347,28 +12198,28 @@
         <w:rPr>
           <w:color w:val="000000"/>
         </w:rPr>
-        <w:t xml:space="preserve"> </w:t>
+        <w:t xml:space="preserve"> Ordner vorsieht, werden die </w:t>
+      </w:r>
+      <w:proofErr w:type="spellStart"/>
+      <w:r>
+        <w:rPr>
+          <w:color w:val="000000"/>
+        </w:rPr>
+        <w:t>build</w:t>
+      </w:r>
+      <w:proofErr w:type="spellEnd"/>
+      <w:r>
+        <w:rPr>
+          <w:color w:val="000000"/>
+        </w:rPr>
+        <w:t xml:space="preserve">-Dateien im jeweiligen Ordner generiert. Wenn beim Bauen </w:t>
       </w:r>
       <w:r>
         <w:rPr>
           <w:color w:val="000000"/>
         </w:rPr>
         <w:lastRenderedPageBreak/>
-        <w:t xml:space="preserve">Ordner vorsieht, werden die </w:t>
-      </w:r>
-      <w:proofErr w:type="spellStart"/>
-      <w:r>
-        <w:rPr>
-          <w:color w:val="000000"/>
-        </w:rPr>
-        <w:t>build</w:t>
-      </w:r>
-      <w:proofErr w:type="spellEnd"/>
-      <w:r>
-        <w:rPr>
-          <w:color w:val="000000"/>
-        </w:rPr>
-        <w:t xml:space="preserve">-Dateien im jeweiligen Ordner generiert. Wenn beim Bauen der Android APK der Zusatz </w:t>
+        <w:t xml:space="preserve">der Android APK der Zusatz </w:t>
       </w:r>
       <w:r>
         <w:rPr>
@@ -12485,18 +12336,8 @@
           <w:iCs/>
           <w:color w:val="000000"/>
         </w:rPr>
-        <w:t xml:space="preserve"> </w:t>
-      </w:r>
-      <w:proofErr w:type="spellStart"/>
-      <w:r>
-        <w:rPr>
-          <w:i/>
-          <w:iCs/>
-          <w:color w:val="000000"/>
-        </w:rPr>
-        <w:t>Deployment</w:t>
-      </w:r>
-      <w:proofErr w:type="spellEnd"/>
+        <w:t xml:space="preserve"> Deployment</w:t>
+      </w:r>
       <w:r>
         <w:rPr>
           <w:rStyle w:val="Funotenzeichen"/>
@@ -12627,13 +12468,13 @@
     <w:p>
       <w:pPr>
         <w:pStyle w:val="berschrift1"/>
-        <w:spacing w:before="120"/>
+        <w:spacing w:before="120" w:line="360" w:lineRule="auto"/>
         <w:ind w:left="431" w:hanging="431"/>
         <w:rPr>
           <w:rFonts w:ascii="Times New Roman" w:hAnsi="Times New Roman"/>
         </w:rPr>
       </w:pPr>
-      <w:bookmarkStart w:id="32" w:name="_Toc30195925"/>
+      <w:bookmarkStart w:id="32" w:name="_Toc30196509"/>
       <w:r>
         <w:rPr>
           <w:rFonts w:ascii="Times New Roman" w:hAnsi="Times New Roman"/>
@@ -12659,11 +12500,13 @@
     <w:p>
       <w:pPr>
         <w:pStyle w:val="berschrift2"/>
+        <w:spacing w:line="360" w:lineRule="auto"/>
+        <w:ind w:left="578" w:hanging="578"/>
         <w:rPr>
           <w:rFonts w:ascii="Times New Roman" w:hAnsi="Times New Roman"/>
         </w:rPr>
       </w:pPr>
-      <w:bookmarkStart w:id="33" w:name="_Toc30195926"/>
+      <w:bookmarkStart w:id="33" w:name="_Toc30196510"/>
       <w:r>
         <w:rPr>
           <w:rFonts w:ascii="Times New Roman" w:hAnsi="Times New Roman"/>
@@ -13103,7 +12946,7 @@
                                 <w:szCs w:val="24"/>
                               </w:rPr>
                             </w:pPr>
-                            <w:bookmarkStart w:id="34" w:name="_Toc30195937"/>
+                            <w:bookmarkStart w:id="34" w:name="_Toc30196521"/>
                             <w:r>
                               <w:rPr>
                                 <w:b w:val="0"/>
@@ -13208,7 +13051,7 @@
                           <w:szCs w:val="24"/>
                         </w:rPr>
                       </w:pPr>
-                      <w:bookmarkStart w:id="35" w:name="_Toc30195937"/>
+                      <w:bookmarkStart w:id="35" w:name="_Toc30196521"/>
                       <w:r>
                         <w:rPr>
                           <w:b w:val="0"/>
@@ -13287,6 +13130,8 @@
     <w:p>
       <w:pPr>
         <w:pStyle w:val="berschrift2"/>
+        <w:spacing w:line="360" w:lineRule="auto"/>
+        <w:ind w:left="578" w:hanging="578"/>
         <w:rPr>
           <w:rFonts w:ascii="Times New Roman" w:hAnsi="Times New Roman"/>
           <w:sz w:val="36"/>
@@ -13294,7 +13139,7 @@
           <w:lang w:eastAsia="de-DE"/>
         </w:rPr>
       </w:pPr>
-      <w:bookmarkStart w:id="36" w:name="_Toc30195927"/>
+      <w:bookmarkStart w:id="36" w:name="_Toc30196511"/>
       <w:r>
         <w:rPr>
           <w:rFonts w:ascii="Times New Roman" w:hAnsi="Times New Roman"/>
@@ -13346,16 +13191,6 @@
         </w:rPr>
         <w:t xml:space="preserve"> ist es, die API von spoonacular.com zu nutzen, um die Suche nach Speisen zu ermöglichen und sich die Rezept-Schritte dazu anzeigen lassen zu können.</w:t>
       </w:r>
-    </w:p>
-    <w:p>
-      <w:pPr>
-        <w:pStyle w:val="StandardWeb"/>
-        <w:spacing w:before="0" w:beforeAutospacing="0" w:after="0" w:afterAutospacing="0" w:line="360" w:lineRule="auto"/>
-        <w:jc w:val="both"/>
-        <w:rPr>
-          <w:color w:val="000000"/>
-        </w:rPr>
-      </w:pPr>
     </w:p>
     <w:p>
       <w:pPr>
@@ -13657,7 +13492,7 @@
           <w:szCs w:val="24"/>
         </w:rPr>
       </w:pPr>
-      <w:bookmarkStart w:id="37" w:name="_Toc30195938"/>
+      <w:bookmarkStart w:id="37" w:name="_Toc30196522"/>
       <w:r>
         <w:rPr>
           <w:b w:val="0"/>
@@ -13728,12 +13563,14 @@
     <w:p>
       <w:pPr>
         <w:pStyle w:val="berschrift2"/>
+        <w:spacing w:line="360" w:lineRule="auto"/>
+        <w:ind w:left="578" w:hanging="578"/>
         <w:rPr>
           <w:rFonts w:ascii="Times New Roman" w:hAnsi="Times New Roman"/>
           <w:lang w:eastAsia="de-DE"/>
         </w:rPr>
       </w:pPr>
-      <w:bookmarkStart w:id="38" w:name="_Toc30195928"/>
+      <w:bookmarkStart w:id="38" w:name="_Toc30196512"/>
       <w:r>
         <w:rPr>
           <w:rFonts w:ascii="Times New Roman" w:hAnsi="Times New Roman"/>
@@ -13898,7 +13735,7 @@
         <w:pStyle w:val="Beschriftung"/>
         <w:jc w:val="center"/>
       </w:pPr>
-      <w:bookmarkStart w:id="39" w:name="_Toc30195939"/>
+      <w:bookmarkStart w:id="39" w:name="_Toc30196523"/>
       <w:r>
         <w:rPr>
           <w:b w:val="0"/>
@@ -14070,11 +13907,13 @@
     <w:p>
       <w:pPr>
         <w:pStyle w:val="berschrift1"/>
+        <w:spacing w:line="360" w:lineRule="auto"/>
+        <w:ind w:left="431" w:hanging="431"/>
         <w:rPr>
           <w:rFonts w:ascii="Times New Roman" w:hAnsi="Times New Roman"/>
         </w:rPr>
       </w:pPr>
-      <w:bookmarkStart w:id="40" w:name="_Toc30195929"/>
+      <w:bookmarkStart w:id="40" w:name="_Toc30196513"/>
       <w:r>
         <w:rPr>
           <w:rFonts w:ascii="Times New Roman" w:hAnsi="Times New Roman"/>
@@ -14207,21 +14046,7 @@
         <w:rPr>
           <w:color w:val="000000"/>
         </w:rPr>
-        <w:t xml:space="preserve">Im Anschluss wurde das </w:t>
-      </w:r>
-      <w:proofErr w:type="spellStart"/>
-      <w:r>
-        <w:rPr>
-          <w:color w:val="000000"/>
-        </w:rPr>
-        <w:t>Deployment</w:t>
-      </w:r>
-      <w:proofErr w:type="spellEnd"/>
-      <w:r>
-        <w:rPr>
-          <w:color w:val="000000"/>
-        </w:rPr>
-        <w:t xml:space="preserve">- und Laufzeitmodell von Flutter untersucht, wobei intensiv auf die Performance von Flutter eingegangen wird. Außerdem </w:t>
+        <w:t xml:space="preserve">Im Anschluss wurde das Deployment- und Laufzeitmodell von Flutter untersucht, wobei intensiv auf die Performance von Flutter eingegangen wird. Außerdem </w:t>
       </w:r>
       <w:r>
         <w:rPr>
@@ -14539,16 +14364,6 @@
         </w:rPr>
         <w:br w:type="page"/>
       </w:r>
-      <w:r>
-        <w:rPr>
-          <w:b/>
-          <w:bCs/>
-          <w:sz w:val="26"/>
-          <w:szCs w:val="26"/>
-        </w:rPr>
-        <w:lastRenderedPageBreak/>
-        <w:tab/>
-      </w:r>
     </w:p>
     <w:p>
       <w:pPr>
@@ -14563,13 +14378,14 @@
           <w:lang w:val="en-GB"/>
         </w:rPr>
       </w:pPr>
-      <w:bookmarkStart w:id="41" w:name="_Toc30195930"/>
+      <w:bookmarkStart w:id="41" w:name="_Toc30196514"/>
       <w:proofErr w:type="spellStart"/>
       <w:r>
         <w:rPr>
           <w:rFonts w:ascii="Times New Roman" w:hAnsi="Times New Roman"/>
           <w:lang w:val="en-GB"/>
         </w:rPr>
+        <w:lastRenderedPageBreak/>
         <w:t>Literaturverzeichnis</w:t>
       </w:r>
       <w:bookmarkEnd w:id="41"/>
@@ -19515,6 +19331,7 @@
   <w:style w:type="character" w:default="1" w:styleId="Absatz-Standardschriftart">
     <w:name w:val="Default Paragraph Font"/>
     <w:uiPriority w:val="1"/>
+    <w:semiHidden/>
     <w:unhideWhenUsed/>
   </w:style>
   <w:style w:type="table" w:default="1" w:styleId="NormaleTabelle">
@@ -20272,7 +20089,7 @@
 </file>
 
 <file path=customXml/itemProps1.xml><?xml version="1.0" encoding="utf-8"?>
-<ds:datastoreItem xmlns:ds="http://schemas.openxmlformats.org/officeDocument/2006/customXml" ds:itemID="{62D65ACA-0340-465F-9A2D-BFDDC79D48AA}">
+<ds:datastoreItem xmlns:ds="http://schemas.openxmlformats.org/officeDocument/2006/customXml" ds:itemID="{6F23BC03-F423-4822-B704-674B86E0757C}">
   <ds:schemaRefs>
     <ds:schemaRef ds:uri="http://schemas.openxmlformats.org/officeDocument/2006/bibliography"/>
   </ds:schemaRefs>

--- a/paper/Projektarbeit_SA.docx
+++ b/paper/Projektarbeit_SA.docx
@@ -365,32 +365,30 @@
           <w:rFonts w:ascii="Arial" w:hAnsi="Arial" w:cs="Arial"/>
           <w:sz w:val="28"/>
         </w:rPr>
-        <w:t xml:space="preserve">Herr </w:t>
-      </w:r>
-      <w:proofErr w:type="spellStart"/>
-      <w:r>
+        <w:t>Herr Frai</w:t>
+      </w:r>
+    </w:p>
+    <w:p>
+      <w:pPr>
+        <w:spacing w:after="120" w:line="240" w:lineRule="auto"/>
         <w:rPr>
           <w:rFonts w:ascii="Arial" w:hAnsi="Arial" w:cs="Arial"/>
           <w:sz w:val="28"/>
         </w:rPr>
-        <w:t>Frai</w:t>
-      </w:r>
-      <w:proofErr w:type="spellEnd"/>
-    </w:p>
-    <w:p>
-      <w:pPr>
-        <w:spacing w:after="120" w:line="240" w:lineRule="auto"/>
+      </w:pPr>
+      <w:r>
         <w:rPr>
           <w:rFonts w:ascii="Arial" w:hAnsi="Arial" w:cs="Arial"/>
           <w:sz w:val="28"/>
         </w:rPr>
-      </w:pPr>
+        <w:t>Zweitprüfer:</w:t>
+      </w:r>
       <w:r>
         <w:rPr>
           <w:rFonts w:ascii="Arial" w:hAnsi="Arial" w:cs="Arial"/>
           <w:sz w:val="28"/>
         </w:rPr>
-        <w:t>Zweitprüfer:</w:t>
+        <w:tab/>
       </w:r>
       <w:r>
         <w:rPr>
@@ -404,38 +402,22 @@
           <w:rFonts w:ascii="Arial" w:hAnsi="Arial" w:cs="Arial"/>
           <w:sz w:val="28"/>
         </w:rPr>
-        <w:tab/>
+        <w:t xml:space="preserve">Herr </w:t>
       </w:r>
       <w:r>
         <w:rPr>
           <w:rFonts w:ascii="Arial" w:hAnsi="Arial" w:cs="Arial"/>
           <w:sz w:val="28"/>
         </w:rPr>
-        <w:t xml:space="preserve">Herr </w:t>
+        <w:t>Prof. Dr.</w:t>
       </w:r>
       <w:r>
         <w:rPr>
           <w:rFonts w:ascii="Arial" w:hAnsi="Arial" w:cs="Arial"/>
           <w:sz w:val="28"/>
         </w:rPr>
-        <w:t>Prof. Dr.</w:t>
-      </w:r>
-      <w:r>
-        <w:rPr>
-          <w:rFonts w:ascii="Arial" w:hAnsi="Arial" w:cs="Arial"/>
-          <w:sz w:val="28"/>
-        </w:rPr>
-        <w:t xml:space="preserve"> </w:t>
-      </w:r>
-      <w:proofErr w:type="spellStart"/>
-      <w:r>
-        <w:rPr>
-          <w:rFonts w:ascii="Arial" w:hAnsi="Arial" w:cs="Arial"/>
-          <w:sz w:val="28"/>
-        </w:rPr>
-        <w:t>Beneken</w:t>
-      </w:r>
-      <w:proofErr w:type="spellEnd"/>
+        <w:t xml:space="preserve"> Beneken</w:t>
+      </w:r>
     </w:p>
     <w:p>
       <w:pPr>
@@ -3450,8 +3432,6 @@
       <w:bookmarkEnd w:id="3"/>
     </w:p>
     <w:p/>
-    <w:bookmarkStart w:id="4" w:name="_GoBack"/>
-    <w:bookmarkEnd w:id="4"/>
     <w:p>
       <w:pPr>
         <w:pStyle w:val="Abbildungsverzeichnis"/>
@@ -3629,7 +3609,7 @@
           <w:rFonts w:ascii="Times New Roman" w:hAnsi="Times New Roman"/>
         </w:rPr>
       </w:pPr>
-      <w:bookmarkStart w:id="5" w:name="_Toc30196491"/>
+      <w:bookmarkStart w:id="4" w:name="_Toc30196491"/>
       <w:r>
         <w:rPr>
           <w:rFonts w:ascii="Times New Roman" w:hAnsi="Times New Roman"/>
@@ -3638,7 +3618,7 @@
         <w:t>Einleitung</w:t>
       </w:r>
       <w:bookmarkEnd w:id="0"/>
-      <w:bookmarkEnd w:id="5"/>
+      <w:bookmarkEnd w:id="4"/>
     </w:p>
     <w:p>
       <w:pPr>
@@ -3657,27 +3637,7 @@
           <w:szCs w:val="24"/>
           <w:lang w:eastAsia="de-DE"/>
         </w:rPr>
-        <w:t xml:space="preserve">Die Welt der mobilen Kommunikationsgeräte hat sich seit dem Markteintritt des </w:t>
-      </w:r>
-      <w:proofErr w:type="spellStart"/>
-      <w:r>
-        <w:rPr>
-          <w:color w:val="000000"/>
-          <w:sz w:val="24"/>
-          <w:szCs w:val="24"/>
-          <w:lang w:eastAsia="de-DE"/>
-        </w:rPr>
-        <w:t>Iphones</w:t>
-      </w:r>
-      <w:proofErr w:type="spellEnd"/>
-      <w:r>
-        <w:rPr>
-          <w:color w:val="000000"/>
-          <w:sz w:val="24"/>
-          <w:szCs w:val="24"/>
-          <w:lang w:eastAsia="de-DE"/>
-        </w:rPr>
-        <w:t xml:space="preserve"> von Apple stark verändert. Smartphones wurden mit der Zeit immer leistungsfähiger und die Anzahl an Wettbewerbern stieg in diesem Markt stark an. Aktuell haben sich zwei Smartphone Betriebssysteme auf dem Markt stark etabliert. Dies ist zum einen das Android-Betriebssystem mit einem Marktanteil von ca. 75 % (Zeitraum 2018-2019) und zum anderen das Apple </w:t>
+        <w:t xml:space="preserve">Die Welt der mobilen Kommunikationsgeräte hat sich seit dem Markteintritt des Iphones von Apple stark verändert. Smartphones wurden mit der Zeit immer leistungsfähiger und die Anzahl an Wettbewerbern stieg in diesem Markt stark an. Aktuell haben sich zwei Smartphone Betriebssysteme auf dem Markt stark etabliert. Dies ist zum einen das Android-Betriebssystem mit einem Marktanteil von ca. 75 % (Zeitraum 2018-2019) und zum anderen das Apple </w:t>
       </w:r>
       <w:r>
         <w:rPr>
@@ -3967,7 +3927,7 @@
           <w:rFonts w:ascii="Times New Roman" w:hAnsi="Times New Roman"/>
         </w:rPr>
       </w:pPr>
-      <w:bookmarkStart w:id="6" w:name="_Toc30196492"/>
+      <w:bookmarkStart w:id="5" w:name="_Toc30196492"/>
       <w:r>
         <w:rPr>
           <w:rFonts w:ascii="Times New Roman" w:hAnsi="Times New Roman"/>
@@ -3975,7 +3935,7 @@
         <w:lastRenderedPageBreak/>
         <w:t>Plattformübergreifende Entwicklung</w:t>
       </w:r>
-      <w:bookmarkEnd w:id="6"/>
+      <w:bookmarkEnd w:id="5"/>
     </w:p>
     <w:p>
       <w:pPr>
@@ -4104,14 +4064,14 @@
           <w:rFonts w:ascii="Times New Roman" w:hAnsi="Times New Roman"/>
         </w:rPr>
       </w:pPr>
-      <w:bookmarkStart w:id="7" w:name="_Toc30196493"/>
+      <w:bookmarkStart w:id="6" w:name="_Toc30196493"/>
       <w:r>
         <w:rPr>
           <w:rFonts w:ascii="Times New Roman" w:hAnsi="Times New Roman"/>
         </w:rPr>
         <w:t>Flutter</w:t>
       </w:r>
-      <w:bookmarkEnd w:id="7"/>
+      <w:bookmarkEnd w:id="6"/>
     </w:p>
     <w:p>
       <w:pPr>
@@ -4381,7 +4341,7 @@
           <w:szCs w:val="24"/>
         </w:rPr>
       </w:pPr>
-      <w:bookmarkStart w:id="8" w:name="_Toc30196515"/>
+      <w:bookmarkStart w:id="7" w:name="_Toc30196515"/>
       <w:r>
         <w:rPr>
           <w:b w:val="0"/>
@@ -4449,7 +4409,7 @@
         </w:rPr>
         <w:footnoteReference w:id="3"/>
       </w:r>
-      <w:bookmarkEnd w:id="8"/>
+      <w:bookmarkEnd w:id="7"/>
       <w:r>
         <w:rPr>
           <w:b w:val="0"/>
@@ -4470,77 +4430,23 @@
           <w:sz w:val="22"/>
           <w:szCs w:val="22"/>
         </w:rPr>
-        <w:t xml:space="preserve">Flutter ist mit C, C++, Dart und der </w:t>
-      </w:r>
-      <w:proofErr w:type="spellStart"/>
+        <w:t xml:space="preserve">Flutter ist mit C, C++, Dart und der Skia Grafik Engine gebaut. In Abbildung </w:t>
+      </w:r>
       <w:r>
         <w:rPr>
           <w:color w:val="000000"/>
           <w:sz w:val="22"/>
           <w:szCs w:val="22"/>
         </w:rPr>
-        <w:t>Skia</w:t>
-      </w:r>
-      <w:proofErr w:type="spellEnd"/>
+        <w:t>1</w:t>
+      </w:r>
       <w:r>
         <w:rPr>
           <w:color w:val="000000"/>
           <w:sz w:val="22"/>
           <w:szCs w:val="22"/>
         </w:rPr>
-        <w:t xml:space="preserve"> Grafik Engine gebaut. In Abbildung </w:t>
-      </w:r>
-      <w:r>
-        <w:rPr>
-          <w:color w:val="000000"/>
-          <w:sz w:val="22"/>
-          <w:szCs w:val="22"/>
-        </w:rPr>
-        <w:t>1</w:t>
-      </w:r>
-      <w:r>
-        <w:rPr>
-          <w:color w:val="000000"/>
-          <w:sz w:val="22"/>
-          <w:szCs w:val="22"/>
-        </w:rPr>
-        <w:t xml:space="preserve"> ist die Systemarchitektur von Flutter dargestellt. Das Dart Framework mit den zugehörigen Widgets, dem Rendering und der </w:t>
-      </w:r>
-      <w:proofErr w:type="spellStart"/>
-      <w:r>
-        <w:rPr>
-          <w:color w:val="000000"/>
-          <w:sz w:val="22"/>
-          <w:szCs w:val="22"/>
-        </w:rPr>
-        <w:t>Foundation</w:t>
-      </w:r>
-      <w:proofErr w:type="spellEnd"/>
-      <w:r>
-        <w:rPr>
-          <w:color w:val="000000"/>
-          <w:sz w:val="22"/>
-          <w:szCs w:val="22"/>
-        </w:rPr>
-        <w:t xml:space="preserve"> ist über der Engine, die in C/C++ entwickelt ist. Der </w:t>
-      </w:r>
-      <w:proofErr w:type="spellStart"/>
-      <w:r>
-        <w:rPr>
-          <w:color w:val="000000"/>
-          <w:sz w:val="22"/>
-          <w:szCs w:val="22"/>
-        </w:rPr>
-        <w:t>Embedder</w:t>
-      </w:r>
-      <w:proofErr w:type="spellEnd"/>
-      <w:r>
-        <w:rPr>
-          <w:color w:val="000000"/>
-          <w:sz w:val="22"/>
-          <w:szCs w:val="22"/>
-        </w:rPr>
-        <w:t xml:space="preserve"> ist beispielsweise für das Thread Setup und die </w:t>
+        <w:t xml:space="preserve"> ist die Systemarchitektur von Flutter dargestellt. Das Dart Framework mit den zugehörigen Widgets, dem Rendering und der Foundation ist über der Engine, die in C/C++ entwickelt ist. Der Embedder ist beispielsweise für das Thread Setup und die </w:t>
       </w:r>
       <w:r>
         <w:rPr>
@@ -4592,35 +4498,31 @@
           <w:sz w:val="22"/>
           <w:szCs w:val="22"/>
         </w:rPr>
-        <w:t>Die Flutter UI funktioniert mit Widgets, welche visuell, wie beispielsweise ein Button, oder strukturell, wie beispielsweise eine Reihe oder Spalte, sein können. Jedes Widget besitzt die “</w:t>
-      </w:r>
-      <w:proofErr w:type="spellStart"/>
-      <w:proofErr w:type="gramStart"/>
+        <w:t>Die Flutter UI funktioniert mit Widgets, welche visuell, wie beispielsweise ein Button, oder strukturell, wie beispielsweise eine Reihe oder Spalte, sein können. Jedes Widget besitzt die “build()” Methode</w:t>
+      </w:r>
       <w:r>
         <w:rPr>
           <w:color w:val="000000"/>
           <w:sz w:val="22"/>
           <w:szCs w:val="22"/>
         </w:rPr>
-        <w:t>build</w:t>
-      </w:r>
-      <w:proofErr w:type="spellEnd"/>
+        <w:t>, welche letztendlich Änderungen in der</w:t>
+      </w:r>
       <w:r>
         <w:rPr>
           <w:color w:val="000000"/>
           <w:sz w:val="22"/>
           <w:szCs w:val="22"/>
         </w:rPr>
-        <w:t>(</w:t>
-      </w:r>
-      <w:proofErr w:type="gramEnd"/>
+        <w:t xml:space="preserve"> UI </w:t>
+      </w:r>
       <w:r>
         <w:rPr>
           <w:color w:val="000000"/>
           <w:sz w:val="22"/>
           <w:szCs w:val="22"/>
         </w:rPr>
-        <w:t>)” Methode</w:t>
+        <w:t>vornimmt</w:t>
       </w:r>
       <w:r>
         <w:rPr>
@@ -4628,15 +4530,17 @@
           <w:sz w:val="22"/>
           <w:szCs w:val="22"/>
         </w:rPr>
-        <w:t>, welche letztendlich Änderungen in der</w:t>
-      </w:r>
-      <w:r>
-        <w:rPr>
+        <w:t xml:space="preserve">. Widgets werden zwischen “Stateless” und “Stateful” unterschieden. Je nach Art erben sie von der Klasse </w:t>
+      </w:r>
+      <w:r>
+        <w:rPr>
+          <w:i/>
+          <w:iCs/>
           <w:color w:val="000000"/>
           <w:sz w:val="22"/>
           <w:szCs w:val="22"/>
         </w:rPr>
-        <w:t xml:space="preserve"> UI </w:t>
+        <w:t>StatefulWidget</w:t>
       </w:r>
       <w:r>
         <w:rPr>
@@ -4644,89 +4548,7 @@
           <w:sz w:val="22"/>
           <w:szCs w:val="22"/>
         </w:rPr>
-        <w:t>vornimmt</w:t>
-      </w:r>
-      <w:r>
-        <w:rPr>
-          <w:color w:val="000000"/>
-          <w:sz w:val="22"/>
-          <w:szCs w:val="22"/>
-        </w:rPr>
-        <w:t>. Widgets werden zwischen “</w:t>
-      </w:r>
-      <w:proofErr w:type="spellStart"/>
-      <w:r>
-        <w:rPr>
-          <w:color w:val="000000"/>
-          <w:sz w:val="22"/>
-          <w:szCs w:val="22"/>
-        </w:rPr>
-        <w:t>Stateless</w:t>
-      </w:r>
-      <w:proofErr w:type="spellEnd"/>
-      <w:r>
-        <w:rPr>
-          <w:color w:val="000000"/>
-          <w:sz w:val="22"/>
-          <w:szCs w:val="22"/>
-        </w:rPr>
-        <w:t>” und “</w:t>
-      </w:r>
-      <w:proofErr w:type="spellStart"/>
-      <w:r>
-        <w:rPr>
-          <w:color w:val="000000"/>
-          <w:sz w:val="22"/>
-          <w:szCs w:val="22"/>
-        </w:rPr>
-        <w:t>Stateful</w:t>
-      </w:r>
-      <w:proofErr w:type="spellEnd"/>
-      <w:r>
-        <w:rPr>
-          <w:color w:val="000000"/>
-          <w:sz w:val="22"/>
-          <w:szCs w:val="22"/>
-        </w:rPr>
-        <w:t xml:space="preserve">” unterschieden. Je nach Art erben sie von der Klasse </w:t>
-      </w:r>
-      <w:proofErr w:type="spellStart"/>
-      <w:r>
-        <w:rPr>
-          <w:i/>
-          <w:iCs/>
-          <w:color w:val="000000"/>
-          <w:sz w:val="22"/>
-          <w:szCs w:val="22"/>
-        </w:rPr>
-        <w:t>StatefulWidget</w:t>
-      </w:r>
-      <w:proofErr w:type="spellEnd"/>
-      <w:r>
-        <w:rPr>
-          <w:color w:val="000000"/>
-          <w:sz w:val="22"/>
-          <w:szCs w:val="22"/>
-        </w:rPr>
-        <w:t xml:space="preserve"> oder </w:t>
-      </w:r>
-      <w:proofErr w:type="spellStart"/>
-      <w:r>
-        <w:rPr>
-          <w:color w:val="000000"/>
-          <w:sz w:val="22"/>
-          <w:szCs w:val="22"/>
-        </w:rPr>
-        <w:t>StatelessWidget</w:t>
-      </w:r>
-      <w:proofErr w:type="spellEnd"/>
-      <w:r>
-        <w:rPr>
-          <w:color w:val="000000"/>
-          <w:sz w:val="22"/>
-          <w:szCs w:val="22"/>
-        </w:rPr>
-        <w:t>.</w:t>
+        <w:t xml:space="preserve"> oder StatelessWidget.</w:t>
       </w:r>
     </w:p>
     <w:p>
@@ -4740,23 +4562,13 @@
           <w:szCs w:val="22"/>
         </w:rPr>
       </w:pPr>
-      <w:proofErr w:type="spellStart"/>
       <w:r>
         <w:rPr>
           <w:color w:val="000000"/>
           <w:sz w:val="22"/>
           <w:szCs w:val="22"/>
         </w:rPr>
-        <w:t>Stateless</w:t>
-      </w:r>
-      <w:proofErr w:type="spellEnd"/>
-      <w:r>
-        <w:rPr>
-          <w:color w:val="000000"/>
-          <w:sz w:val="22"/>
-          <w:szCs w:val="22"/>
-        </w:rPr>
-        <w:t xml:space="preserve"> Widgets haben keinen Zustand, das bedeutet, das Verhalten des Widgets bleibt konstant. Beispiele hierfür sind Icon, Text und Image.</w:t>
+        <w:t>Stateless Widgets haben keinen Zustand, das bedeutet, das Verhalten des Widgets bleibt konstant. Beispiele hierfür sind Icon, Text und Image.</w:t>
       </w:r>
     </w:p>
     <w:p>
@@ -4771,69 +4583,23 @@
           <w:sz w:val="22"/>
           <w:szCs w:val="22"/>
         </w:rPr>
-        <w:t xml:space="preserve">Ein </w:t>
-      </w:r>
-      <w:proofErr w:type="spellStart"/>
+        <w:t>Ein Stateful Widget besitzt zusätzlich einen State</w:t>
+      </w:r>
       <w:r>
         <w:rPr>
           <w:color w:val="000000"/>
           <w:sz w:val="22"/>
           <w:szCs w:val="22"/>
         </w:rPr>
-        <w:t>Stateful</w:t>
-      </w:r>
-      <w:proofErr w:type="spellEnd"/>
+        <w:t xml:space="preserve"> (zu Deutsch: Zustand)</w:t>
+      </w:r>
       <w:r>
         <w:rPr>
           <w:color w:val="000000"/>
           <w:sz w:val="22"/>
           <w:szCs w:val="22"/>
         </w:rPr>
-        <w:t xml:space="preserve"> Widget besitzt zusätzlich einen State</w:t>
-      </w:r>
-      <w:r>
-        <w:rPr>
-          <w:color w:val="000000"/>
-          <w:sz w:val="22"/>
-          <w:szCs w:val="22"/>
-        </w:rPr>
-        <w:t xml:space="preserve"> (zu Deutsch: Zustand)</w:t>
-      </w:r>
-      <w:r>
-        <w:rPr>
-          <w:color w:val="000000"/>
-          <w:sz w:val="22"/>
-          <w:szCs w:val="22"/>
-        </w:rPr>
-        <w:t>, dessen Felder mit der “</w:t>
-      </w:r>
-      <w:proofErr w:type="spellStart"/>
-      <w:proofErr w:type="gramStart"/>
-      <w:r>
-        <w:rPr>
-          <w:color w:val="000000"/>
-          <w:sz w:val="22"/>
-          <w:szCs w:val="22"/>
-        </w:rPr>
-        <w:t>setState</w:t>
-      </w:r>
-      <w:proofErr w:type="spellEnd"/>
-      <w:r>
-        <w:rPr>
-          <w:color w:val="000000"/>
-          <w:sz w:val="22"/>
-          <w:szCs w:val="22"/>
-        </w:rPr>
-        <w:t>(</w:t>
-      </w:r>
-      <w:proofErr w:type="gramEnd"/>
-      <w:r>
-        <w:rPr>
-          <w:color w:val="000000"/>
-          <w:sz w:val="22"/>
-          <w:szCs w:val="22"/>
-        </w:rPr>
-        <w:t>)” Methode geändert werden können.</w:t>
+        <w:t>, dessen Felder mit der “setState()” Methode geändert werden können.</w:t>
       </w:r>
     </w:p>
     <w:p>
@@ -4845,14 +4611,14 @@
           <w:rFonts w:ascii="Times New Roman" w:hAnsi="Times New Roman"/>
         </w:rPr>
       </w:pPr>
-      <w:bookmarkStart w:id="9" w:name="_Toc30196494"/>
+      <w:bookmarkStart w:id="8" w:name="_Toc30196494"/>
       <w:r>
         <w:rPr>
           <w:rFonts w:ascii="Times New Roman" w:hAnsi="Times New Roman"/>
         </w:rPr>
         <w:t>Vergleich mit Nativer Entwicklung</w:t>
       </w:r>
-      <w:bookmarkEnd w:id="9"/>
+      <w:bookmarkEnd w:id="8"/>
     </w:p>
     <w:p>
       <w:pPr>
@@ -4869,56 +4635,15 @@
           <w:color w:val="000000"/>
           <w:szCs w:val="22"/>
         </w:rPr>
-        <w:t xml:space="preserve">Native Entwicklung ist das Entwickeln von Applikationen, die auf einer spezifischen Plattform laufen. Für iOS wird mit </w:t>
-      </w:r>
-      <w:proofErr w:type="spellStart"/>
+        <w:t>Native Entwicklung ist das Entwickeln von Applikationen, die auf einer spezifischen Plattform laufen. Für iOS wird mit Objective C oder Swift und der Entwicklungsumgebung XCode, für Android mit Java</w:t>
+      </w:r>
       <w:r>
         <w:rPr>
           <w:color w:val="000000"/>
           <w:szCs w:val="22"/>
         </w:rPr>
-        <w:t>Objective</w:t>
-      </w:r>
-      <w:proofErr w:type="spellEnd"/>
-      <w:r>
-        <w:rPr>
-          <w:color w:val="000000"/>
-          <w:szCs w:val="22"/>
-        </w:rPr>
-        <w:t xml:space="preserve"> C oder Swift und der Entwicklungsumgebung </w:t>
-      </w:r>
-      <w:proofErr w:type="spellStart"/>
-      <w:r>
-        <w:rPr>
-          <w:color w:val="000000"/>
-          <w:szCs w:val="22"/>
-        </w:rPr>
-        <w:t>XCode</w:t>
-      </w:r>
-      <w:proofErr w:type="spellEnd"/>
-      <w:r>
-        <w:rPr>
-          <w:color w:val="000000"/>
-          <w:szCs w:val="22"/>
-        </w:rPr>
-        <w:t>, für Android mit Java</w:t>
-      </w:r>
-      <w:r>
-        <w:rPr>
-          <w:color w:val="000000"/>
-          <w:szCs w:val="22"/>
-        </w:rPr>
-        <w:t xml:space="preserve"> oder </w:t>
-      </w:r>
-      <w:proofErr w:type="spellStart"/>
-      <w:r>
-        <w:rPr>
-          <w:color w:val="000000"/>
-          <w:szCs w:val="22"/>
-        </w:rPr>
-        <w:t>Kotlin</w:t>
-      </w:r>
-      <w:proofErr w:type="spellEnd"/>
+        <w:t xml:space="preserve"> oder Kotlin</w:t>
+      </w:r>
       <w:r>
         <w:rPr>
           <w:color w:val="000000"/>
@@ -5644,8 +5369,8 @@
           <w:szCs w:val="20"/>
         </w:rPr>
       </w:pPr>
-      <w:bookmarkStart w:id="10" w:name="_Toc363021908"/>
-      <w:bookmarkStart w:id="11" w:name="_Toc30196524"/>
+      <w:bookmarkStart w:id="9" w:name="_Toc363021908"/>
+      <w:bookmarkStart w:id="10" w:name="_Toc30196524"/>
       <w:r>
         <w:rPr>
           <w:color w:val="000000"/>
@@ -5703,7 +5428,7 @@
         </w:rPr>
         <w:t xml:space="preserve">: </w:t>
       </w:r>
-      <w:bookmarkEnd w:id="10"/>
+      <w:bookmarkEnd w:id="9"/>
       <w:r>
         <w:rPr>
           <w:color w:val="000000"/>
@@ -5729,7 +5454,7 @@
         </w:rPr>
         <w:footnoteReference w:id="5"/>
       </w:r>
-      <w:bookmarkEnd w:id="11"/>
+      <w:bookmarkEnd w:id="10"/>
     </w:p>
     <w:p>
       <w:pPr>
@@ -5825,28 +5550,14 @@
           <w:rFonts w:ascii="Times New Roman" w:hAnsi="Times New Roman"/>
         </w:rPr>
       </w:pPr>
-      <w:bookmarkStart w:id="12" w:name="_Toc30196495"/>
+      <w:bookmarkStart w:id="11" w:name="_Toc30196495"/>
       <w:r>
         <w:rPr>
           <w:rFonts w:ascii="Times New Roman" w:hAnsi="Times New Roman"/>
         </w:rPr>
-        <w:t>Cross-</w:t>
-      </w:r>
-      <w:proofErr w:type="spellStart"/>
-      <w:r>
-        <w:rPr>
-          <w:rFonts w:ascii="Times New Roman" w:hAnsi="Times New Roman"/>
-        </w:rPr>
-        <w:t>Platform</w:t>
-      </w:r>
-      <w:proofErr w:type="spellEnd"/>
-      <w:r>
-        <w:rPr>
-          <w:rFonts w:ascii="Times New Roman" w:hAnsi="Times New Roman"/>
-        </w:rPr>
-        <w:t xml:space="preserve"> Entwicklung</w:t>
-      </w:r>
-      <w:bookmarkEnd w:id="12"/>
+        <w:t>Cross-Platform Entwicklung</w:t>
+      </w:r>
+      <w:bookmarkEnd w:id="11"/>
     </w:p>
     <w:p>
       <w:pPr>
@@ -5873,70 +5584,29 @@
           <w:color w:val="000000"/>
           <w:shd w:val="clear" w:color="auto" w:fill="FFFFFF"/>
         </w:rPr>
-        <w:t>Xamarin ist eine Cross-</w:t>
-      </w:r>
-      <w:proofErr w:type="spellStart"/>
+        <w:t>Xamarin ist eine Cross-Pla</w:t>
+      </w:r>
       <w:r>
         <w:rPr>
           <w:color w:val="000000"/>
           <w:shd w:val="clear" w:color="auto" w:fill="FFFFFF"/>
         </w:rPr>
-        <w:t>Pla</w:t>
+        <w:t>t</w:t>
       </w:r>
       <w:r>
         <w:rPr>
           <w:color w:val="000000"/>
           <w:shd w:val="clear" w:color="auto" w:fill="FFFFFF"/>
         </w:rPr>
-        <w:t>t</w:t>
+        <w:t>form Technologie, die von Microsoft unterstützt und mit C# und dem .NET Framework entwickelt wird. Xamarin.Forms ermöglicht</w:t>
       </w:r>
       <w:r>
         <w:rPr>
           <w:color w:val="000000"/>
           <w:shd w:val="clear" w:color="auto" w:fill="FFFFFF"/>
         </w:rPr>
-        <w:t>form</w:t>
-      </w:r>
-      <w:proofErr w:type="spellEnd"/>
-      <w:r>
-        <w:rPr>
-          <w:color w:val="000000"/>
-          <w:shd w:val="clear" w:color="auto" w:fill="FFFFFF"/>
-        </w:rPr>
-        <w:t xml:space="preserve"> Technologie, die von Microsoft unterstützt und mit C# und dem .NET Framework entwickelt wird. </w:t>
-      </w:r>
-      <w:proofErr w:type="spellStart"/>
-      <w:r>
-        <w:rPr>
-          <w:color w:val="000000"/>
-          <w:shd w:val="clear" w:color="auto" w:fill="FFFFFF"/>
-        </w:rPr>
-        <w:t>Xamarin.Forms</w:t>
-      </w:r>
-      <w:proofErr w:type="spellEnd"/>
-      <w:r>
-        <w:rPr>
-          <w:color w:val="000000"/>
-          <w:shd w:val="clear" w:color="auto" w:fill="FFFFFF"/>
-        </w:rPr>
-        <w:t xml:space="preserve"> </w:t>
-      </w:r>
-      <w:proofErr w:type="gramStart"/>
-      <w:r>
-        <w:rPr>
-          <w:color w:val="000000"/>
-          <w:shd w:val="clear" w:color="auto" w:fill="FFFFFF"/>
-        </w:rPr>
-        <w:t>ermöglicht</w:t>
-      </w:r>
-      <w:r>
-        <w:rPr>
-          <w:color w:val="000000"/>
-          <w:shd w:val="clear" w:color="auto" w:fill="FFFFFF"/>
-        </w:rPr>
         <w:t xml:space="preserve"> es</w:t>
       </w:r>
-      <w:proofErr w:type="gramEnd"/>
       <w:r>
         <w:rPr>
           <w:color w:val="000000"/>
@@ -6098,7 +5768,7 @@
           <w:szCs w:val="24"/>
         </w:rPr>
       </w:pPr>
-      <w:bookmarkStart w:id="13" w:name="_Toc30196516"/>
+      <w:bookmarkStart w:id="12" w:name="_Toc30196516"/>
       <w:r>
         <w:rPr>
           <w:b w:val="0"/>
@@ -6157,7 +5827,7 @@
         </w:rPr>
         <w:footnoteReference w:id="7"/>
       </w:r>
-      <w:bookmarkEnd w:id="13"/>
+      <w:bookmarkEnd w:id="12"/>
     </w:p>
     <w:p>
       <w:pPr>
@@ -6217,23 +5887,7 @@
           <w:color w:val="000000"/>
           <w:shd w:val="clear" w:color="auto" w:fill="FFFFFF"/>
         </w:rPr>
-        <w:t xml:space="preserve"> Speicherbelegung, </w:t>
-      </w:r>
-      <w:proofErr w:type="spellStart"/>
-      <w:r>
-        <w:rPr>
-          <w:color w:val="000000"/>
-          <w:shd w:val="clear" w:color="auto" w:fill="FFFFFF"/>
-        </w:rPr>
-        <w:t>Garbage</w:t>
-      </w:r>
-      <w:proofErr w:type="spellEnd"/>
-      <w:r>
-        <w:rPr>
-          <w:color w:val="000000"/>
-          <w:shd w:val="clear" w:color="auto" w:fill="FFFFFF"/>
-        </w:rPr>
-        <w:t xml:space="preserve"> Collection und weitere Aufgaben werden von Mono übernommen. Außerdem bietet Xamarin die folgenden Eigenschaften:</w:t>
+        <w:t xml:space="preserve"> Speicherbelegung, Garbage Collection und weitere Aufgaben werden von Mono übernommen. Außerdem bietet Xamarin die folgenden Eigenschaften:</w:t>
       </w:r>
     </w:p>
     <w:p>
@@ -6293,25 +5947,7 @@
           <w:shd w:val="clear" w:color="auto" w:fill="FFFFFF"/>
           <w:lang w:val="en-GB"/>
         </w:rPr>
-        <w:t xml:space="preserve">Objective-C, Java, C </w:t>
-      </w:r>
-      <w:proofErr w:type="spellStart"/>
-      <w:r>
-        <w:rPr>
-          <w:color w:val="000000"/>
-          <w:shd w:val="clear" w:color="auto" w:fill="FFFFFF"/>
-          <w:lang w:val="en-GB"/>
-        </w:rPr>
-        <w:t>und</w:t>
-      </w:r>
-      <w:proofErr w:type="spellEnd"/>
-      <w:r>
-        <w:rPr>
-          <w:color w:val="000000"/>
-          <w:shd w:val="clear" w:color="auto" w:fill="FFFFFF"/>
-          <w:lang w:val="en-GB"/>
-        </w:rPr>
-        <w:t xml:space="preserve"> C++ Interop</w:t>
+        <w:t>Objective-C, Java, C und C++ Interop</w:t>
       </w:r>
     </w:p>
     <w:p>
@@ -6333,17 +5969,8 @@
           <w:color w:val="000000"/>
           <w:shd w:val="clear" w:color="auto" w:fill="FFFFFF"/>
         </w:rPr>
-        <w:t xml:space="preserve">Moderne </w:t>
-      </w:r>
-      <w:proofErr w:type="spellStart"/>
-      <w:r>
-        <w:rPr>
-          <w:color w:val="000000"/>
-          <w:shd w:val="clear" w:color="auto" w:fill="FFFFFF"/>
-        </w:rPr>
-        <w:t>Sprachkonstrukte</w:t>
-      </w:r>
-      <w:proofErr w:type="spellEnd"/>
+        <w:t>Moderne Sprachkonstrukte</w:t>
+      </w:r>
     </w:p>
     <w:p>
       <w:pPr>
@@ -6408,23 +6035,7 @@
           <w:color w:val="000000"/>
           <w:shd w:val="clear" w:color="auto" w:fill="FFFFFF"/>
         </w:rPr>
-        <w:t>Mobile Cross-</w:t>
-      </w:r>
-      <w:proofErr w:type="spellStart"/>
-      <w:r>
-        <w:rPr>
-          <w:color w:val="000000"/>
-          <w:shd w:val="clear" w:color="auto" w:fill="FFFFFF"/>
-        </w:rPr>
-        <w:t>Platform</w:t>
-      </w:r>
-      <w:proofErr w:type="spellEnd"/>
-      <w:r>
-        <w:rPr>
-          <w:color w:val="000000"/>
-          <w:shd w:val="clear" w:color="auto" w:fill="FFFFFF"/>
-        </w:rPr>
-        <w:t xml:space="preserve"> Unterstützung</w:t>
+        <w:t>Mobile Cross-Platform Unterstützung</w:t>
       </w:r>
     </w:p>
     <w:p>
@@ -6433,79 +6044,54 @@
         <w:spacing w:before="0" w:beforeAutospacing="0" w:after="0" w:afterAutospacing="0" w:line="360" w:lineRule="auto"/>
         <w:jc w:val="both"/>
       </w:pPr>
-      <w:proofErr w:type="spellStart"/>
       <w:r>
         <w:rPr>
           <w:color w:val="000000"/>
           <w:shd w:val="clear" w:color="auto" w:fill="FFFFFF"/>
         </w:rPr>
-        <w:t>Xamarin.Forms</w:t>
-      </w:r>
-      <w:proofErr w:type="spellEnd"/>
+        <w:t>Xamarin.Forms stellt eine API zur Verfügung</w:t>
+      </w:r>
       <w:r>
         <w:rPr>
           <w:color w:val="000000"/>
           <w:shd w:val="clear" w:color="auto" w:fill="FFFFFF"/>
         </w:rPr>
-        <w:t xml:space="preserve"> stellt eine API zur Verfügung</w:t>
+        <w:t>,</w:t>
       </w:r>
       <w:r>
         <w:rPr>
           <w:color w:val="000000"/>
           <w:shd w:val="clear" w:color="auto" w:fill="FFFFFF"/>
         </w:rPr>
-        <w:t>,</w:t>
+        <w:t xml:space="preserve"> um Benutzeroberflächen</w:t>
       </w:r>
       <w:r>
         <w:rPr>
           <w:color w:val="000000"/>
           <w:shd w:val="clear" w:color="auto" w:fill="FFFFFF"/>
         </w:rPr>
-        <w:t xml:space="preserve"> um Benutzeroberflächen</w:t>
+        <w:t>e</w:t>
       </w:r>
       <w:r>
         <w:rPr>
           <w:color w:val="000000"/>
           <w:shd w:val="clear" w:color="auto" w:fill="FFFFFF"/>
         </w:rPr>
-        <w:t>e</w:t>
+        <w:t xml:space="preserve">lemente auf verschiedenen Plattformen zu erstellen. XAML oder C# kann für die </w:t>
       </w:r>
       <w:r>
         <w:rPr>
           <w:color w:val="000000"/>
           <w:shd w:val="clear" w:color="auto" w:fill="FFFFFF"/>
         </w:rPr>
-        <w:t xml:space="preserve">lemente auf verschiedenen Plattformen zu erstellen. XAML oder C# kann für die </w:t>
+        <w:t>Implementierung</w:t>
       </w:r>
       <w:r>
         <w:rPr>
           <w:color w:val="000000"/>
           <w:shd w:val="clear" w:color="auto" w:fill="FFFFFF"/>
         </w:rPr>
-        <w:t>Implementierung</w:t>
-      </w:r>
-      <w:r>
-        <w:rPr>
-          <w:color w:val="000000"/>
-          <w:shd w:val="clear" w:color="auto" w:fill="FFFFFF"/>
-        </w:rPr>
-        <w:t xml:space="preserve"> verwendet werden und außerdem werden Data Binding Patterns wie beispielsweise Model-View-</w:t>
-      </w:r>
-      <w:proofErr w:type="spellStart"/>
-      <w:r>
-        <w:rPr>
-          <w:color w:val="000000"/>
-          <w:shd w:val="clear" w:color="auto" w:fill="FFFFFF"/>
-        </w:rPr>
-        <w:t>ViewModel</w:t>
-      </w:r>
-      <w:proofErr w:type="spellEnd"/>
-      <w:r>
-        <w:rPr>
-          <w:color w:val="000000"/>
-          <w:shd w:val="clear" w:color="auto" w:fill="FFFFFF"/>
-        </w:rPr>
-        <w:t xml:space="preserve"> unterstützt.</w:t>
+        <w:t xml:space="preserve"> verwendet werden und außerdem werden Data Binding Patterns wie beispielsweise Model-View-ViewModel unterstützt.</w:t>
       </w:r>
       <w:r>
         <w:rPr>
@@ -6522,7 +6108,6 @@
         <w:spacing w:before="0" w:beforeAutospacing="0" w:after="0" w:afterAutospacing="0" w:line="360" w:lineRule="auto"/>
         <w:jc w:val="both"/>
       </w:pPr>
-      <w:proofErr w:type="spellStart"/>
       <w:r>
         <w:rPr>
           <w:b/>
@@ -6530,17 +6115,7 @@
           <w:color w:val="000000"/>
           <w:shd w:val="clear" w:color="auto" w:fill="FFFFFF"/>
         </w:rPr>
-        <w:t>React</w:t>
-      </w:r>
-      <w:proofErr w:type="spellEnd"/>
-      <w:r>
-        <w:rPr>
-          <w:b/>
-          <w:bCs/>
-          <w:color w:val="000000"/>
-          <w:shd w:val="clear" w:color="auto" w:fill="FFFFFF"/>
-        </w:rPr>
-        <w:t xml:space="preserve"> Native</w:t>
+        <w:t>React Native</w:t>
       </w:r>
     </w:p>
     <w:p>
@@ -6553,69 +6128,12 @@
           <w:shd w:val="clear" w:color="auto" w:fill="FFFFFF"/>
         </w:rPr>
       </w:pPr>
-      <w:proofErr w:type="spellStart"/>
       <w:r>
         <w:rPr>
           <w:color w:val="000000"/>
           <w:shd w:val="clear" w:color="auto" w:fill="FFFFFF"/>
         </w:rPr>
-        <w:t>React</w:t>
-      </w:r>
-      <w:proofErr w:type="spellEnd"/>
-      <w:r>
-        <w:rPr>
-          <w:color w:val="000000"/>
-          <w:shd w:val="clear" w:color="auto" w:fill="FFFFFF"/>
-        </w:rPr>
-        <w:t xml:space="preserve"> Native ist ein JavaScript Framework, das von Facebook unterstützt wird und die JavaScript Syntax verwendet. </w:t>
-      </w:r>
-      <w:proofErr w:type="spellStart"/>
-      <w:r>
-        <w:rPr>
-          <w:color w:val="000000"/>
-          <w:shd w:val="clear" w:color="auto" w:fill="FFFFFF"/>
-        </w:rPr>
-        <w:t>React</w:t>
-      </w:r>
-      <w:proofErr w:type="spellEnd"/>
-      <w:r>
-        <w:rPr>
-          <w:color w:val="000000"/>
-          <w:shd w:val="clear" w:color="auto" w:fill="FFFFFF"/>
-        </w:rPr>
-        <w:t xml:space="preserve"> Native ermöglicht die Entwicklung von Android, iOS, Windows und Web Applikationen. </w:t>
-      </w:r>
-      <w:proofErr w:type="spellStart"/>
-      <w:r>
-        <w:rPr>
-          <w:color w:val="000000"/>
-          <w:shd w:val="clear" w:color="auto" w:fill="FFFFFF"/>
-        </w:rPr>
-        <w:t>React</w:t>
-      </w:r>
-      <w:proofErr w:type="spellEnd"/>
-      <w:r>
-        <w:rPr>
-          <w:color w:val="000000"/>
-          <w:shd w:val="clear" w:color="auto" w:fill="FFFFFF"/>
-        </w:rPr>
-        <w:t xml:space="preserve"> Native kann mit </w:t>
-      </w:r>
-      <w:proofErr w:type="spellStart"/>
-      <w:r>
-        <w:rPr>
-          <w:color w:val="000000"/>
-          <w:shd w:val="clear" w:color="auto" w:fill="FFFFFF"/>
-        </w:rPr>
-        <w:t>React</w:t>
-      </w:r>
-      <w:proofErr w:type="spellEnd"/>
-      <w:r>
-        <w:rPr>
-          <w:color w:val="000000"/>
-          <w:shd w:val="clear" w:color="auto" w:fill="FFFFFF"/>
-        </w:rPr>
-        <w:t xml:space="preserve"> verglichen werden, benutzt aber native Komponenten anstatt Web Komponenten.</w:t>
+        <w:t>React Native ist ein JavaScript Framework, das von Facebook unterstützt wird und die JavaScript Syntax verwendet. React Native ermöglicht die Entwicklung von Android, iOS, Windows und Web Applikationen. React Native kann mit React verglichen werden, benutzt aber native Komponenten anstatt Web Komponenten.</w:t>
       </w:r>
     </w:p>
     <w:p>
@@ -6628,21 +6146,12 @@
           <w:shd w:val="clear" w:color="auto" w:fill="FFFFFF"/>
         </w:rPr>
       </w:pPr>
-      <w:proofErr w:type="spellStart"/>
       <w:r>
         <w:rPr>
           <w:color w:val="000000"/>
           <w:shd w:val="clear" w:color="auto" w:fill="FFFFFF"/>
         </w:rPr>
-        <w:t>React</w:t>
-      </w:r>
-      <w:proofErr w:type="spellEnd"/>
-      <w:r>
-        <w:rPr>
-          <w:color w:val="000000"/>
-          <w:shd w:val="clear" w:color="auto" w:fill="FFFFFF"/>
-        </w:rPr>
-        <w:t xml:space="preserve"> Native besitzt das sogenannte ‘Fast Refresh’. Dieses kann mit dem ‘Hot Reload’ von Flutter verglichen werden.</w:t>
+        <w:t>React Native besitzt das sogenannte ‘Fast Refresh’. Dieses kann mit dem ‘Hot Reload’ von Flutter verglichen werden.</w:t>
       </w:r>
     </w:p>
     <w:p>
@@ -6663,39 +6172,7 @@
           <w:shd w:val="clear" w:color="auto" w:fill="FFFFFF"/>
         </w:rPr>
         <w:lastRenderedPageBreak/>
-        <w:t xml:space="preserve">Viele internationale Firmen wie beispielsweise Facebook, Instagram, Skype, Tesla und </w:t>
-      </w:r>
-      <w:proofErr w:type="spellStart"/>
-      <w:r>
-        <w:rPr>
-          <w:color w:val="000000"/>
-          <w:shd w:val="clear" w:color="auto" w:fill="FFFFFF"/>
-        </w:rPr>
-        <w:t>Discord</w:t>
-      </w:r>
-      <w:proofErr w:type="spellEnd"/>
-      <w:r>
-        <w:rPr>
-          <w:color w:val="000000"/>
-          <w:shd w:val="clear" w:color="auto" w:fill="FFFFFF"/>
-        </w:rPr>
-        <w:t xml:space="preserve"> benutzen </w:t>
-      </w:r>
-      <w:proofErr w:type="spellStart"/>
-      <w:r>
-        <w:rPr>
-          <w:color w:val="000000"/>
-          <w:shd w:val="clear" w:color="auto" w:fill="FFFFFF"/>
-        </w:rPr>
-        <w:t>React</w:t>
-      </w:r>
-      <w:proofErr w:type="spellEnd"/>
-      <w:r>
-        <w:rPr>
-          <w:color w:val="000000"/>
-          <w:shd w:val="clear" w:color="auto" w:fill="FFFFFF"/>
-        </w:rPr>
-        <w:t xml:space="preserve"> Native</w:t>
+        <w:t>Viele internationale Firmen wie beispielsweise Facebook, Instagram, Skype, Tesla und Discord benutzen React Native</w:t>
       </w:r>
       <w:r>
         <w:rPr>
@@ -6844,7 +6321,7 @@
           <w:szCs w:val="24"/>
         </w:rPr>
       </w:pPr>
-      <w:bookmarkStart w:id="14" w:name="_Toc30196517"/>
+      <w:bookmarkStart w:id="13" w:name="_Toc30196517"/>
       <w:r>
         <w:rPr>
           <w:b w:val="0"/>
@@ -6924,7 +6401,7 @@
         </w:rPr>
         <w:footnoteReference w:id="11"/>
       </w:r>
-      <w:bookmarkEnd w:id="14"/>
+      <w:bookmarkEnd w:id="13"/>
     </w:p>
     <w:p>
       <w:pPr>
@@ -6989,29 +6466,7 @@
           <w:shd w:val="clear" w:color="auto" w:fill="FFFFFF"/>
           <w:lang w:eastAsia="de-DE"/>
         </w:rPr>
-        <w:t xml:space="preserve">Die Multi-OS Engine Laufzeitumgebung basiert auf der Android </w:t>
-      </w:r>
-      <w:proofErr w:type="spellStart"/>
-      <w:r>
-        <w:rPr>
-          <w:color w:val="000000"/>
-          <w:sz w:val="24"/>
-          <w:szCs w:val="24"/>
-          <w:shd w:val="clear" w:color="auto" w:fill="FFFFFF"/>
-          <w:lang w:eastAsia="de-DE"/>
-        </w:rPr>
-        <w:t>Runtime</w:t>
-      </w:r>
-      <w:proofErr w:type="spellEnd"/>
-      <w:r>
-        <w:rPr>
-          <w:color w:val="000000"/>
-          <w:sz w:val="24"/>
-          <w:szCs w:val="24"/>
-          <w:shd w:val="clear" w:color="auto" w:fill="FFFFFF"/>
-          <w:lang w:eastAsia="de-DE"/>
-        </w:rPr>
-        <w:t xml:space="preserve"> (ART). ART hat Eigenschaften für optimale Performance der Applikation auf iOS Geräten:</w:t>
+        <w:t>Die Multi-OS Engine Laufzeitumgebung basiert auf der Android Runtime (ART). ART hat Eigenschaften für optimale Performance der Applikation auf iOS Geräten:</w:t>
       </w:r>
     </w:p>
     <w:p>
@@ -7030,7 +6485,6 @@
           <w:lang w:eastAsia="de-DE"/>
         </w:rPr>
       </w:pPr>
-      <w:proofErr w:type="spellStart"/>
       <w:r>
         <w:rPr>
           <w:color w:val="000000"/>
@@ -7039,18 +6493,7 @@
           <w:shd w:val="clear" w:color="auto" w:fill="FFFFFF"/>
           <w:lang w:eastAsia="de-DE"/>
         </w:rPr>
-        <w:t>Ahead</w:t>
-      </w:r>
-      <w:proofErr w:type="spellEnd"/>
-      <w:r>
-        <w:rPr>
-          <w:color w:val="000000"/>
-          <w:sz w:val="24"/>
-          <w:szCs w:val="24"/>
-          <w:shd w:val="clear" w:color="auto" w:fill="FFFFFF"/>
-          <w:lang w:eastAsia="de-DE"/>
-        </w:rPr>
-        <w:t>-Of-Time (AOT) Kompilierung</w:t>
+        <w:t>Ahead-Of-Time (AOT) Kompilierung</w:t>
       </w:r>
     </w:p>
     <w:p>
@@ -7077,29 +6520,7 @@
           <w:shd w:val="clear" w:color="auto" w:fill="FFFFFF"/>
           <w:lang w:eastAsia="de-DE"/>
         </w:rPr>
-        <w:t xml:space="preserve">Gleiche Java </w:t>
-      </w:r>
-      <w:proofErr w:type="spellStart"/>
-      <w:r>
-        <w:rPr>
-          <w:color w:val="000000"/>
-          <w:sz w:val="24"/>
-          <w:szCs w:val="24"/>
-          <w:shd w:val="clear" w:color="auto" w:fill="FFFFFF"/>
-          <w:lang w:eastAsia="de-DE"/>
-        </w:rPr>
-        <w:t>Runtime</w:t>
-      </w:r>
-      <w:proofErr w:type="spellEnd"/>
-      <w:r>
-        <w:rPr>
-          <w:color w:val="000000"/>
-          <w:sz w:val="24"/>
-          <w:szCs w:val="24"/>
-          <w:shd w:val="clear" w:color="auto" w:fill="FFFFFF"/>
-          <w:lang w:eastAsia="de-DE"/>
-        </w:rPr>
-        <w:t xml:space="preserve"> Bibliotheken wie Android</w:t>
+        <w:t>Gleiche Java Runtime Bibliotheken wie Android</w:t>
       </w:r>
     </w:p>
     <w:p>
@@ -7126,20 +6547,41 @@
           <w:shd w:val="clear" w:color="auto" w:fill="FFFFFF"/>
           <w:lang w:eastAsia="de-DE"/>
         </w:rPr>
-        <w:t xml:space="preserve">Erweitertes Speichermanagement und </w:t>
-      </w:r>
-      <w:proofErr w:type="spellStart"/>
-      <w:r>
-        <w:rPr>
+        <w:t>Erweitertes Speichermanagement und Garbage Collection </w:t>
+      </w:r>
+    </w:p>
+    <w:p>
+      <w:pPr>
+        <w:spacing w:after="0" w:line="360" w:lineRule="auto"/>
+        <w:rPr>
+          <w:sz w:val="24"/>
+          <w:szCs w:val="24"/>
+          <w:lang w:eastAsia="de-DE"/>
+        </w:rPr>
+      </w:pPr>
+      <w:r>
+        <w:rPr>
+          <w:b/>
+          <w:bCs/>
           <w:color w:val="000000"/>
           <w:sz w:val="24"/>
           <w:szCs w:val="24"/>
           <w:shd w:val="clear" w:color="auto" w:fill="FFFFFF"/>
           <w:lang w:eastAsia="de-DE"/>
         </w:rPr>
-        <w:t>Garbage</w:t>
-      </w:r>
-      <w:proofErr w:type="spellEnd"/>
+        <w:t>Flutter</w:t>
+      </w:r>
+    </w:p>
+    <w:p>
+      <w:pPr>
+        <w:spacing w:after="0" w:line="360" w:lineRule="auto"/>
+        <w:jc w:val="both"/>
+        <w:rPr>
+          <w:sz w:val="24"/>
+          <w:szCs w:val="24"/>
+          <w:lang w:eastAsia="de-DE"/>
+        </w:rPr>
+      </w:pPr>
       <w:r>
         <w:rPr>
           <w:color w:val="000000"/>
@@ -7148,29 +6590,38 @@
           <w:shd w:val="clear" w:color="auto" w:fill="FFFFFF"/>
           <w:lang w:eastAsia="de-DE"/>
         </w:rPr>
-        <w:t xml:space="preserve"> Collection </w:t>
-      </w:r>
-    </w:p>
-    <w:p>
-      <w:pPr>
-        <w:spacing w:after="0" w:line="360" w:lineRule="auto"/>
-        <w:rPr>
-          <w:sz w:val="24"/>
-          <w:szCs w:val="24"/>
-          <w:lang w:eastAsia="de-DE"/>
-        </w:rPr>
-      </w:pPr>
-      <w:r>
-        <w:rPr>
-          <w:b/>
-          <w:bCs/>
+        <w:t>Die Grundlagen von Flutter werden in Kapitel 2.1 beschrieben.</w:t>
+      </w:r>
+      <w:r>
+        <w:rPr>
           <w:color w:val="000000"/>
           <w:sz w:val="24"/>
           <w:szCs w:val="24"/>
           <w:shd w:val="clear" w:color="auto" w:fill="FFFFFF"/>
           <w:lang w:eastAsia="de-DE"/>
         </w:rPr>
-        <w:t>Flutter</w:t>
+        <w:t xml:space="preserve"> </w:t>
+      </w:r>
+      <w:r>
+        <w:rPr>
+          <w:color w:val="000000"/>
+          <w:sz w:val="24"/>
+          <w:szCs w:val="24"/>
+          <w:shd w:val="clear" w:color="auto" w:fill="FFFFFF"/>
+          <w:lang w:eastAsia="de-DE"/>
+        </w:rPr>
+        <w:t>Hot-Reload ist ein Vorteil von Flutter um den Entwicklungsprozess zu beschleunigen. Hot Reload injiziert den aktualisierten Quellcode in die laufende Virtuelle Dart Maschine. Nachdem die Virtuelle Maschine die Klassen aktualisiert hat baut das Flutter Framework den Widget Baum automatisch neu, sodass die Änderungen zu sehen sind.</w:t>
+      </w:r>
+      <w:r>
+        <w:rPr>
+          <w:rStyle w:val="Funotenzeichen"/>
+          <w:color w:val="000000"/>
+          <w:sz w:val="24"/>
+          <w:szCs w:val="24"/>
+          <w:shd w:val="clear" w:color="auto" w:fill="FFFFFF"/>
+          <w:lang w:eastAsia="de-DE"/>
+        </w:rPr>
+        <w:footnoteReference w:id="12"/>
       </w:r>
     </w:p>
     <w:p>
@@ -7178,21 +6629,13 @@
         <w:spacing w:after="0" w:line="360" w:lineRule="auto"/>
         <w:jc w:val="both"/>
         <w:rPr>
-          <w:sz w:val="24"/>
-          <w:szCs w:val="24"/>
-          <w:lang w:eastAsia="de-DE"/>
-        </w:rPr>
-      </w:pPr>
-      <w:r>
-        <w:rPr>
           <w:color w:val="000000"/>
           <w:sz w:val="24"/>
           <w:szCs w:val="24"/>
           <w:shd w:val="clear" w:color="auto" w:fill="FFFFFF"/>
           <w:lang w:eastAsia="de-DE"/>
         </w:rPr>
-        <w:t>Die Grundlagen von Flutter werden in Kapitel 2.1 beschrieben.</w:t>
-      </w:r>
+      </w:pPr>
       <w:r>
         <w:rPr>
           <w:color w:val="000000"/>
@@ -7201,95 +6644,7 @@
           <w:shd w:val="clear" w:color="auto" w:fill="FFFFFF"/>
           <w:lang w:eastAsia="de-DE"/>
         </w:rPr>
-        <w:t xml:space="preserve"> </w:t>
-      </w:r>
-      <w:r>
-        <w:rPr>
-          <w:color w:val="000000"/>
-          <w:sz w:val="24"/>
-          <w:szCs w:val="24"/>
-          <w:shd w:val="clear" w:color="auto" w:fill="FFFFFF"/>
-          <w:lang w:eastAsia="de-DE"/>
-        </w:rPr>
-        <w:t>Hot-Reload ist ein Vorteil von Flutter um den Entwicklungsprozess zu beschleunigen. Hot Reload injiziert den aktualisierten Quellcode in die laufende Virtuelle Dart Maschine. Nachdem die Virtuelle Maschine die Klassen aktualisiert hat baut das Flutter Framework den Widget Baum automatisch neu, sodass die Änderungen zu sehen sind.</w:t>
-      </w:r>
-      <w:r>
-        <w:rPr>
-          <w:rStyle w:val="Funotenzeichen"/>
-          <w:color w:val="000000"/>
-          <w:sz w:val="24"/>
-          <w:szCs w:val="24"/>
-          <w:shd w:val="clear" w:color="auto" w:fill="FFFFFF"/>
-          <w:lang w:eastAsia="de-DE"/>
-        </w:rPr>
-        <w:footnoteReference w:id="12"/>
-      </w:r>
-    </w:p>
-    <w:p>
-      <w:pPr>
-        <w:spacing w:after="0" w:line="360" w:lineRule="auto"/>
-        <w:jc w:val="both"/>
-        <w:rPr>
-          <w:color w:val="000000"/>
-          <w:sz w:val="24"/>
-          <w:szCs w:val="24"/>
-          <w:shd w:val="clear" w:color="auto" w:fill="FFFFFF"/>
-          <w:lang w:eastAsia="de-DE"/>
-        </w:rPr>
-      </w:pPr>
-      <w:r>
-        <w:rPr>
-          <w:color w:val="000000"/>
-          <w:sz w:val="24"/>
-          <w:szCs w:val="24"/>
-          <w:shd w:val="clear" w:color="auto" w:fill="FFFFFF"/>
-          <w:lang w:eastAsia="de-DE"/>
-        </w:rPr>
-        <w:t>Es gibt noch weitere Cross-</w:t>
-      </w:r>
-      <w:proofErr w:type="spellStart"/>
-      <w:r>
-        <w:rPr>
-          <w:color w:val="000000"/>
-          <w:sz w:val="24"/>
-          <w:szCs w:val="24"/>
-          <w:shd w:val="clear" w:color="auto" w:fill="FFFFFF"/>
-          <w:lang w:eastAsia="de-DE"/>
-        </w:rPr>
-        <w:t>Platform</w:t>
-      </w:r>
-      <w:proofErr w:type="spellEnd"/>
-      <w:r>
-        <w:rPr>
-          <w:color w:val="000000"/>
-          <w:sz w:val="24"/>
-          <w:szCs w:val="24"/>
-          <w:shd w:val="clear" w:color="auto" w:fill="FFFFFF"/>
-          <w:lang w:eastAsia="de-DE"/>
-        </w:rPr>
-        <w:t xml:space="preserve"> Technologien, die in dieser Arbeit nicht behandelt werden. Beispiele hierfür sind </w:t>
-      </w:r>
-      <w:proofErr w:type="spellStart"/>
-      <w:r>
-        <w:rPr>
-          <w:color w:val="000000"/>
-          <w:sz w:val="24"/>
-          <w:szCs w:val="24"/>
-          <w:shd w:val="clear" w:color="auto" w:fill="FFFFFF"/>
-          <w:lang w:eastAsia="de-DE"/>
-        </w:rPr>
-        <w:t>PhoneGap</w:t>
-      </w:r>
-      <w:proofErr w:type="spellEnd"/>
-      <w:r>
-        <w:rPr>
-          <w:color w:val="000000"/>
-          <w:sz w:val="24"/>
-          <w:szCs w:val="24"/>
-          <w:shd w:val="clear" w:color="auto" w:fill="FFFFFF"/>
-          <w:lang w:eastAsia="de-DE"/>
-        </w:rPr>
-        <w:t>, Titanium, Unity, Monocross und Ionic.</w:t>
+        <w:t>Es gibt noch weitere Cross-Platform Technologien, die in dieser Arbeit nicht behandelt werden. Beispiele hierfür sind PhoneGap, Titanium, Unity, Monocross und Ionic.</w:t>
       </w:r>
     </w:p>
     <w:p>
@@ -7312,7 +6667,7 @@
           <w:rFonts w:ascii="Times New Roman" w:hAnsi="Times New Roman"/>
         </w:rPr>
       </w:pPr>
-      <w:bookmarkStart w:id="15" w:name="_Toc30196496"/>
+      <w:bookmarkStart w:id="14" w:name="_Toc30196496"/>
       <w:r>
         <w:rPr>
           <w:rFonts w:ascii="Times New Roman" w:hAnsi="Times New Roman"/>
@@ -7320,7 +6675,7 @@
         <w:lastRenderedPageBreak/>
         <w:t>Fazit</w:t>
       </w:r>
-      <w:bookmarkEnd w:id="15"/>
+      <w:bookmarkEnd w:id="14"/>
     </w:p>
     <w:tbl>
       <w:tblPr>
@@ -7463,23 +6818,13 @@
               <w:pStyle w:val="StandardWeb"/>
               <w:spacing w:before="0" w:beforeAutospacing="0" w:after="0" w:afterAutospacing="0"/>
             </w:pPr>
-            <w:proofErr w:type="spellStart"/>
             <w:r>
               <w:rPr>
                 <w:color w:val="000000"/>
                 <w:sz w:val="22"/>
                 <w:szCs w:val="22"/>
               </w:rPr>
-              <w:t>React</w:t>
-            </w:r>
-            <w:proofErr w:type="spellEnd"/>
-            <w:r>
-              <w:rPr>
-                <w:color w:val="000000"/>
-                <w:sz w:val="22"/>
-                <w:szCs w:val="22"/>
-              </w:rPr>
-              <w:t xml:space="preserve"> Native</w:t>
+              <w:t>React Native</w:t>
             </w:r>
           </w:p>
         </w:tc>
@@ -8351,7 +7696,7 @@
           <w:color w:val="000000"/>
         </w:rPr>
       </w:pPr>
-      <w:bookmarkStart w:id="16" w:name="_Toc30196525"/>
+      <w:bookmarkStart w:id="15" w:name="_Toc30196525"/>
       <w:r>
         <w:rPr>
           <w:color w:val="000000"/>
@@ -8410,27 +7755,9 @@
           <w:sz w:val="20"/>
           <w:szCs w:val="20"/>
         </w:rPr>
-        <w:t>Vergleich von Cross-</w:t>
-      </w:r>
-      <w:proofErr w:type="spellStart"/>
-      <w:r>
-        <w:rPr>
-          <w:color w:val="000000"/>
-          <w:sz w:val="20"/>
-          <w:szCs w:val="20"/>
-        </w:rPr>
-        <w:t>Platform</w:t>
-      </w:r>
-      <w:proofErr w:type="spellEnd"/>
-      <w:r>
-        <w:rPr>
-          <w:color w:val="000000"/>
-          <w:sz w:val="20"/>
-          <w:szCs w:val="20"/>
-        </w:rPr>
-        <w:t xml:space="preserve"> Technologien</w:t>
-      </w:r>
-      <w:bookmarkEnd w:id="16"/>
+        <w:t>Vergleich von Cross-Platform Technologien</w:t>
+      </w:r>
+      <w:bookmarkEnd w:id="15"/>
     </w:p>
     <w:p>
       <w:pPr>
@@ -8463,21 +7790,7 @@
         <w:rPr>
           <w:color w:val="000000"/>
         </w:rPr>
-        <w:t xml:space="preserve"> der betrachteten Cross-</w:t>
-      </w:r>
-      <w:proofErr w:type="spellStart"/>
-      <w:r>
-        <w:rPr>
-          <w:color w:val="000000"/>
-        </w:rPr>
-        <w:t>Platform</w:t>
-      </w:r>
-      <w:proofErr w:type="spellEnd"/>
-      <w:r>
-        <w:rPr>
-          <w:color w:val="000000"/>
-        </w:rPr>
-        <w:t xml:space="preserve"> Technologien zu sehen.</w:t>
+        <w:t xml:space="preserve"> der betrachteten Cross-Platform Technologien zu sehen.</w:t>
       </w:r>
       <w:r>
         <w:t xml:space="preserve"> </w:t>
@@ -8486,21 +7799,7 @@
         <w:rPr>
           <w:color w:val="000000"/>
         </w:rPr>
-        <w:t>Keine der vorgestellten Technologien ist perfekt ohne Nachteile. Abschließend lässt sich sagen, dass für das vorliegende Problem die Vor- und Nachteile der verschiedenen Cross-</w:t>
-      </w:r>
-      <w:proofErr w:type="spellStart"/>
-      <w:r>
-        <w:rPr>
-          <w:color w:val="000000"/>
-        </w:rPr>
-        <w:t>Platform</w:t>
-      </w:r>
-      <w:proofErr w:type="spellEnd"/>
-      <w:r>
-        <w:rPr>
-          <w:color w:val="000000"/>
-        </w:rPr>
-        <w:t xml:space="preserve"> Technologien anhand der Anforderungen verglichen werden müssen.</w:t>
+        <w:t>Keine der vorgestellten Technologien ist perfekt ohne Nachteile. Abschließend lässt sich sagen, dass für das vorliegende Problem die Vor- und Nachteile der verschiedenen Cross-Platform Technologien anhand der Anforderungen verglichen werden müssen.</w:t>
       </w:r>
     </w:p>
     <w:p>
@@ -8529,7 +7828,7 @@
           <w:rFonts w:ascii="Times New Roman" w:hAnsi="Times New Roman"/>
         </w:rPr>
       </w:pPr>
-      <w:bookmarkStart w:id="17" w:name="_Toc30196497"/>
+      <w:bookmarkStart w:id="16" w:name="_Toc30196497"/>
       <w:r>
         <w:rPr>
           <w:rFonts w:ascii="Times New Roman" w:eastAsia="Cardo" w:hAnsi="Times New Roman"/>
@@ -8537,7 +7836,7 @@
         <w:lastRenderedPageBreak/>
         <w:t>Entwicklungsprozess</w:t>
       </w:r>
-      <w:bookmarkEnd w:id="17"/>
+      <w:bookmarkEnd w:id="16"/>
     </w:p>
     <w:p>
       <w:pPr>
@@ -8623,23 +7922,7 @@
           <w:sz w:val="24"/>
           <w:szCs w:val="24"/>
         </w:rPr>
-        <w:t xml:space="preserve"> werden Tools für die Entwicklung, zum Testen und zum Debugging erläutert. Darüber hinaus wird noch ein Tool für das Hot-</w:t>
-      </w:r>
-      <w:proofErr w:type="spellStart"/>
-      <w:r>
-        <w:rPr>
-          <w:sz w:val="24"/>
-          <w:szCs w:val="24"/>
-        </w:rPr>
-        <w:t>Reloading</w:t>
-      </w:r>
-      <w:proofErr w:type="spellEnd"/>
-      <w:r>
-        <w:rPr>
-          <w:sz w:val="24"/>
-          <w:szCs w:val="24"/>
-        </w:rPr>
-        <w:t xml:space="preserve"> </w:t>
+        <w:t xml:space="preserve"> werden Tools für die Entwicklung, zum Testen und zum Debugging erläutert. Darüber hinaus wird noch ein Tool für das Hot-Reloading </w:t>
       </w:r>
       <w:r>
         <w:rPr>
@@ -8663,14 +7946,14 @@
           <w:rFonts w:ascii="Times New Roman" w:hAnsi="Times New Roman"/>
         </w:rPr>
       </w:pPr>
-      <w:bookmarkStart w:id="18" w:name="_Toc30196498"/>
+      <w:bookmarkStart w:id="17" w:name="_Toc30196498"/>
       <w:r>
         <w:rPr>
           <w:rFonts w:ascii="Times New Roman" w:hAnsi="Times New Roman"/>
         </w:rPr>
         <w:t>Entwicklungstools</w:t>
       </w:r>
-      <w:bookmarkEnd w:id="18"/>
+      <w:bookmarkEnd w:id="17"/>
     </w:p>
     <w:p>
       <w:pPr>
@@ -8680,22 +7963,14 @@
           <w:rFonts w:ascii="Times New Roman" w:hAnsi="Times New Roman"/>
         </w:rPr>
       </w:pPr>
-      <w:bookmarkStart w:id="19" w:name="_Toc30196499"/>
+      <w:bookmarkStart w:id="18" w:name="_Toc30196499"/>
       <w:r>
         <w:rPr>
           <w:rFonts w:ascii="Times New Roman" w:hAnsi="Times New Roman"/>
         </w:rPr>
-        <w:t xml:space="preserve">Android Studio und </w:t>
-      </w:r>
-      <w:proofErr w:type="spellStart"/>
-      <w:r>
-        <w:rPr>
-          <w:rFonts w:ascii="Times New Roman" w:hAnsi="Times New Roman"/>
-        </w:rPr>
-        <w:t>IntelliJ</w:t>
-      </w:r>
-      <w:bookmarkEnd w:id="19"/>
-      <w:proofErr w:type="spellEnd"/>
+        <w:t>Android Studio und IntelliJ</w:t>
+      </w:r>
+      <w:bookmarkEnd w:id="18"/>
     </w:p>
     <w:p>
       <w:pPr>
@@ -8711,23 +7986,7 @@
           <w:sz w:val="24"/>
           <w:szCs w:val="24"/>
         </w:rPr>
-        <w:t xml:space="preserve">Um in einen der beiden </w:t>
-      </w:r>
-      <w:proofErr w:type="spellStart"/>
-      <w:r>
-        <w:rPr>
-          <w:sz w:val="24"/>
-          <w:szCs w:val="24"/>
-        </w:rPr>
-        <w:t>IDE’s</w:t>
-      </w:r>
-      <w:proofErr w:type="spellEnd"/>
-      <w:r>
-        <w:rPr>
-          <w:sz w:val="24"/>
-          <w:szCs w:val="24"/>
-        </w:rPr>
-        <w:t xml:space="preserve"> mit Flutter arbeiten zu können bzw. die Programmiersprache Dart verwenden zu können, müssen zuerst in d</w:t>
+        <w:t>Um in einen der beiden IDE’s mit Flutter arbeiten zu können bzw. die Programmiersprache Dart verwenden zu können, müssen zuerst in d</w:t>
       </w:r>
       <w:r>
         <w:rPr>
@@ -8864,7 +8123,7 @@
           <w:szCs w:val="24"/>
         </w:rPr>
       </w:pPr>
-      <w:bookmarkStart w:id="20" w:name="_Toc30196518"/>
+      <w:bookmarkStart w:id="19" w:name="_Toc30196518"/>
       <w:r>
         <w:rPr>
           <w:b w:val="0"/>
@@ -8915,7 +8174,7 @@
         </w:rPr>
         <w:t>: Android Studio Plugins</w:t>
       </w:r>
-      <w:bookmarkEnd w:id="20"/>
+      <w:bookmarkEnd w:id="19"/>
     </w:p>
     <w:p>
       <w:pPr>
@@ -9044,23 +8303,7 @@
           <w:sz w:val="24"/>
           <w:szCs w:val="24"/>
         </w:rPr>
-        <w:t xml:space="preserve"> unterstützen beide </w:t>
-      </w:r>
-      <w:proofErr w:type="spellStart"/>
-      <w:r>
-        <w:rPr>
-          <w:sz w:val="24"/>
-          <w:szCs w:val="24"/>
-        </w:rPr>
-        <w:t>IDE’s</w:t>
-      </w:r>
-      <w:proofErr w:type="spellEnd"/>
-      <w:r>
-        <w:rPr>
-          <w:sz w:val="24"/>
-          <w:szCs w:val="24"/>
-        </w:rPr>
-        <w:t xml:space="preserve"> einen Debugger. Auf das Debugging wird </w:t>
+        <w:t xml:space="preserve"> unterstützen beide IDE’s einen Debugger. Auf das Debugging wird </w:t>
       </w:r>
       <w:r>
         <w:rPr>
@@ -9121,14 +8364,14 @@
           <w:rFonts w:ascii="Times New Roman" w:hAnsi="Times New Roman"/>
         </w:rPr>
       </w:pPr>
-      <w:bookmarkStart w:id="21" w:name="_Toc30196500"/>
+      <w:bookmarkStart w:id="20" w:name="_Toc30196500"/>
       <w:r>
         <w:rPr>
           <w:rFonts w:ascii="Times New Roman" w:hAnsi="Times New Roman"/>
         </w:rPr>
         <w:t>VS-Code</w:t>
       </w:r>
-      <w:bookmarkEnd w:id="21"/>
+      <w:bookmarkEnd w:id="20"/>
     </w:p>
     <w:p>
       <w:pPr>
@@ -9144,23 +8387,7 @@
           <w:sz w:val="24"/>
           <w:szCs w:val="24"/>
         </w:rPr>
-        <w:t xml:space="preserve">VS-Code ist ein Editor, mit indem man das Dart- und Flutter-Plugin installieren kann. Dieser unterstützt fast dieselben Funktionen wie Android Studio und </w:t>
-      </w:r>
-      <w:proofErr w:type="spellStart"/>
-      <w:r>
-        <w:rPr>
-          <w:sz w:val="24"/>
-          <w:szCs w:val="24"/>
-        </w:rPr>
-        <w:t>IntelliJ</w:t>
-      </w:r>
-      <w:proofErr w:type="spellEnd"/>
-      <w:r>
-        <w:rPr>
-          <w:sz w:val="24"/>
-          <w:szCs w:val="24"/>
-        </w:rPr>
-        <w:t xml:space="preserve"> außer z. B. einem integrierten virtuellen Gerätemanager.</w:t>
+        <w:t>VS-Code ist ein Editor, mit indem man das Dart- und Flutter-Plugin installieren kann. Dieser unterstützt fast dieselben Funktionen wie Android Studio und IntelliJ außer z. B. einem integrierten virtuellen Gerätemanager.</w:t>
       </w:r>
       <w:r>
         <w:rPr>
@@ -9177,7 +8404,6 @@
         </w:rPr>
         <w:t xml:space="preserve"> </w:t>
       </w:r>
-      <w:proofErr w:type="gramStart"/>
       <w:r>
         <w:rPr>
           <w:sz w:val="24"/>
@@ -9192,7 +8418,6 @@
         </w:rPr>
         <w:t>l</w:t>
       </w:r>
-      <w:proofErr w:type="gramEnd"/>
       <w:r>
         <w:rPr>
           <w:sz w:val="24"/>
@@ -9209,14 +8434,14 @@
           <w:rFonts w:ascii="Times New Roman" w:hAnsi="Times New Roman"/>
         </w:rPr>
       </w:pPr>
-      <w:bookmarkStart w:id="22" w:name="_Toc30196501"/>
+      <w:bookmarkStart w:id="21" w:name="_Toc30196501"/>
       <w:r>
         <w:rPr>
           <w:rFonts w:ascii="Times New Roman" w:hAnsi="Times New Roman"/>
         </w:rPr>
         <w:t>DevTools</w:t>
       </w:r>
-      <w:bookmarkEnd w:id="22"/>
+      <w:bookmarkEnd w:id="21"/>
     </w:p>
     <w:p>
       <w:pPr>
@@ -9526,7 +8751,7 @@
           <w:szCs w:val="24"/>
         </w:rPr>
       </w:pPr>
-      <w:bookmarkStart w:id="23" w:name="_Toc30196519"/>
+      <w:bookmarkStart w:id="22" w:name="_Toc30196519"/>
       <w:r>
         <w:rPr>
           <w:b w:val="0"/>
@@ -9592,7 +8817,7 @@
         </w:rPr>
         <w:footnoteReference w:id="17"/>
       </w:r>
-      <w:bookmarkEnd w:id="23"/>
+      <w:bookmarkEnd w:id="22"/>
     </w:p>
     <w:p>
       <w:pPr>
@@ -9602,7 +8827,7 @@
           <w:rFonts w:ascii="Times New Roman" w:hAnsi="Times New Roman"/>
         </w:rPr>
       </w:pPr>
-      <w:bookmarkStart w:id="24" w:name="_Toc30196502"/>
+      <w:bookmarkStart w:id="23" w:name="_Toc30196502"/>
       <w:r>
         <w:rPr>
           <w:rFonts w:ascii="Times New Roman" w:hAnsi="Times New Roman"/>
@@ -9610,7 +8835,7 @@
         <w:lastRenderedPageBreak/>
         <w:t>Hot Reload</w:t>
       </w:r>
-      <w:bookmarkEnd w:id="24"/>
+      <w:bookmarkEnd w:id="23"/>
     </w:p>
     <w:p>
       <w:pPr>
@@ -9675,23 +8900,7 @@
           <w:sz w:val="24"/>
           <w:szCs w:val="24"/>
         </w:rPr>
-        <w:t xml:space="preserve">der sogenannten </w:t>
-      </w:r>
-      <w:proofErr w:type="spellStart"/>
-      <w:r>
-        <w:rPr>
-          <w:sz w:val="24"/>
-          <w:szCs w:val="24"/>
-        </w:rPr>
-        <w:t>DartVM</w:t>
-      </w:r>
-      <w:proofErr w:type="spellEnd"/>
-      <w:r>
-        <w:rPr>
-          <w:sz w:val="24"/>
-          <w:szCs w:val="24"/>
-        </w:rPr>
-        <w:t xml:space="preserve"> läuft und „Just in Time“</w:t>
+        <w:t>der sogenannten DartVM läuft und „Just in Time“</w:t>
       </w:r>
       <w:r>
         <w:rPr>
@@ -9733,23 +8942,7 @@
           <w:sz w:val="24"/>
           <w:szCs w:val="24"/>
         </w:rPr>
-        <w:t>Durch das Hot-</w:t>
-      </w:r>
-      <w:proofErr w:type="spellStart"/>
-      <w:r>
-        <w:rPr>
-          <w:sz w:val="24"/>
-          <w:szCs w:val="24"/>
-        </w:rPr>
-        <w:t>Reloading</w:t>
-      </w:r>
-      <w:proofErr w:type="spellEnd"/>
-      <w:r>
-        <w:rPr>
-          <w:sz w:val="24"/>
-          <w:szCs w:val="24"/>
-        </w:rPr>
-        <w:t xml:space="preserve"> gelingt es, dass die App beim Entwickeln nur in äußerst seltenen Fällen neu gestartet werden muss, zum Beispiel wenn neue Abhängigkeiten hinzugefügt worden sind</w:t>
+        <w:t>Durch das Hot-Reloading gelingt es, dass die App beim Entwickeln nur in äußerst seltenen Fällen neu gestartet werden muss, zum Beispiel wenn neue Abhängigkeiten hinzugefügt worden sind</w:t>
       </w:r>
       <w:r>
         <w:rPr>
@@ -9758,7 +8951,6 @@
         </w:rPr>
         <w:t xml:space="preserve">. Nur Flutter-Anwendungen im </w:t>
       </w:r>
-      <w:proofErr w:type="spellStart"/>
       <w:r>
         <w:rPr>
           <w:sz w:val="24"/>
@@ -9780,7 +8972,6 @@
         </w:rPr>
         <w:t>g</w:t>
       </w:r>
-      <w:proofErr w:type="spellEnd"/>
       <w:r>
         <w:rPr>
           <w:sz w:val="24"/>
@@ -9800,39 +8991,7 @@
           <w:sz w:val="24"/>
           <w:szCs w:val="24"/>
         </w:rPr>
-        <w:t>odus können „</w:t>
-      </w:r>
-      <w:proofErr w:type="spellStart"/>
-      <w:r>
-        <w:rPr>
-          <w:sz w:val="24"/>
-          <w:szCs w:val="24"/>
-        </w:rPr>
-        <w:t>hot</w:t>
-      </w:r>
-      <w:proofErr w:type="spellEnd"/>
-      <w:r>
-        <w:rPr>
-          <w:sz w:val="24"/>
-          <w:szCs w:val="24"/>
-        </w:rPr>
-        <w:t xml:space="preserve"> </w:t>
-      </w:r>
-      <w:proofErr w:type="spellStart"/>
-      <w:r>
-        <w:rPr>
-          <w:sz w:val="24"/>
-          <w:szCs w:val="24"/>
-        </w:rPr>
-        <w:t>reloaded</w:t>
-      </w:r>
-      <w:proofErr w:type="spellEnd"/>
-      <w:r>
-        <w:rPr>
-          <w:sz w:val="24"/>
-          <w:szCs w:val="24"/>
-        </w:rPr>
-        <w:t xml:space="preserve">“ werden. Beim starten des Hot-Reloads wird die Anwendung, an der Stelle fortgeführt, an der der Entwickler zuletzt gewesen ist bevor er den Vorgang gestartet hat. Natürlich </w:t>
+        <w:t xml:space="preserve">odus können „hot reloaded“ werden. Beim starten des Hot-Reloads wird die Anwendung, an der Stelle fortgeführt, an der der Entwickler zuletzt gewesen ist bevor er den Vorgang gestartet hat. Natürlich </w:t>
       </w:r>
       <w:r>
         <w:rPr>
@@ -9926,23 +9085,7 @@
           <w:sz w:val="24"/>
           <w:szCs w:val="24"/>
         </w:rPr>
-        <w:t xml:space="preserve">eload übernommen, jedoch werden statische Felder oder globale Variablen nicht erneut initialisiert. Falls hier Änderungen vorgenommen werden, muss die Anwendung neu gestartet werden um diese zu sehen. Konstante Felder </w:t>
-      </w:r>
-      <w:proofErr w:type="gramStart"/>
-      <w:r>
-        <w:rPr>
-          <w:sz w:val="24"/>
-          <w:szCs w:val="24"/>
-        </w:rPr>
-        <w:t>werden</w:t>
-      </w:r>
-      <w:proofErr w:type="gramEnd"/>
-      <w:r>
-        <w:rPr>
-          <w:sz w:val="24"/>
-          <w:szCs w:val="24"/>
-        </w:rPr>
-        <w:t xml:space="preserve"> wiederum neu initialisiert. Dart will allgemein mit </w:t>
+        <w:t xml:space="preserve">eload übernommen, jedoch werden statische Felder oder globale Variablen nicht erneut initialisiert. Falls hier Änderungen vorgenommen werden, muss die Anwendung neu gestartet werden um diese zu sehen. Konstante Felder werden wiederum neu initialisiert. Dart will allgemein mit </w:t>
       </w:r>
       <w:r>
         <w:rPr>
@@ -10008,32 +9151,7 @@
           <w:sz w:val="24"/>
           <w:szCs w:val="24"/>
         </w:rPr>
-        <w:t xml:space="preserve"> </w:t>
-      </w:r>
-      <w:proofErr w:type="spellStart"/>
-      <w:proofErr w:type="gramStart"/>
-      <w:r>
-        <w:rPr>
-          <w:sz w:val="24"/>
-          <w:szCs w:val="24"/>
-        </w:rPr>
-        <w:t>initState</w:t>
-      </w:r>
-      <w:proofErr w:type="spellEnd"/>
-      <w:r>
-        <w:rPr>
-          <w:sz w:val="24"/>
-          <w:szCs w:val="24"/>
-        </w:rPr>
-        <w:t>(</w:t>
-      </w:r>
-      <w:proofErr w:type="gramEnd"/>
-      <w:r>
-        <w:rPr>
-          <w:sz w:val="24"/>
-          <w:szCs w:val="24"/>
-        </w:rPr>
-        <w:t>)</w:t>
+        <w:t xml:space="preserve"> initState()</w:t>
       </w:r>
       <w:r>
         <w:rPr>
@@ -10218,23 +9336,7 @@
           <w:sz w:val="24"/>
           <w:szCs w:val="24"/>
         </w:rPr>
-        <w:t xml:space="preserve"> Widgets und </w:t>
-      </w:r>
-      <w:proofErr w:type="spellStart"/>
-      <w:r>
-        <w:rPr>
-          <w:sz w:val="24"/>
-          <w:szCs w:val="24"/>
-        </w:rPr>
-        <w:t>Renderobjekte</w:t>
-      </w:r>
-      <w:proofErr w:type="spellEnd"/>
-      <w:r>
-        <w:rPr>
-          <w:sz w:val="24"/>
-          <w:szCs w:val="24"/>
-        </w:rPr>
-        <w:t xml:space="preserve"> neu erstellt.</w:t>
+        <w:t xml:space="preserve"> Widgets und Renderobjekte neu erstellt.</w:t>
       </w:r>
       <w:r>
         <w:rPr>
@@ -10254,7 +9356,7 @@
           <w:rFonts w:ascii="Times New Roman" w:hAnsi="Times New Roman"/>
         </w:rPr>
       </w:pPr>
-      <w:bookmarkStart w:id="25" w:name="_Toc30196503"/>
+      <w:bookmarkStart w:id="24" w:name="_Toc30196503"/>
       <w:r>
         <w:rPr>
           <w:rFonts w:ascii="Times New Roman" w:hAnsi="Times New Roman"/>
@@ -10262,7 +9364,7 @@
         <w:lastRenderedPageBreak/>
         <w:t>Debugging Tools</w:t>
       </w:r>
-      <w:bookmarkEnd w:id="25"/>
+      <w:bookmarkEnd w:id="24"/>
     </w:p>
     <w:p>
       <w:pPr>
@@ -10306,55 +9408,7 @@
           <w:sz w:val="24"/>
           <w:szCs w:val="24"/>
         </w:rPr>
-        <w:t xml:space="preserve"> z. B. Performance- und </w:t>
-      </w:r>
-      <w:proofErr w:type="spellStart"/>
-      <w:r>
-        <w:rPr>
-          <w:sz w:val="24"/>
-          <w:szCs w:val="24"/>
-        </w:rPr>
-        <w:t>Profiling</w:t>
-      </w:r>
-      <w:proofErr w:type="spellEnd"/>
-      <w:r>
-        <w:rPr>
-          <w:sz w:val="24"/>
-          <w:szCs w:val="24"/>
-        </w:rPr>
-        <w:t>-Tools. Android Studio/</w:t>
-      </w:r>
-      <w:proofErr w:type="spellStart"/>
-      <w:r>
-        <w:rPr>
-          <w:sz w:val="24"/>
-          <w:szCs w:val="24"/>
-        </w:rPr>
-        <w:t>IntelliJ</w:t>
-      </w:r>
-      <w:proofErr w:type="spellEnd"/>
-      <w:r>
-        <w:rPr>
-          <w:sz w:val="24"/>
-          <w:szCs w:val="24"/>
-        </w:rPr>
-        <w:t xml:space="preserve"> und VS-Code beinhalten einen integrierten </w:t>
-      </w:r>
-      <w:proofErr w:type="gramStart"/>
-      <w:r>
-        <w:rPr>
-          <w:sz w:val="24"/>
-          <w:szCs w:val="24"/>
-        </w:rPr>
-        <w:t>Quellcode-Debugger</w:t>
-      </w:r>
-      <w:proofErr w:type="gramEnd"/>
-      <w:r>
-        <w:rPr>
-          <w:sz w:val="24"/>
-          <w:szCs w:val="24"/>
-        </w:rPr>
-        <w:t xml:space="preserve"> mit dem man Breakpoints setzen kann. Dadurch ist man in der Lage den Code an festgelegter Zeile schrittweise zu</w:t>
+        <w:t xml:space="preserve"> z. B. Performance- und Profiling-Tools. Android Studio/IntelliJ und VS-Code beinhalten einen integrierten Quellcode-Debugger mit dem man Breakpoints setzen kann. Dadurch ist man in der Lage den Code an festgelegter Zeile schrittweise zu</w:t>
       </w:r>
       <w:r>
         <w:rPr>
@@ -10682,14 +9736,14 @@
           <w:rFonts w:ascii="Times New Roman" w:hAnsi="Times New Roman"/>
         </w:rPr>
       </w:pPr>
-      <w:bookmarkStart w:id="26" w:name="_Toc30196504"/>
+      <w:bookmarkStart w:id="25" w:name="_Toc30196504"/>
       <w:r>
         <w:rPr>
           <w:rFonts w:ascii="Times New Roman" w:hAnsi="Times New Roman"/>
         </w:rPr>
         <w:t>Testtools</w:t>
       </w:r>
-      <w:bookmarkEnd w:id="26"/>
+      <w:bookmarkEnd w:id="25"/>
     </w:p>
     <w:p>
       <w:pPr>
@@ -11034,23 +10088,15 @@
           <w:lang w:eastAsia="de-DE"/>
         </w:rPr>
       </w:pPr>
-      <w:bookmarkStart w:id="27" w:name="_Toc30196505"/>
+      <w:bookmarkStart w:id="26" w:name="_Toc30196505"/>
       <w:r>
         <w:rPr>
           <w:rFonts w:ascii="Times New Roman" w:hAnsi="Times New Roman"/>
         </w:rPr>
         <w:lastRenderedPageBreak/>
-        <w:t xml:space="preserve">Laufzeit- und </w:t>
-      </w:r>
-      <w:proofErr w:type="spellStart"/>
-      <w:r>
-        <w:rPr>
-          <w:rFonts w:ascii="Times New Roman" w:hAnsi="Times New Roman"/>
-        </w:rPr>
-        <w:t>Deploymentmodell</w:t>
-      </w:r>
-      <w:bookmarkEnd w:id="27"/>
-      <w:proofErr w:type="spellEnd"/>
+        <w:t>Laufzeit- und Deploymentmodell</w:t>
+      </w:r>
+      <w:bookmarkEnd w:id="26"/>
     </w:p>
     <w:p>
       <w:pPr>
@@ -11090,14 +10136,14 @@
           <w:rFonts w:ascii="Times New Roman" w:hAnsi="Times New Roman"/>
         </w:rPr>
       </w:pPr>
-      <w:bookmarkStart w:id="28" w:name="_Toc30196506"/>
+      <w:bookmarkStart w:id="27" w:name="_Toc30196506"/>
       <w:r>
         <w:rPr>
           <w:rFonts w:ascii="Times New Roman" w:hAnsi="Times New Roman"/>
         </w:rPr>
         <w:t>Allgemeine Informationen zu Dart</w:t>
       </w:r>
-      <w:bookmarkEnd w:id="28"/>
+      <w:bookmarkEnd w:id="27"/>
     </w:p>
     <w:p>
       <w:pPr>
@@ -11109,21 +10155,7 @@
         <w:rPr>
           <w:color w:val="000000"/>
         </w:rPr>
-        <w:t xml:space="preserve">Dart wird von Google entwickelt, ebenso wie das Flutter Framework selbst. Die Programmiersprache ist bereits im Flutter SDK enthalten und muss nicht separat installiert werden. Dies hat als positiven Seiteneffekt, dass bei einer neuen Flutter Version die aktuellste Dart Version enthalten ist. Dart ist eine objektorientierte Programmiersprache mit </w:t>
-      </w:r>
-      <w:proofErr w:type="spellStart"/>
-      <w:r>
-        <w:rPr>
-          <w:color w:val="000000"/>
-        </w:rPr>
-        <w:t>Garbage</w:t>
-      </w:r>
-      <w:proofErr w:type="spellEnd"/>
-      <w:r>
-        <w:rPr>
-          <w:color w:val="000000"/>
-        </w:rPr>
-        <w:t xml:space="preserve"> Collection. Ursprünglich wurde Dart entwickelt um einige Mängel der Sprache JavaScript zu beheben. Somit sollte das Entwickeln von großen Anwendungen erleichtert werden.</w:t>
+        <w:t>Dart wird von Google entwickelt, ebenso wie das Flutter Framework selbst. Die Programmiersprache ist bereits im Flutter SDK enthalten und muss nicht separat installiert werden. Dies hat als positiven Seiteneffekt, dass bei einer neuen Flutter Version die aktuellste Dart Version enthalten ist. Dart ist eine objektorientierte Programmiersprache mit Garbage Collection. Ursprünglich wurde Dart entwickelt um einige Mängel der Sprache JavaScript zu beheben. Somit sollte das Entwickeln von großen Anwendungen erleichtert werden.</w:t>
       </w:r>
       <w:r>
         <w:rPr>
@@ -11180,14 +10212,14 @@
           <w:rFonts w:ascii="Times New Roman" w:hAnsi="Times New Roman"/>
         </w:rPr>
       </w:pPr>
-      <w:bookmarkStart w:id="29" w:name="_Toc30196507"/>
+      <w:bookmarkStart w:id="28" w:name="_Toc30196507"/>
       <w:r>
         <w:rPr>
           <w:rFonts w:ascii="Times New Roman" w:hAnsi="Times New Roman"/>
         </w:rPr>
         <w:t>Laufzeitmodell</w:t>
       </w:r>
-      <w:bookmarkEnd w:id="29"/>
+      <w:bookmarkEnd w:id="28"/>
     </w:p>
     <w:p>
       <w:pPr>
@@ -11199,35 +10231,7 @@
         <w:rPr>
           <w:color w:val="000000"/>
         </w:rPr>
-        <w:t>Ein großer Grund, wieso sich Google bei der Wahl nach einer Sprache für ihre neue Cross-</w:t>
-      </w:r>
-      <w:proofErr w:type="spellStart"/>
-      <w:r>
-        <w:rPr>
-          <w:color w:val="000000"/>
-        </w:rPr>
-        <w:t>Platform</w:t>
-      </w:r>
-      <w:proofErr w:type="spellEnd"/>
-      <w:r>
-        <w:rPr>
-          <w:color w:val="000000"/>
-        </w:rPr>
-        <w:t xml:space="preserve">-Technologie für Dart entschieden hat, ist, weil Dart optional typisiert ist. Das bedeutet, dass die Sprache sowohl typsicher geschrieben werden kann, als auch – wie z.B. bei JavaScript – dynamisch typisiert werden kann. Um nachvollziehen zu können, inwiefern sich das auf die </w:t>
-      </w:r>
-      <w:proofErr w:type="spellStart"/>
-      <w:r>
-        <w:rPr>
-          <w:color w:val="000000"/>
-        </w:rPr>
-        <w:t>Runtime</w:t>
-      </w:r>
-      <w:proofErr w:type="spellEnd"/>
-      <w:r>
-        <w:rPr>
-          <w:color w:val="000000"/>
-        </w:rPr>
-        <w:t xml:space="preserve"> auswirkt, werden kurz die Charakteristika von typsicheren Sprachen (auch gängig als statische Sprachen) und dynamisch typisierten Sprachen (dynamische Sprachen) erläutert:</w:t>
+        <w:t>Ein großer Grund, wieso sich Google bei der Wahl nach einer Sprache für ihre neue Cross-Platform-Technologie für Dart entschieden hat, ist, weil Dart optional typisiert ist. Das bedeutet, dass die Sprache sowohl typsicher geschrieben werden kann, als auch – wie z.B. bei JavaScript – dynamisch typisiert werden kann. Um nachvollziehen zu können, inwiefern sich das auf die Runtime auswirkt, werden kurz die Charakteristika von typsicheren Sprachen (auch gängig als statische Sprachen) und dynamisch typisierten Sprachen (dynamische Sprachen) erläutert:</w:t>
       </w:r>
     </w:p>
     <w:p>
@@ -11248,56 +10252,14 @@
         <w:rPr>
           <w:color w:val="000000"/>
         </w:rPr>
-        <w:t>Typsichere (=statische) Sprachen werden AOT („</w:t>
-      </w:r>
-      <w:proofErr w:type="spellStart"/>
-      <w:r>
-        <w:rPr>
-          <w:color w:val="000000"/>
-        </w:rPr>
-        <w:t>Ahead</w:t>
-      </w:r>
-      <w:proofErr w:type="spellEnd"/>
-      <w:r>
-        <w:rPr>
-          <w:color w:val="000000"/>
-        </w:rPr>
-        <w:t xml:space="preserve"> of time“) kompiliert. Das heißt, dass noch vor Programmstart ein Compiler den Code in nativen Maschinencode (Assembly) übersetzt, welcher direkt vom Prozessor ausgeführt werden kann. Dies hat zur Folge, dass bei einem typischen Entwicklungsprozess, bei dem ein Entwickler regelmäßig das Programm neu startet durch den Compiler Wartezeiten auftreten. Sobald das Programm dann allerdings startet, ist die Performance gut und stabil, da der gesamte </w:t>
+        <w:t xml:space="preserve">Typsichere (=statische) Sprachen werden AOT („Ahead of time“) kompiliert. Das heißt, dass noch vor Programmstart ein Compiler den Code in nativen Maschinencode (Assembly) übersetzt, welcher direkt vom Prozessor ausgeführt werden kann. Dies hat zur Folge, dass bei einem typischen Entwicklungsprozess, bei dem ein Entwickler regelmäßig das Programm neu startet durch den Compiler Wartezeiten auftreten. Sobald das Programm dann allerdings startet, ist die Performance gut und stabil, da der gesamte </w:t>
       </w:r>
       <w:r>
         <w:rPr>
           <w:color w:val="000000"/>
         </w:rPr>
         <w:lastRenderedPageBreak/>
-        <w:t>Code bereits kompiliert ist. Nativer Code, der direkt auf der Maschine ausgeführt (also Java/</w:t>
-      </w:r>
-      <w:proofErr w:type="spellStart"/>
-      <w:r>
-        <w:rPr>
-          <w:color w:val="000000"/>
-        </w:rPr>
-        <w:t>Kotlin</w:t>
-      </w:r>
-      <w:proofErr w:type="spellEnd"/>
-      <w:r>
-        <w:rPr>
-          <w:color w:val="000000"/>
-        </w:rPr>
-        <w:t xml:space="preserve"> für Android Applikationen und </w:t>
-      </w:r>
-      <w:proofErr w:type="spellStart"/>
-      <w:r>
-        <w:rPr>
-          <w:color w:val="000000"/>
-        </w:rPr>
-        <w:t>Objective</w:t>
-      </w:r>
-      <w:proofErr w:type="spellEnd"/>
-      <w:r>
-        <w:rPr>
-          <w:color w:val="000000"/>
-        </w:rPr>
-        <w:t>-C/Swift für iOS), muss in der Regel AOT kompiliert werden.</w:t>
+        <w:t>Code bereits kompiliert ist. Nativer Code, der direkt auf der Maschine ausgeführt (also Java/Kotlin für Android Applikationen und Objective-C/Swift für iOS), muss in der Regel AOT kompiliert werden.</w:t>
       </w:r>
       <w:r>
         <w:rPr>
@@ -11408,35 +10370,7 @@
         <w:rPr>
           <w:color w:val="000000"/>
         </w:rPr>
-        <w:t>Die Fähigkeit AOT zu kompilieren unterscheidet Flutter ganz maßgeblich von anderen Cross-</w:t>
-      </w:r>
-      <w:proofErr w:type="spellStart"/>
-      <w:r>
-        <w:rPr>
-          <w:color w:val="000000"/>
-        </w:rPr>
-        <w:t>Platform</w:t>
-      </w:r>
-      <w:proofErr w:type="spellEnd"/>
-      <w:r>
-        <w:rPr>
-          <w:color w:val="000000"/>
-        </w:rPr>
-        <w:t xml:space="preserve"> Technologien. </w:t>
-      </w:r>
-      <w:proofErr w:type="spellStart"/>
-      <w:r>
-        <w:rPr>
-          <w:color w:val="000000"/>
-        </w:rPr>
-        <w:t>React</w:t>
-      </w:r>
-      <w:proofErr w:type="spellEnd"/>
-      <w:r>
-        <w:rPr>
-          <w:color w:val="000000"/>
-        </w:rPr>
-        <w:t xml:space="preserve"> Native beispielsweise nutzt JavaScript als Programmiersprache, die App soll aber letztendlich auf nativen Threads des Geräts ausgeführt werden. So entstehen zwei “Bereiche”, wie auf Abbildung </w:t>
+        <w:t xml:space="preserve">Die Fähigkeit AOT zu kompilieren unterscheidet Flutter ganz maßgeblich von anderen Cross-Platform Technologien. React Native beispielsweise nutzt JavaScript als Programmiersprache, die App soll aber letztendlich auf nativen Threads des Geräts ausgeführt werden. So entstehen zwei “Bereiche”, wie auf Abbildung </w:t>
       </w:r>
       <w:r>
         <w:rPr>
@@ -11524,7 +10458,7 @@
           <w:szCs w:val="24"/>
         </w:rPr>
       </w:pPr>
-      <w:bookmarkStart w:id="30" w:name="_Toc30196520"/>
+      <w:bookmarkStart w:id="29" w:name="_Toc30196520"/>
       <w:r>
         <w:rPr>
           <w:b w:val="0"/>
@@ -11582,23 +10516,14 @@
         </w:rPr>
         <w:t xml:space="preserve"> </w:t>
       </w:r>
-      <w:proofErr w:type="spellStart"/>
       <w:r>
         <w:rPr>
           <w:b w:val="0"/>
           <w:color w:val="auto"/>
         </w:rPr>
-        <w:t>Context</w:t>
-      </w:r>
-      <w:proofErr w:type="spellEnd"/>
-      <w:r>
-        <w:rPr>
-          <w:b w:val="0"/>
-          <w:color w:val="auto"/>
-        </w:rPr>
-        <w:t xml:space="preserve"> Switch</w:t>
-      </w:r>
-      <w:bookmarkEnd w:id="30"/>
+        <w:t>Context Switch</w:t>
+      </w:r>
+      <w:bookmarkEnd w:id="29"/>
     </w:p>
     <w:p>
       <w:pPr>
@@ -11613,21 +10538,7 @@
         <w:rPr>
           <w:color w:val="000000"/>
         </w:rPr>
-        <w:t>Wenn nun beide Bereiche durch eine “Brücke” (“</w:t>
-      </w:r>
-      <w:proofErr w:type="spellStart"/>
-      <w:r>
-        <w:rPr>
-          <w:color w:val="000000"/>
-        </w:rPr>
-        <w:t>Context</w:t>
-      </w:r>
-      <w:proofErr w:type="spellEnd"/>
-      <w:r>
-        <w:rPr>
-          <w:color w:val="000000"/>
-        </w:rPr>
-        <w:t xml:space="preserve"> Bridge”) kommunizieren, tritt aufgrund der verschiedenen Umgebungen ein </w:t>
+        <w:t xml:space="preserve">Wenn nun beide Bereiche durch eine “Brücke” (“Context Bridge”) kommunizieren, tritt aufgrund der verschiedenen Umgebungen ein </w:t>
       </w:r>
       <w:r>
         <w:rPr>
@@ -11667,21 +10578,7 @@
         <w:rPr>
           <w:color w:val="000000"/>
         </w:rPr>
-        <w:t xml:space="preserve">Da Dart direkt zu Maschinencode kompilieren kann, tritt dieses Phänomen bei einer AOT kompilierten App nicht auf, was letztendlich bedeutet, dass Flutter Applikationen den nativ in Android und iOS Entwickelten </w:t>
-      </w:r>
-      <w:proofErr w:type="spellStart"/>
-      <w:r>
-        <w:rPr>
-          <w:color w:val="000000"/>
-        </w:rPr>
-        <w:t>performanz</w:t>
-      </w:r>
-      <w:proofErr w:type="spellEnd"/>
-      <w:r>
-        <w:rPr>
-          <w:color w:val="000000"/>
-        </w:rPr>
-        <w:t>-technisch keinerlei unterlegen sind.</w:t>
+        <w:t>Da Dart direkt zu Maschinencode kompilieren kann, tritt dieses Phänomen bei einer AOT kompilierten App nicht auf, was letztendlich bedeutet, dass Flutter Applikationen den nativ in Android und iOS Entwickelten performanz-technisch keinerlei unterlegen sind.</w:t>
       </w:r>
     </w:p>
     <w:p>
@@ -11752,23 +10649,8 @@
         <w:rPr>
           <w:color w:val="000000"/>
         </w:rPr>
-        <w:t xml:space="preserve"> bereits erwähnt, besitzt Dart die Möglichkeit, zu nativen JavaScript zu kompilieren, was Dart für Webbrowser lauffähig macht und dem Grundgedanken einer Cross-</w:t>
-      </w:r>
-      <w:proofErr w:type="spellStart"/>
-      <w:r>
-        <w:rPr>
-          <w:color w:val="000000"/>
-        </w:rPr>
-        <w:t>Platform</w:t>
-      </w:r>
-      <w:proofErr w:type="spellEnd"/>
-      <w:r>
-        <w:rPr>
-          <w:color w:val="000000"/>
-        </w:rPr>
-        <w:t xml:space="preserve">-Technologie weiter bestärkt. Unter dem Projektnamen </w:t>
-      </w:r>
-      <w:proofErr w:type="spellStart"/>
+        <w:t xml:space="preserve"> bereits erwähnt, besitzt Dart die Möglichkeit, zu nativen JavaScript zu kompilieren, was Dart für Webbrowser lauffähig macht und dem Grundgedanken einer Cross-Platform-Technologie weiter bestärkt. Unter dem Projektnamen </w:t>
+      </w:r>
       <w:r>
         <w:rPr>
           <w:i/>
@@ -11777,7 +10659,6 @@
         </w:rPr>
         <w:t>Hummingbird</w:t>
       </w:r>
-      <w:proofErr w:type="spellEnd"/>
       <w:r>
         <w:rPr>
           <w:color w:val="000000"/>
@@ -11835,21 +10716,7 @@
         <w:rPr>
           <w:color w:val="000000"/>
         </w:rPr>
-        <w:t xml:space="preserve">Die eben erwähnte Systemarchitektur kann nicht nur für Browser angepasst werden, sondern theoretisch für jedes Gerät, wenn ein eigener </w:t>
-      </w:r>
-      <w:proofErr w:type="spellStart"/>
-      <w:r>
-        <w:rPr>
-          <w:color w:val="000000"/>
-        </w:rPr>
-        <w:t>Embedder</w:t>
-      </w:r>
-      <w:proofErr w:type="spellEnd"/>
-      <w:r>
-        <w:rPr>
-          <w:color w:val="000000"/>
-        </w:rPr>
-        <w:t xml:space="preserve"> </w:t>
+        <w:t xml:space="preserve">Die eben erwähnte Systemarchitektur kann nicht nur für Browser angepasst werden, sondern theoretisch für jedes Gerät, wenn ein eigener Embedder </w:t>
       </w:r>
       <w:r>
         <w:rPr>
@@ -11912,14 +10779,14 @@
           <w:color w:val="auto"/>
         </w:rPr>
       </w:pPr>
-      <w:bookmarkStart w:id="31" w:name="_Toc30196508"/>
+      <w:bookmarkStart w:id="30" w:name="_Toc30196508"/>
       <w:r>
         <w:rPr>
           <w:rFonts w:ascii="Times New Roman" w:hAnsi="Times New Roman"/>
         </w:rPr>
         <w:t>Deployment</w:t>
       </w:r>
-      <w:bookmarkEnd w:id="31"/>
+      <w:bookmarkEnd w:id="30"/>
     </w:p>
     <w:p>
       <w:pPr>
@@ -11933,7 +10800,6 @@
         </w:rPr>
         <w:t xml:space="preserve">Wenn eine Flutter App aus der IDE heraus gestartet wird, baut Flutter standardmäßig eine </w:t>
       </w:r>
-      <w:proofErr w:type="spellStart"/>
       <w:r>
         <w:rPr>
           <w:i/>
@@ -11942,7 +10808,6 @@
         </w:rPr>
         <w:t>Debug</w:t>
       </w:r>
-      <w:proofErr w:type="spellEnd"/>
       <w:r>
         <w:rPr>
           <w:color w:val="000000"/>
@@ -12019,147 +10884,35 @@
         </w:rPr>
         <w:t>Mithilfe der Kommandozeile können innerhalb der Projektstruktur mit den Befehlen “</w:t>
       </w:r>
-      <w:proofErr w:type="spellStart"/>
       <w:r>
         <w:rPr>
           <w:i/>
           <w:color w:val="000000"/>
           <w:shd w:val="clear" w:color="auto" w:fill="FFFFFF"/>
         </w:rPr>
-        <w:t>flutter</w:t>
-      </w:r>
-      <w:proofErr w:type="spellEnd"/>
+        <w:t>flutter build apk --split-per-abi</w:t>
+      </w:r>
       <w:r>
         <w:rPr>
           <w:i/>
           <w:color w:val="000000"/>
+        </w:rPr>
+        <w:t xml:space="preserve">” </w:t>
+      </w:r>
+      <w:r>
+        <w:rPr>
+          <w:color w:val="000000"/>
+        </w:rPr>
+        <w:t>(für Android) und “</w:t>
+      </w:r>
+      <w:r>
+        <w:rPr>
+          <w:i/>
+          <w:color w:val="000000"/>
           <w:shd w:val="clear" w:color="auto" w:fill="FFFFFF"/>
         </w:rPr>
-        <w:t xml:space="preserve"> </w:t>
-      </w:r>
-      <w:proofErr w:type="spellStart"/>
-      <w:r>
-        <w:rPr>
-          <w:i/>
-          <w:color w:val="000000"/>
-          <w:shd w:val="clear" w:color="auto" w:fill="FFFFFF"/>
-        </w:rPr>
-        <w:t>build</w:t>
-      </w:r>
-      <w:proofErr w:type="spellEnd"/>
-      <w:r>
-        <w:rPr>
-          <w:i/>
-          <w:color w:val="000000"/>
-          <w:shd w:val="clear" w:color="auto" w:fill="FFFFFF"/>
-        </w:rPr>
-        <w:t xml:space="preserve"> </w:t>
-      </w:r>
-      <w:proofErr w:type="spellStart"/>
-      <w:r>
-        <w:rPr>
-          <w:i/>
-          <w:color w:val="000000"/>
-          <w:shd w:val="clear" w:color="auto" w:fill="FFFFFF"/>
-        </w:rPr>
-        <w:t>apk</w:t>
-      </w:r>
-      <w:proofErr w:type="spellEnd"/>
-      <w:r>
-        <w:rPr>
-          <w:i/>
-          <w:color w:val="000000"/>
-          <w:shd w:val="clear" w:color="auto" w:fill="FFFFFF"/>
-        </w:rPr>
-        <w:t xml:space="preserve"> --</w:t>
-      </w:r>
-      <w:proofErr w:type="spellStart"/>
-      <w:r>
-        <w:rPr>
-          <w:i/>
-          <w:color w:val="000000"/>
-          <w:shd w:val="clear" w:color="auto" w:fill="FFFFFF"/>
-        </w:rPr>
-        <w:t>split</w:t>
-      </w:r>
-      <w:proofErr w:type="spellEnd"/>
-      <w:r>
-        <w:rPr>
-          <w:i/>
-          <w:color w:val="000000"/>
-          <w:shd w:val="clear" w:color="auto" w:fill="FFFFFF"/>
-        </w:rPr>
-        <w:t>-per-</w:t>
-      </w:r>
-      <w:proofErr w:type="spellStart"/>
-      <w:r>
-        <w:rPr>
-          <w:i/>
-          <w:color w:val="000000"/>
-          <w:shd w:val="clear" w:color="auto" w:fill="FFFFFF"/>
-        </w:rPr>
-        <w:t>abi</w:t>
-      </w:r>
-      <w:proofErr w:type="spellEnd"/>
-      <w:r>
-        <w:rPr>
-          <w:i/>
-          <w:color w:val="000000"/>
-        </w:rPr>
-        <w:t xml:space="preserve">” </w:t>
-      </w:r>
-      <w:r>
-        <w:rPr>
-          <w:color w:val="000000"/>
-        </w:rPr>
-        <w:t>(für Android) und “</w:t>
-      </w:r>
-      <w:proofErr w:type="spellStart"/>
-      <w:r>
-        <w:rPr>
-          <w:i/>
-          <w:color w:val="000000"/>
-          <w:shd w:val="clear" w:color="auto" w:fill="FFFFFF"/>
-        </w:rPr>
-        <w:t>flutter</w:t>
-      </w:r>
-      <w:proofErr w:type="spellEnd"/>
-      <w:r>
-        <w:rPr>
-          <w:i/>
-          <w:color w:val="000000"/>
-          <w:shd w:val="clear" w:color="auto" w:fill="FFFFFF"/>
-        </w:rPr>
-        <w:t xml:space="preserve"> </w:t>
-      </w:r>
-      <w:proofErr w:type="spellStart"/>
-      <w:r>
-        <w:rPr>
-          <w:i/>
-          <w:color w:val="000000"/>
-          <w:shd w:val="clear" w:color="auto" w:fill="FFFFFF"/>
-        </w:rPr>
-        <w:t>build</w:t>
-      </w:r>
-      <w:proofErr w:type="spellEnd"/>
-      <w:r>
-        <w:rPr>
-          <w:i/>
-          <w:color w:val="000000"/>
-          <w:shd w:val="clear" w:color="auto" w:fill="FFFFFF"/>
-        </w:rPr>
-        <w:t xml:space="preserve"> </w:t>
-      </w:r>
-      <w:proofErr w:type="spellStart"/>
-      <w:r>
-        <w:rPr>
-          <w:i/>
-          <w:color w:val="000000"/>
-          <w:shd w:val="clear" w:color="auto" w:fill="FFFFFF"/>
-        </w:rPr>
-        <w:t>ios</w:t>
-      </w:r>
-      <w:proofErr w:type="spellEnd"/>
+        <w:t>flutter build ios</w:t>
+      </w:r>
       <w:r>
         <w:rPr>
           <w:color w:val="000000"/>
@@ -12198,21 +10951,7 @@
         <w:rPr>
           <w:color w:val="000000"/>
         </w:rPr>
-        <w:t xml:space="preserve"> Ordner vorsieht, werden die </w:t>
-      </w:r>
-      <w:proofErr w:type="spellStart"/>
-      <w:r>
-        <w:rPr>
-          <w:color w:val="000000"/>
-        </w:rPr>
-        <w:t>build</w:t>
-      </w:r>
-      <w:proofErr w:type="spellEnd"/>
-      <w:r>
-        <w:rPr>
-          <w:color w:val="000000"/>
-        </w:rPr>
-        <w:t xml:space="preserve">-Dateien im jeweiligen Ordner generiert. Wenn beim Bauen </w:t>
+        <w:t xml:space="preserve"> Ordner vorsieht, werden die build-Dateien im jeweiligen Ordner generiert. Wenn beim Bauen </w:t>
       </w:r>
       <w:r>
         <w:rPr>
@@ -12227,76 +10966,36 @@
           <w:iCs/>
           <w:color w:val="000000"/>
         </w:rPr>
-        <w:t>--</w:t>
-      </w:r>
-      <w:proofErr w:type="spellStart"/>
+        <w:t>--split-per-abi</w:t>
+      </w:r>
+      <w:r>
+        <w:rPr>
+          <w:color w:val="000000"/>
+        </w:rPr>
+        <w:t xml:space="preserve"> weggelassen wird, wird eine </w:t>
+      </w:r>
       <w:r>
         <w:rPr>
           <w:i/>
           <w:iCs/>
           <w:color w:val="000000"/>
         </w:rPr>
-        <w:t>split</w:t>
-      </w:r>
-      <w:proofErr w:type="spellEnd"/>
+        <w:t xml:space="preserve">Fat APK </w:t>
+      </w:r>
+      <w:r>
+        <w:rPr>
+          <w:color w:val="000000"/>
+        </w:rPr>
+        <w:t xml:space="preserve">gebaut, die den Code für alle verfügbaren ABI generiert - das generierte Paket ist folglich größer. Es ist zu erwähnen, dass Flutter ebenfalls </w:t>
+      </w:r>
       <w:r>
         <w:rPr>
           <w:i/>
           <w:iCs/>
           <w:color w:val="000000"/>
         </w:rPr>
-        <w:t>-per-</w:t>
-      </w:r>
-      <w:proofErr w:type="spellStart"/>
-      <w:r>
-        <w:rPr>
-          <w:i/>
-          <w:iCs/>
-          <w:color w:val="000000"/>
-        </w:rPr>
-        <w:t>abi</w:t>
-      </w:r>
-      <w:proofErr w:type="spellEnd"/>
-      <w:r>
-        <w:rPr>
-          <w:color w:val="000000"/>
-        </w:rPr>
-        <w:t xml:space="preserve"> weggelassen wird, wird eine </w:t>
-      </w:r>
-      <w:proofErr w:type="spellStart"/>
-      <w:r>
-        <w:rPr>
-          <w:i/>
-          <w:iCs/>
-          <w:color w:val="000000"/>
-        </w:rPr>
-        <w:t>Fat</w:t>
-      </w:r>
-      <w:proofErr w:type="spellEnd"/>
-      <w:r>
-        <w:rPr>
-          <w:i/>
-          <w:iCs/>
-          <w:color w:val="000000"/>
-        </w:rPr>
-        <w:t xml:space="preserve"> APK </w:t>
-      </w:r>
-      <w:r>
-        <w:rPr>
-          <w:color w:val="000000"/>
-        </w:rPr>
-        <w:t xml:space="preserve">gebaut, die den Code für alle verfügbaren ABI generiert - das generierte Paket ist folglich größer. Es ist zu erwähnen, dass Flutter ebenfalls </w:t>
-      </w:r>
-      <w:proofErr w:type="spellStart"/>
-      <w:r>
-        <w:rPr>
-          <w:i/>
-          <w:iCs/>
-          <w:color w:val="000000"/>
-        </w:rPr>
         <w:t>Flavoring</w:t>
       </w:r>
-      <w:proofErr w:type="spellEnd"/>
       <w:r>
         <w:rPr>
           <w:rStyle w:val="Funotenzeichen"/>
@@ -12320,23 +11019,13 @@
         </w:rPr>
         <w:t xml:space="preserve">und </w:t>
       </w:r>
-      <w:proofErr w:type="spellStart"/>
       <w:r>
         <w:rPr>
           <w:i/>
           <w:iCs/>
           <w:color w:val="000000"/>
         </w:rPr>
-        <w:t>Continuous</w:t>
-      </w:r>
-      <w:proofErr w:type="spellEnd"/>
-      <w:r>
-        <w:rPr>
-          <w:i/>
-          <w:iCs/>
-          <w:color w:val="000000"/>
-        </w:rPr>
-        <w:t xml:space="preserve"> Deployment</w:t>
+        <w:t>Continuous Deployment</w:t>
       </w:r>
       <w:r>
         <w:rPr>
@@ -12384,23 +11073,7 @@
         <w:rPr>
           <w:color w:val="000000"/>
         </w:rPr>
-        <w:t>Das Hochladen in die Stores geschieht genauso wie das Hochladen einer unabhängigen Android und iOS App hochladen. Bevor die App in die jeweiligen Stores geladen wird, ist zu überprüfen, ob die Versionsnummer innerhalb der “</w:t>
-      </w:r>
-      <w:proofErr w:type="spellStart"/>
-      <w:proofErr w:type="gramStart"/>
-      <w:r>
-        <w:rPr>
-          <w:color w:val="000000"/>
-        </w:rPr>
-        <w:t>pubspec.yaml</w:t>
-      </w:r>
-      <w:proofErr w:type="spellEnd"/>
-      <w:proofErr w:type="gramEnd"/>
-      <w:r>
-        <w:rPr>
-          <w:color w:val="000000"/>
-        </w:rPr>
-        <w:t>” Datei aktuell ist, da die App ansonsten abgelehnt wird.</w:t>
+        <w:t>Das Hochladen in die Stores geschieht genauso wie das Hochladen einer unabhängigen Android und iOS App hochladen. Bevor die App in die jeweiligen Stores geladen wird, ist zu überprüfen, ob die Versionsnummer innerhalb der “pubspec.yaml” Datei aktuell ist, da die App ansonsten abgelehnt wird.</w:t>
       </w:r>
     </w:p>
     <w:p>
@@ -12431,7 +11104,6 @@
         </w:rPr>
         <w:t xml:space="preserve"> Für iOS kann </w:t>
       </w:r>
-      <w:proofErr w:type="spellStart"/>
       <w:r>
         <w:rPr>
           <w:i/>
@@ -12440,7 +11112,6 @@
         </w:rPr>
         <w:t>Testflight</w:t>
       </w:r>
-      <w:proofErr w:type="spellEnd"/>
       <w:r>
         <w:rPr>
           <w:color w:val="000000"/>
@@ -12474,7 +11145,7 @@
           <w:rFonts w:ascii="Times New Roman" w:hAnsi="Times New Roman"/>
         </w:rPr>
       </w:pPr>
-      <w:bookmarkStart w:id="32" w:name="_Toc30196509"/>
+      <w:bookmarkStart w:id="31" w:name="_Toc30196509"/>
       <w:r>
         <w:rPr>
           <w:rFonts w:ascii="Times New Roman" w:hAnsi="Times New Roman"/>
@@ -12482,7 +11153,7 @@
         <w:lastRenderedPageBreak/>
         <w:t>Architektur</w:t>
       </w:r>
-      <w:bookmarkEnd w:id="32"/>
+      <w:bookmarkEnd w:id="31"/>
     </w:p>
     <w:p>
       <w:pPr>
@@ -12506,14 +11177,14 @@
           <w:rFonts w:ascii="Times New Roman" w:hAnsi="Times New Roman"/>
         </w:rPr>
       </w:pPr>
-      <w:bookmarkStart w:id="33" w:name="_Toc30196510"/>
+      <w:bookmarkStart w:id="32" w:name="_Toc30196510"/>
       <w:r>
         <w:rPr>
           <w:rFonts w:ascii="Times New Roman" w:hAnsi="Times New Roman"/>
         </w:rPr>
         <w:t>Aufbau einer Flutter App</w:t>
       </w:r>
-      <w:bookmarkEnd w:id="33"/>
+      <w:bookmarkEnd w:id="32"/>
     </w:p>
     <w:p>
       <w:pPr>
@@ -12616,23 +11287,13 @@
         </w:rPr>
         <w:t xml:space="preserve">Der </w:t>
       </w:r>
-      <w:proofErr w:type="spellStart"/>
       <w:r>
         <w:rPr>
           <w:b/>
           <w:bCs/>
           <w:color w:val="000000"/>
         </w:rPr>
-        <w:t>lib</w:t>
-      </w:r>
-      <w:proofErr w:type="spellEnd"/>
-      <w:r>
-        <w:rPr>
-          <w:b/>
-          <w:bCs/>
-          <w:color w:val="000000"/>
-        </w:rPr>
-        <w:t xml:space="preserve"> Ordner</w:t>
+        <w:t>lib Ordner</w:t>
       </w:r>
       <w:r>
         <w:rPr>
@@ -12640,8 +11301,6 @@
         </w:rPr>
         <w:t xml:space="preserve"> enthält den eigentlichen Quellcode der Applikation. Er wird mit einer </w:t>
       </w:r>
-      <w:proofErr w:type="spellStart"/>
-      <w:proofErr w:type="gramStart"/>
       <w:r>
         <w:rPr>
           <w:i/>
@@ -12650,8 +11309,6 @@
         </w:rPr>
         <w:t>main.dart</w:t>
       </w:r>
-      <w:proofErr w:type="spellEnd"/>
-      <w:proofErr w:type="gramEnd"/>
       <w:r>
         <w:rPr>
           <w:color w:val="000000"/>
@@ -12681,8 +11338,6 @@
         </w:rPr>
         <w:t xml:space="preserve">Die </w:t>
       </w:r>
-      <w:proofErr w:type="spellStart"/>
-      <w:proofErr w:type="gramStart"/>
       <w:r>
         <w:rPr>
           <w:b/>
@@ -12691,27 +11346,11 @@
         </w:rPr>
         <w:t>pubspec.yaml</w:t>
       </w:r>
-      <w:proofErr w:type="spellEnd"/>
-      <w:proofErr w:type="gramEnd"/>
-      <w:r>
-        <w:rPr>
-          <w:color w:val="000000"/>
-        </w:rPr>
-        <w:t xml:space="preserve"> Datei enthält sämtliche Konfigurationsdaten der App. Hier werden der </w:t>
-      </w:r>
-      <w:proofErr w:type="spellStart"/>
-      <w:r>
-        <w:rPr>
-          <w:color w:val="000000"/>
-        </w:rPr>
-        <w:t>Appname</w:t>
-      </w:r>
-      <w:proofErr w:type="spellEnd"/>
-      <w:r>
-        <w:rPr>
-          <w:color w:val="000000"/>
-        </w:rPr>
-        <w:t>, die Versionsnummer, sämtliche Abhängigkeiten sowie Pfade für Assets hinterlegt.</w:t>
+      <w:r>
+        <w:rPr>
+          <w:color w:val="000000"/>
+        </w:rPr>
+        <w:t xml:space="preserve"> Datei enthält sämtliche Konfigurationsdaten der App. Hier werden der Appname, die Versionsnummer, sämtliche Abhängigkeiten sowie Pfade für Assets hinterlegt.</w:t>
       </w:r>
     </w:p>
     <w:p>
@@ -12734,23 +11373,13 @@
         </w:rPr>
         <w:t xml:space="preserve">Der </w:t>
       </w:r>
-      <w:proofErr w:type="spellStart"/>
       <w:r>
         <w:rPr>
           <w:b/>
           <w:bCs/>
           <w:color w:val="000000"/>
         </w:rPr>
-        <w:t>test</w:t>
-      </w:r>
-      <w:proofErr w:type="spellEnd"/>
-      <w:r>
-        <w:rPr>
-          <w:b/>
-          <w:bCs/>
-          <w:color w:val="000000"/>
-        </w:rPr>
-        <w:t xml:space="preserve"> Ordner </w:t>
+        <w:t xml:space="preserve">test Ordner </w:t>
       </w:r>
       <w:r>
         <w:rPr>
@@ -12779,89 +11408,19 @@
         </w:rPr>
         <w:t xml:space="preserve">Die </w:t>
       </w:r>
-      <w:proofErr w:type="spellStart"/>
       <w:r>
         <w:rPr>
           <w:b/>
           <w:bCs/>
           <w:color w:val="000000"/>
         </w:rPr>
-        <w:t>android</w:t>
-      </w:r>
-      <w:proofErr w:type="spellEnd"/>
-      <w:r>
-        <w:rPr>
-          <w:b/>
-          <w:bCs/>
-          <w:color w:val="000000"/>
-        </w:rPr>
-        <w:t xml:space="preserve"> und </w:t>
-      </w:r>
-      <w:proofErr w:type="spellStart"/>
-      <w:r>
-        <w:rPr>
-          <w:b/>
-          <w:bCs/>
-          <w:color w:val="000000"/>
-        </w:rPr>
-        <w:t>ios</w:t>
-      </w:r>
-      <w:proofErr w:type="spellEnd"/>
-      <w:r>
-        <w:rPr>
-          <w:b/>
-          <w:bCs/>
-          <w:color w:val="000000"/>
-        </w:rPr>
-        <w:t xml:space="preserve"> Ordner </w:t>
-      </w:r>
-      <w:r>
-        <w:rPr>
-          <w:color w:val="000000"/>
-        </w:rPr>
-        <w:t xml:space="preserve">werden benötigt, da beim Ausführen einer Flutter App (abhängig von der Plattform) entweder ein </w:t>
-      </w:r>
-      <w:proofErr w:type="spellStart"/>
-      <w:r>
-        <w:rPr>
-          <w:color w:val="000000"/>
-        </w:rPr>
-        <w:t>Gradle</w:t>
-      </w:r>
-      <w:proofErr w:type="spellEnd"/>
-      <w:r>
-        <w:rPr>
-          <w:color w:val="000000"/>
-        </w:rPr>
-        <w:t xml:space="preserve"> oder </w:t>
-      </w:r>
-      <w:proofErr w:type="spellStart"/>
-      <w:r>
-        <w:rPr>
-          <w:color w:val="000000"/>
-        </w:rPr>
-        <w:t>Xcode</w:t>
-      </w:r>
-      <w:proofErr w:type="spellEnd"/>
-      <w:r>
-        <w:rPr>
-          <w:color w:val="000000"/>
-        </w:rPr>
-        <w:t xml:space="preserve"> </w:t>
-      </w:r>
-      <w:proofErr w:type="spellStart"/>
-      <w:r>
-        <w:rPr>
-          <w:color w:val="000000"/>
-        </w:rPr>
-        <w:t>build</w:t>
-      </w:r>
-      <w:proofErr w:type="spellEnd"/>
-      <w:r>
-        <w:rPr>
-          <w:color w:val="000000"/>
-        </w:rPr>
-        <w:t xml:space="preserve"> innerhalb dieser Ordner ausgeführt wird um die App zu starten. Hier können außerdem plattformspezifische Änderungen wie z.B. Berechtigungen der App geändert werden. Ebenso können die Ordner native Komponenten enthalten, die über sogenannte </w:t>
+        <w:t xml:space="preserve">android und ios Ordner </w:t>
+      </w:r>
+      <w:r>
+        <w:rPr>
+          <w:color w:val="000000"/>
+        </w:rPr>
+        <w:t xml:space="preserve">werden benötigt, da beim Ausführen einer Flutter App (abhängig von der Plattform) entweder ein Gradle oder Xcode build innerhalb dieser Ordner ausgeführt wird um die App zu starten. Hier können außerdem plattformspezifische Änderungen wie z.B. Berechtigungen der App geändert werden. Ebenso können die Ordner native Komponenten enthalten, die über sogenannte </w:t>
       </w:r>
       <w:r>
         <w:rPr>
@@ -12946,7 +11505,7 @@
                                 <w:szCs w:val="24"/>
                               </w:rPr>
                             </w:pPr>
-                            <w:bookmarkStart w:id="34" w:name="_Toc30196521"/>
+                            <w:bookmarkStart w:id="33" w:name="_Toc30196521"/>
                             <w:r>
                               <w:rPr>
                                 <w:b w:val="0"/>
@@ -13011,7 +11570,7 @@
                               </w:rPr>
                               <w:t>Ordnerstruktur der Anwendung</w:t>
                             </w:r>
-                            <w:bookmarkEnd w:id="34"/>
+                            <w:bookmarkEnd w:id="33"/>
                           </w:p>
                         </w:txbxContent>
                       </wps:txbx>
@@ -13051,7 +11610,7 @@
                           <w:szCs w:val="24"/>
                         </w:rPr>
                       </w:pPr>
-                      <w:bookmarkStart w:id="35" w:name="_Toc30196521"/>
+                      <w:bookmarkStart w:id="34" w:name="_Toc30196521"/>
                       <w:r>
                         <w:rPr>
                           <w:b w:val="0"/>
@@ -13116,7 +11675,7 @@
                         </w:rPr>
                         <w:t>Ordnerstruktur der Anwendung</w:t>
                       </w:r>
-                      <w:bookmarkEnd w:id="35"/>
+                      <w:bookmarkEnd w:id="34"/>
                     </w:p>
                   </w:txbxContent>
                 </v:textbox>
@@ -13139,22 +11698,14 @@
           <w:lang w:eastAsia="de-DE"/>
         </w:rPr>
       </w:pPr>
-      <w:bookmarkStart w:id="36" w:name="_Toc30196511"/>
+      <w:bookmarkStart w:id="35" w:name="_Toc30196511"/>
       <w:r>
         <w:rPr>
           <w:rFonts w:ascii="Times New Roman" w:hAnsi="Times New Roman"/>
         </w:rPr>
-        <w:t xml:space="preserve">Aufbau </w:t>
-      </w:r>
-      <w:proofErr w:type="gramStart"/>
-      <w:r>
-        <w:rPr>
-          <w:rFonts w:ascii="Times New Roman" w:hAnsi="Times New Roman"/>
-        </w:rPr>
-        <w:t>des Prototypen</w:t>
-      </w:r>
-      <w:bookmarkEnd w:id="36"/>
-      <w:proofErr w:type="gramEnd"/>
+        <w:t>Aufbau des Prototypen</w:t>
+      </w:r>
+      <w:bookmarkEnd w:id="35"/>
     </w:p>
     <w:p>
       <w:pPr>
@@ -13175,21 +11726,7 @@
         <w:rPr>
           <w:color w:val="000000"/>
         </w:rPr>
-        <w:t xml:space="preserve">Grundgedanke </w:t>
-      </w:r>
-      <w:proofErr w:type="gramStart"/>
-      <w:r>
-        <w:rPr>
-          <w:color w:val="000000"/>
-        </w:rPr>
-        <w:t>des Prototypen</w:t>
-      </w:r>
-      <w:proofErr w:type="gramEnd"/>
-      <w:r>
-        <w:rPr>
-          <w:color w:val="000000"/>
-        </w:rPr>
-        <w:t xml:space="preserve"> ist es, die API von spoonacular.com zu nutzen, um die Suche nach Speisen zu ermöglichen und sich die Rezept-Schritte dazu anzeigen lassen zu können.</w:t>
+        <w:t>Grundgedanke des Prototypen ist es, die API von spoonacular.com zu nutzen, um die Suche nach Speisen zu ermöglichen und sich die Rezept-Schritte dazu anzeigen lassen zu können.</w:t>
       </w:r>
     </w:p>
     <w:p>
@@ -13324,21 +11861,7 @@
         <w:rPr>
           <w:color w:val="000000"/>
         </w:rPr>
-        <w:t xml:space="preserve">eines Treffers oder durch den Button oben rechts in der </w:t>
-      </w:r>
-      <w:proofErr w:type="spellStart"/>
-      <w:r>
-        <w:rPr>
-          <w:color w:val="000000"/>
-        </w:rPr>
-        <w:t>Appbar</w:t>
-      </w:r>
-      <w:proofErr w:type="spellEnd"/>
-      <w:r>
-        <w:rPr>
-          <w:color w:val="000000"/>
-        </w:rPr>
-        <w:t xml:space="preserve"> zurück zur </w:t>
+        <w:t xml:space="preserve">eines Treffers oder durch den Button oben rechts in der Appbar zurück zur </w:t>
       </w:r>
       <w:r>
         <w:rPr>
@@ -13492,7 +12015,7 @@
           <w:szCs w:val="24"/>
         </w:rPr>
       </w:pPr>
-      <w:bookmarkStart w:id="37" w:name="_Toc30196522"/>
+      <w:bookmarkStart w:id="36" w:name="_Toc30196522"/>
       <w:r>
         <w:rPr>
           <w:b w:val="0"/>
@@ -13558,7 +12081,7 @@
         </w:rPr>
         <w:footnoteReference w:id="34"/>
       </w:r>
-      <w:bookmarkEnd w:id="37"/>
+      <w:bookmarkEnd w:id="36"/>
     </w:p>
     <w:p>
       <w:pPr>
@@ -13570,23 +12093,15 @@
           <w:lang w:eastAsia="de-DE"/>
         </w:rPr>
       </w:pPr>
-      <w:bookmarkStart w:id="38" w:name="_Toc30196512"/>
+      <w:bookmarkStart w:id="37" w:name="_Toc30196512"/>
       <w:r>
         <w:rPr>
           <w:rFonts w:ascii="Times New Roman" w:hAnsi="Times New Roman"/>
         </w:rPr>
         <w:lastRenderedPageBreak/>
-        <w:t>Handling von Netzwerk-</w:t>
-      </w:r>
-      <w:proofErr w:type="spellStart"/>
-      <w:r>
-        <w:rPr>
-          <w:rFonts w:ascii="Times New Roman" w:hAnsi="Times New Roman"/>
-        </w:rPr>
-        <w:t>Requests</w:t>
-      </w:r>
-      <w:bookmarkEnd w:id="38"/>
-      <w:proofErr w:type="spellEnd"/>
+        <w:t>Handling von Netzwerk-Requests</w:t>
+      </w:r>
+      <w:bookmarkEnd w:id="37"/>
     </w:p>
     <w:p>
       <w:pPr>
@@ -13615,40 +12130,28 @@
         </w:rPr>
         <w:t xml:space="preserve"> kennzeichnen die Kommunikation zwischen der App und der REST API von spoonacular.com. Um einen Netzwerk-Request durchzuführen sind im Prototyp zwei Klassen implementiert, </w:t>
       </w:r>
-      <w:proofErr w:type="spellStart"/>
       <w:r>
         <w:rPr>
           <w:b/>
           <w:bCs/>
           <w:color w:val="000000"/>
         </w:rPr>
-        <w:t>ApiClient</w:t>
-      </w:r>
-      <w:proofErr w:type="spellEnd"/>
+        <w:t xml:space="preserve">ApiClient </w:t>
+      </w:r>
+      <w:r>
+        <w:rPr>
+          <w:color w:val="000000"/>
+        </w:rPr>
+        <w:t xml:space="preserve">und </w:t>
+      </w:r>
       <w:r>
         <w:rPr>
           <w:b/>
           <w:bCs/>
           <w:color w:val="000000"/>
         </w:rPr>
-        <w:t xml:space="preserve"> </w:t>
-      </w:r>
-      <w:r>
-        <w:rPr>
-          <w:color w:val="000000"/>
-        </w:rPr>
-        <w:t xml:space="preserve">und </w:t>
-      </w:r>
-      <w:proofErr w:type="spellStart"/>
-      <w:r>
-        <w:rPr>
-          <w:b/>
-          <w:bCs/>
-          <w:color w:val="000000"/>
-        </w:rPr>
         <w:t>ApiRouter</w:t>
       </w:r>
-      <w:proofErr w:type="spellEnd"/>
       <w:r>
         <w:rPr>
           <w:color w:val="000000"/>
@@ -13735,7 +12238,7 @@
         <w:pStyle w:val="Beschriftung"/>
         <w:jc w:val="center"/>
       </w:pPr>
-      <w:bookmarkStart w:id="39" w:name="_Toc30196523"/>
+      <w:bookmarkStart w:id="38" w:name="_Toc30196523"/>
       <w:r>
         <w:rPr>
           <w:b w:val="0"/>
@@ -13808,7 +12311,7 @@
         </w:rPr>
         <w:footnoteReference w:id="35"/>
       </w:r>
-      <w:bookmarkEnd w:id="39"/>
+      <w:bookmarkEnd w:id="38"/>
     </w:p>
     <w:p>
       <w:pPr>
@@ -13822,73 +12325,33 @@
         </w:rPr>
         <w:t xml:space="preserve">Die </w:t>
       </w:r>
-      <w:proofErr w:type="spellStart"/>
       <w:r>
         <w:rPr>
           <w:b/>
           <w:bCs/>
           <w:color w:val="000000"/>
         </w:rPr>
-        <w:t>ApiClient</w:t>
-      </w:r>
-      <w:proofErr w:type="spellEnd"/>
+        <w:t xml:space="preserve">ApiClient </w:t>
+      </w:r>
+      <w:r>
+        <w:rPr>
+          <w:color w:val="000000"/>
+        </w:rPr>
+        <w:t xml:space="preserve">Klasse stellt Methoden zur Verfügung, welche aufgerufen werden können um eine Liste an Ergebnissen zu einem Suchbegriff oder um die Details zu einem Rezept von der Spoonacular API zu erhalten. Hierfür führt sie erst einen HTTP GET Request aus, um Daten von der API zu bekommen. Die Query wird hierbei von der Klasse </w:t>
+      </w:r>
       <w:r>
         <w:rPr>
           <w:b/>
           <w:bCs/>
           <w:color w:val="000000"/>
         </w:rPr>
-        <w:t xml:space="preserve"> </w:t>
-      </w:r>
-      <w:r>
-        <w:rPr>
-          <w:color w:val="000000"/>
-        </w:rPr>
-        <w:t xml:space="preserve">Klasse stellt Methoden zur Verfügung, welche aufgerufen werden können um eine Liste an Ergebnissen zu einem Suchbegriff oder um die Details zu einem Rezept von der </w:t>
-      </w:r>
-      <w:proofErr w:type="spellStart"/>
-      <w:r>
-        <w:rPr>
-          <w:color w:val="000000"/>
-        </w:rPr>
-        <w:t>Spoonacular</w:t>
-      </w:r>
-      <w:proofErr w:type="spellEnd"/>
-      <w:r>
-        <w:rPr>
-          <w:color w:val="000000"/>
-        </w:rPr>
-        <w:t xml:space="preserve"> API zu erhalten. Hierfür führt sie erst einen HTTP GET Request aus, um Daten von der API zu bekommen. Die Query wird hierbei von der Klasse </w:t>
-      </w:r>
-      <w:proofErr w:type="spellStart"/>
-      <w:r>
-        <w:rPr>
-          <w:b/>
-          <w:bCs/>
-          <w:color w:val="000000"/>
-        </w:rPr>
         <w:t>ApiRouter</w:t>
       </w:r>
-      <w:proofErr w:type="spellEnd"/>
-      <w:r>
-        <w:rPr>
-          <w:color w:val="000000"/>
-        </w:rPr>
-        <w:t xml:space="preserve"> erstellt, welche verschiedene Parameter (wie den API Key und die Anzahl an gewollten Suchtreffern), als auch die API Endpunkte als Konstanten hinterlegt hat. Anschließend parst der </w:t>
-      </w:r>
-      <w:proofErr w:type="spellStart"/>
-      <w:r>
-        <w:rPr>
-          <w:color w:val="000000"/>
-        </w:rPr>
-        <w:t>ApiClient</w:t>
-      </w:r>
-      <w:proofErr w:type="spellEnd"/>
-      <w:r>
-        <w:rPr>
-          <w:color w:val="000000"/>
-        </w:rPr>
-        <w:t xml:space="preserve"> die Response zu Objekten, welche als Kärtchen in Form von Suchergebnissen angezeigt werden können und gibt diese zurück in die aufrufende View.</w:t>
+      <w:r>
+        <w:rPr>
+          <w:color w:val="000000"/>
+        </w:rPr>
+        <w:t xml:space="preserve"> erstellt, welche verschiedene Parameter (wie den API Key und die Anzahl an gewollten Suchtreffern), als auch die API Endpunkte als Konstanten hinterlegt hat. Anschließend parst der ApiClient die Response zu Objekten, welche als Kärtchen in Form von Suchergebnissen angezeigt werden können und gibt diese zurück in die aufrufende View.</w:t>
       </w:r>
     </w:p>
     <w:p>
@@ -13913,7 +12376,7 @@
           <w:rFonts w:ascii="Times New Roman" w:hAnsi="Times New Roman"/>
         </w:rPr>
       </w:pPr>
-      <w:bookmarkStart w:id="40" w:name="_Toc30196513"/>
+      <w:bookmarkStart w:id="39" w:name="_Toc30196513"/>
       <w:r>
         <w:rPr>
           <w:rFonts w:ascii="Times New Roman" w:hAnsi="Times New Roman"/>
@@ -13921,7 +12384,7 @@
         <w:lastRenderedPageBreak/>
         <w:t>Schluss</w:t>
       </w:r>
-      <w:bookmarkEnd w:id="40"/>
+      <w:bookmarkEnd w:id="39"/>
     </w:p>
     <w:p>
       <w:pPr>
@@ -13936,35 +12399,7 @@
         <w:rPr>
           <w:color w:val="000000"/>
         </w:rPr>
-        <w:t>In dieser Arbeit wurde die Cross-</w:t>
-      </w:r>
-      <w:proofErr w:type="spellStart"/>
-      <w:r>
-        <w:rPr>
-          <w:color w:val="000000"/>
-        </w:rPr>
-        <w:t>Platform</w:t>
-      </w:r>
-      <w:proofErr w:type="spellEnd"/>
-      <w:r>
-        <w:rPr>
-          <w:color w:val="000000"/>
-        </w:rPr>
-        <w:t xml:space="preserve"> Technologie Flutter vorgestellt. Verschiedene Cross-</w:t>
-      </w:r>
-      <w:proofErr w:type="spellStart"/>
-      <w:r>
-        <w:rPr>
-          <w:color w:val="000000"/>
-        </w:rPr>
-        <w:t>Platform</w:t>
-      </w:r>
-      <w:proofErr w:type="spellEnd"/>
-      <w:r>
-        <w:rPr>
-          <w:color w:val="000000"/>
-        </w:rPr>
-        <w:t xml:space="preserve"> Technologien wurden mit Flutter verglichen und ein Fazit gezogen. Jeder der vorgestellten Technologien hat Schwächen und Stärken, sodass für jedes Projekt eine Abwägung getroffen werden muss.</w:t>
+        <w:t>In dieser Arbeit wurde die Cross-Platform Technologie Flutter vorgestellt. Verschiedene Cross-Platform Technologien wurden mit Flutter verglichen und ein Fazit gezogen. Jeder der vorgestellten Technologien hat Schwächen und Stärken, sodass für jedes Projekt eine Abwägung getroffen werden muss.</w:t>
       </w:r>
     </w:p>
     <w:p>
@@ -14016,21 +12451,7 @@
         <w:rPr>
           <w:color w:val="000000"/>
         </w:rPr>
-        <w:t xml:space="preserve"> wurde das ‘Hot </w:t>
-      </w:r>
-      <w:proofErr w:type="spellStart"/>
-      <w:r>
-        <w:rPr>
-          <w:color w:val="000000"/>
-        </w:rPr>
-        <w:t>Reloading</w:t>
-      </w:r>
-      <w:proofErr w:type="spellEnd"/>
-      <w:r>
-        <w:rPr>
-          <w:color w:val="000000"/>
-        </w:rPr>
-        <w:t>’, die Debugging Tools und Test Tools erläutert.</w:t>
+        <w:t xml:space="preserve"> wurde das ‘Hot Reloading’, die Debugging Tools und Test Tools erläutert.</w:t>
       </w:r>
     </w:p>
     <w:p>
@@ -14058,16 +12479,8 @@
         <w:rPr>
           <w:color w:val="000000"/>
         </w:rPr>
-        <w:t xml:space="preserve"> der </w:t>
-      </w:r>
-      <w:proofErr w:type="spellStart"/>
-      <w:r>
-        <w:rPr>
-          <w:color w:val="000000"/>
-        </w:rPr>
-        <w:t>Build</w:t>
-      </w:r>
-      <w:proofErr w:type="spellEnd"/>
+        <w:t xml:space="preserve"> der Build</w:t>
+      </w:r>
       <w:r>
         <w:rPr>
           <w:color w:val="000000"/>
@@ -14106,21 +12519,7 @@
         <w:rPr>
           <w:color w:val="000000"/>
         </w:rPr>
-        <w:t xml:space="preserve">Wie das Handling von Netzwerk </w:t>
-      </w:r>
-      <w:proofErr w:type="spellStart"/>
-      <w:r>
-        <w:rPr>
-          <w:color w:val="000000"/>
-        </w:rPr>
-        <w:t>Requests</w:t>
-      </w:r>
-      <w:proofErr w:type="spellEnd"/>
-      <w:r>
-        <w:rPr>
-          <w:color w:val="000000"/>
-        </w:rPr>
-        <w:t xml:space="preserve"> in der prototypischen Anwendung implementiert wurde, wurde ebenfalls behandelt.</w:t>
+        <w:t>Wie das Handling von Netzwerk Requests in der prototypischen Anwendung implementiert wurde, wurde ebenfalls behandelt.</w:t>
       </w:r>
     </w:p>
     <w:p>
@@ -14142,14 +12541,7 @@
         <w:rPr>
           <w:color w:val="000000"/>
         </w:rPr>
-        <w:t>, dass mit Flutter als Cross-</w:t>
-      </w:r>
-      <w:proofErr w:type="spellStart"/>
-      <w:r>
-        <w:rPr>
-          <w:color w:val="000000"/>
-        </w:rPr>
-        <w:t>Pla</w:t>
+        <w:t>, dass mit Flutter als Cross-Pla</w:t>
       </w:r>
       <w:r>
         <w:rPr>
@@ -14161,14 +12553,7 @@
         <w:rPr>
           <w:color w:val="000000"/>
         </w:rPr>
-        <w:t>form</w:t>
-      </w:r>
-      <w:proofErr w:type="spellEnd"/>
-      <w:r>
-        <w:rPr>
-          <w:color w:val="000000"/>
-        </w:rPr>
-        <w:t xml:space="preserve"> Technologie produktiv gearbeitet werden kann. </w:t>
+        <w:t xml:space="preserve">form Technologie produktiv gearbeitet werden kann. </w:t>
       </w:r>
       <w:r>
         <w:rPr>
@@ -14216,35 +12601,7 @@
         <w:rPr>
           <w:color w:val="000000"/>
         </w:rPr>
-        <w:t xml:space="preserve"> gibt. Wenn z.B. 3D-Rendering mit OpenGL gefragt ist, muss dies momentan noch nativ umgesetzt und mithilfe von sogenannten </w:t>
-      </w:r>
-      <w:proofErr w:type="spellStart"/>
-      <w:r>
-        <w:rPr>
-          <w:color w:val="000000"/>
-        </w:rPr>
-        <w:t>Platform</w:t>
-      </w:r>
-      <w:proofErr w:type="spellEnd"/>
-      <w:r>
-        <w:rPr>
-          <w:color w:val="000000"/>
-        </w:rPr>
-        <w:t xml:space="preserve">-Channel eingebunden werden, da Flutter durch die Rendering Engine </w:t>
-      </w:r>
-      <w:proofErr w:type="spellStart"/>
-      <w:r>
-        <w:rPr>
-          <w:color w:val="000000"/>
-        </w:rPr>
-        <w:t>Skia</w:t>
-      </w:r>
-      <w:proofErr w:type="spellEnd"/>
-      <w:r>
-        <w:rPr>
-          <w:color w:val="000000"/>
-        </w:rPr>
-        <w:t xml:space="preserve"> momentan noch auf 2D-Rendering beschränkt ist. </w:t>
+        <w:t xml:space="preserve"> gibt. Wenn z.B. 3D-Rendering mit OpenGL gefragt ist, muss dies momentan noch nativ umgesetzt und mithilfe von sogenannten Platform-Channel eingebunden werden, da Flutter durch die Rendering Engine Skia momentan noch auf 2D-Rendering beschränkt ist. </w:t>
       </w:r>
     </w:p>
     <w:p>
@@ -14269,49 +12626,7 @@
         <w:rPr>
           <w:color w:val="000000"/>
         </w:rPr>
-        <w:t xml:space="preserve"> Auch die Programmiersprache Dart kann nach dem Prinzip „</w:t>
-      </w:r>
-      <w:proofErr w:type="spellStart"/>
-      <w:r>
-        <w:rPr>
-          <w:color w:val="000000"/>
-        </w:rPr>
-        <w:t>learning</w:t>
-      </w:r>
-      <w:proofErr w:type="spellEnd"/>
-      <w:r>
-        <w:rPr>
-          <w:color w:val="000000"/>
-        </w:rPr>
-        <w:t xml:space="preserve"> </w:t>
-      </w:r>
-      <w:proofErr w:type="spellStart"/>
-      <w:r>
-        <w:rPr>
-          <w:color w:val="000000"/>
-        </w:rPr>
-        <w:t>by</w:t>
-      </w:r>
-      <w:proofErr w:type="spellEnd"/>
-      <w:r>
-        <w:rPr>
-          <w:color w:val="000000"/>
-        </w:rPr>
-        <w:t xml:space="preserve"> </w:t>
-      </w:r>
-      <w:proofErr w:type="spellStart"/>
-      <w:r>
-        <w:rPr>
-          <w:color w:val="000000"/>
-        </w:rPr>
-        <w:t>doing</w:t>
-      </w:r>
-      <w:proofErr w:type="spellEnd"/>
-      <w:r>
-        <w:rPr>
-          <w:color w:val="000000"/>
-        </w:rPr>
-        <w:t xml:space="preserve">“ erlernt werden, wenn man bereits Erfahrungen mit anderen objektorientierten Sprachen wie z.B. Java gesammelt hat. </w:t>
+        <w:t xml:space="preserve"> Auch die Programmiersprache Dart kann nach dem Prinzip „learning by doing“ erlernt werden, wenn man bereits Erfahrungen mit anderen objektorientierten Sprachen wie z.B. Java gesammelt hat. </w:t>
       </w:r>
       <w:r>
         <w:rPr>
@@ -14378,8 +12693,7 @@
           <w:lang w:val="en-GB"/>
         </w:rPr>
       </w:pPr>
-      <w:bookmarkStart w:id="41" w:name="_Toc30196514"/>
-      <w:proofErr w:type="spellStart"/>
+      <w:bookmarkStart w:id="40" w:name="_Toc30196514"/>
       <w:r>
         <w:rPr>
           <w:rFonts w:ascii="Times New Roman" w:hAnsi="Times New Roman"/>
@@ -14388,8 +12702,7 @@
         <w:lastRenderedPageBreak/>
         <w:t>Literaturverzeichnis</w:t>
       </w:r>
-      <w:bookmarkEnd w:id="41"/>
-      <w:proofErr w:type="spellEnd"/>
+      <w:bookmarkEnd w:id="40"/>
     </w:p>
     <w:p>
       <w:pPr>
@@ -14419,19 +12732,11 @@
         </w:rPr>
         <w:t>[</w:t>
       </w:r>
-      <w:proofErr w:type="spellStart"/>
-      <w:r>
-        <w:rPr>
-          <w:color w:val="000000"/>
-        </w:rPr>
-        <w:t>Cla</w:t>
-      </w:r>
-      <w:proofErr w:type="spellEnd"/>
-      <w:r>
-        <w:rPr>
-          <w:color w:val="000000"/>
-        </w:rPr>
-        <w:t xml:space="preserve">]: </w:t>
+      <w:r>
+        <w:rPr>
+          <w:color w:val="000000"/>
+        </w:rPr>
+        <w:t xml:space="preserve">Cla]: </w:t>
       </w:r>
       <w:r>
         <w:rPr>
@@ -14502,21 +12807,7 @@
         <w:rPr>
           <w:color w:val="000000"/>
         </w:rPr>
-        <w:t>[</w:t>
-      </w:r>
-      <w:proofErr w:type="spellStart"/>
-      <w:r>
-        <w:rPr>
-          <w:color w:val="000000"/>
-        </w:rPr>
-        <w:t>Emb</w:t>
-      </w:r>
-      <w:proofErr w:type="spellEnd"/>
-      <w:r>
-        <w:rPr>
-          <w:color w:val="000000"/>
-        </w:rPr>
-        <w:t>]:</w:t>
+        <w:t>[Emb]:</w:t>
       </w:r>
       <w:r>
         <w:rPr>
@@ -14524,14 +12815,68 @@
         </w:rPr>
         <w:tab/>
       </w:r>
-      <w:hyperlink r:id="rId23" w:history="1">
-        <w:r>
-          <w:rPr>
-            <w:color w:val="000000"/>
-          </w:rPr>
-          <w:t>https://medium.com/flutter/flutter-on-raspberry-pi-mostly-from-scratch-2824c5e7dcb1</w:t>
-        </w:r>
-      </w:hyperlink>
+      <w:r>
+        <w:rPr>
+          <w:color w:val="000000"/>
+        </w:rPr>
+        <w:t xml:space="preserve">Flutter on Raspberry Pi: </w:t>
+      </w:r>
+      <w:bookmarkStart w:id="41" w:name="_GoBack"/>
+      <w:bookmarkEnd w:id="41"/>
+      <w:r>
+        <w:rPr>
+          <w:color w:val="000000"/>
+        </w:rPr>
+        <w:fldChar w:fldCharType="begin"/>
+      </w:r>
+      <w:r>
+        <w:rPr>
+          <w:color w:val="000000"/>
+        </w:rPr>
+        <w:instrText xml:space="preserve"> HYPERLINK "</w:instrText>
+      </w:r>
+      <w:r>
+        <w:rPr>
+          <w:color w:val="000000"/>
+        </w:rPr>
+        <w:instrText>https://medium.com/flutter/flutter-on-raspberry-pi-mostly-from-scratch-2824c5e7dcb1</w:instrText>
+      </w:r>
+      <w:r>
+        <w:rPr>
+          <w:color w:val="000000"/>
+        </w:rPr>
+        <w:instrText xml:space="preserve">" </w:instrText>
+      </w:r>
+      <w:r>
+        <w:rPr>
+          <w:color w:val="000000"/>
+        </w:rPr>
+        <w:fldChar w:fldCharType="separate"/>
+      </w:r>
+      <w:r>
+        <w:rPr>
+          <w:rStyle w:val="Hyperlink"/>
+        </w:rPr>
+        <w:t>https://medium</w:t>
+      </w:r>
+      <w:r>
+        <w:rPr>
+          <w:rStyle w:val="Hyperlink"/>
+        </w:rPr>
+        <w:t>.</w:t>
+      </w:r>
+      <w:r>
+        <w:rPr>
+          <w:rStyle w:val="Hyperlink"/>
+        </w:rPr>
+        <w:t>com/flutter/flutter-on-raspberry-pi-mostly-from-scratch-2824c5e7dcb1</w:t>
+      </w:r>
+      <w:r>
+        <w:rPr>
+          <w:color w:val="000000"/>
+        </w:rPr>
+        <w:fldChar w:fldCharType="end"/>
+      </w:r>
       <w:r>
         <w:rPr>
           <w:color w:val="000000"/>
@@ -14566,6 +12911,15 @@
           <w:szCs w:val="24"/>
           <w:lang w:eastAsia="de-DE"/>
         </w:rPr>
+        <w:t xml:space="preserve"> Flutter: a Portable UI Framework:</w:t>
+      </w:r>
+      <w:r>
+        <w:rPr>
+          <w:color w:val="000000"/>
+          <w:sz w:val="24"/>
+          <w:szCs w:val="24"/>
+          <w:lang w:eastAsia="de-DE"/>
+        </w:rPr>
         <w:t xml:space="preserve"> </w:t>
       </w:r>
       <w:r>
@@ -14605,7 +12959,6 @@
         </w:rPr>
         <w:t>[</w:t>
       </w:r>
-      <w:proofErr w:type="spellStart"/>
       <w:r>
         <w:rPr>
           <w:color w:val="000000"/>
@@ -14620,16 +12973,7 @@
           <w:sz w:val="24"/>
           <w:szCs w:val="24"/>
         </w:rPr>
-        <w:t>b</w:t>
-      </w:r>
-      <w:proofErr w:type="spellEnd"/>
-      <w:r>
-        <w:rPr>
-          <w:color w:val="000000"/>
-          <w:sz w:val="24"/>
-          <w:szCs w:val="24"/>
-        </w:rPr>
-        <w:t>]:</w:t>
+        <w:t>b]:</w:t>
       </w:r>
       <w:r>
         <w:rPr>
@@ -14639,16 +12983,14 @@
         </w:rPr>
         <w:tab/>
       </w:r>
-      <w:proofErr w:type="spellStart"/>
-      <w:r>
-        <w:rPr>
-          <w:color w:val="000000"/>
-          <w:sz w:val="24"/>
-          <w:szCs w:val="24"/>
-        </w:rPr>
-        <w:t>facebook</w:t>
-      </w:r>
-      <w:proofErr w:type="spellEnd"/>
+      <w:r>
+        <w:rPr>
+          <w:color w:val="000000"/>
+          <w:sz w:val="24"/>
+          <w:szCs w:val="24"/>
+        </w:rPr>
+        <w:t>Who is using React Native</w:t>
+      </w:r>
       <w:r>
         <w:rPr>
           <w:color w:val="000000"/>
@@ -14657,14 +12999,30 @@
         </w:rPr>
         <w:t xml:space="preserve">: </w:t>
       </w:r>
-      <w:hyperlink r:id="rId24" w:history="1">
+      <w:hyperlink r:id="rId23" w:history="1">
         <w:r>
           <w:rPr>
             <w:sz w:val="24"/>
             <w:szCs w:val="24"/>
             <w:lang w:eastAsia="de-DE"/>
           </w:rPr>
-          <w:t>http://facebook.github.io/react-native/showcase.html</w:t>
+          <w:t>http://face</w:t>
+        </w:r>
+        <w:r>
+          <w:rPr>
+            <w:sz w:val="24"/>
+            <w:szCs w:val="24"/>
+            <w:lang w:eastAsia="de-DE"/>
+          </w:rPr>
+          <w:t>b</w:t>
+        </w:r>
+        <w:r>
+          <w:rPr>
+            <w:sz w:val="24"/>
+            <w:szCs w:val="24"/>
+            <w:lang w:eastAsia="de-DE"/>
+          </w:rPr>
+          <w:t>ook.github.io/react-native/showcase.html</w:t>
         </w:r>
       </w:hyperlink>
       <w:r>
@@ -14693,25 +13051,7 @@
           <w:sz w:val="24"/>
           <w:szCs w:val="24"/>
         </w:rPr>
-        <w:t>[</w:t>
-      </w:r>
-      <w:proofErr w:type="spellStart"/>
-      <w:r>
-        <w:rPr>
-          <w:color w:val="000000"/>
-          <w:sz w:val="24"/>
-          <w:szCs w:val="24"/>
-        </w:rPr>
-        <w:t>Flu</w:t>
-      </w:r>
-      <w:proofErr w:type="spellEnd"/>
-      <w:r>
-        <w:rPr>
-          <w:color w:val="000000"/>
-          <w:sz w:val="24"/>
-          <w:szCs w:val="24"/>
-        </w:rPr>
-        <w:t xml:space="preserve">]: </w:t>
+        <w:t xml:space="preserve">[Flu]: </w:t>
       </w:r>
       <w:r>
         <w:rPr>
@@ -14720,26 +13060,9 @@
           <w:szCs w:val="24"/>
         </w:rPr>
         <w:tab/>
-      </w:r>
-      <w:proofErr w:type="spellStart"/>
-      <w:r>
-        <w:rPr>
-          <w:color w:val="000000"/>
-          <w:sz w:val="24"/>
-          <w:szCs w:val="24"/>
-        </w:rPr>
-        <w:t>Flutter’s</w:t>
-      </w:r>
-      <w:proofErr w:type="spellEnd"/>
-      <w:r>
-        <w:rPr>
-          <w:color w:val="000000"/>
-          <w:sz w:val="24"/>
-          <w:szCs w:val="24"/>
-        </w:rPr>
-        <w:t xml:space="preserve"> Homepage: </w:t>
-      </w:r>
-      <w:hyperlink r:id="rId25" w:history="1">
+        <w:t xml:space="preserve">Flutter’s Homepage: </w:t>
+      </w:r>
+      <w:hyperlink r:id="rId24" w:history="1">
         <w:r>
           <w:rPr>
             <w:color w:val="000000"/>
@@ -14777,7 +13100,6 @@
         </w:rPr>
         <w:t>[</w:t>
       </w:r>
-      <w:proofErr w:type="spellStart"/>
       <w:r>
         <w:rPr>
           <w:color w:val="000000"/>
@@ -14792,16 +13114,7 @@
           <w:sz w:val="24"/>
           <w:szCs w:val="24"/>
         </w:rPr>
-        <w:t>it</w:t>
-      </w:r>
-      <w:proofErr w:type="spellEnd"/>
-      <w:r>
-        <w:rPr>
-          <w:color w:val="000000"/>
-          <w:sz w:val="24"/>
-          <w:szCs w:val="24"/>
-        </w:rPr>
-        <w:t>]:</w:t>
+        <w:t>it]:</w:t>
       </w:r>
       <w:r>
         <w:rPr>
@@ -14810,27 +13123,9 @@
           <w:szCs w:val="24"/>
         </w:rPr>
         <w:tab/>
-        <w:t xml:space="preserve">The Engine </w:t>
-      </w:r>
-      <w:proofErr w:type="spellStart"/>
-      <w:r>
-        <w:rPr>
-          <w:color w:val="000000"/>
-          <w:sz w:val="24"/>
-          <w:szCs w:val="24"/>
-        </w:rPr>
-        <w:t>architecture</w:t>
-      </w:r>
-      <w:proofErr w:type="spellEnd"/>
-      <w:r>
-        <w:rPr>
-          <w:color w:val="000000"/>
-          <w:sz w:val="24"/>
-          <w:szCs w:val="24"/>
-        </w:rPr>
-        <w:t xml:space="preserve">: </w:t>
-      </w:r>
-      <w:hyperlink r:id="rId26" w:history="1">
+        <w:t xml:space="preserve">The Engine architecture: </w:t>
+      </w:r>
+      <w:hyperlink r:id="rId25" w:history="1">
         <w:r>
           <w:rPr>
             <w:color w:val="000000"/>
@@ -14871,7 +13166,6 @@
         </w:rPr>
         <w:t>[</w:t>
       </w:r>
-      <w:proofErr w:type="spellStart"/>
       <w:r>
         <w:rPr>
           <w:color w:val="000000"/>
@@ -14888,9 +13182,8 @@
           <w:szCs w:val="24"/>
           <w:lang w:eastAsia="de-DE"/>
         </w:rPr>
-        <w:t>ac</w:t>
-      </w:r>
-      <w:proofErr w:type="spellEnd"/>
+        <w:t>ac]:</w:t>
+      </w:r>
       <w:r>
         <w:rPr>
           <w:color w:val="000000"/>
@@ -14898,7 +13191,7 @@
           <w:szCs w:val="24"/>
           <w:lang w:eastAsia="de-DE"/>
         </w:rPr>
-        <w:t>]:</w:t>
+        <w:tab/>
       </w:r>
       <w:r>
         <w:rPr>
@@ -14907,9 +13200,156 @@
           <w:szCs w:val="24"/>
           <w:lang w:eastAsia="de-DE"/>
         </w:rPr>
+        <w:t xml:space="preserve">Flutter architecture: </w:t>
+      </w:r>
+      <w:hyperlink r:id="rId26" w:history="1">
+        <w:r>
+          <w:rPr>
+            <w:rStyle w:val="Hyperlink"/>
+            <w:sz w:val="24"/>
+            <w:szCs w:val="24"/>
+            <w:lang w:eastAsia="de-DE"/>
+          </w:rPr>
+          <w:t>https://hac</w:t>
+        </w:r>
+        <w:r>
+          <w:rPr>
+            <w:rStyle w:val="Hyperlink"/>
+            <w:sz w:val="24"/>
+            <w:szCs w:val="24"/>
+            <w:lang w:eastAsia="de-DE"/>
+          </w:rPr>
+          <w:t>k</w:t>
+        </w:r>
+        <w:r>
+          <w:rPr>
+            <w:rStyle w:val="Hyperlink"/>
+            <w:sz w:val="24"/>
+            <w:szCs w:val="24"/>
+            <w:lang w:eastAsia="de-DE"/>
+          </w:rPr>
+          <w:t>ernoon.com/hn-image</w:t>
+        </w:r>
+        <w:r>
+          <w:rPr>
+            <w:rStyle w:val="Hyperlink"/>
+            <w:sz w:val="24"/>
+            <w:szCs w:val="24"/>
+            <w:lang w:eastAsia="de-DE"/>
+          </w:rPr>
+          <w:t>s</w:t>
+        </w:r>
+        <w:r>
+          <w:rPr>
+            <w:rStyle w:val="Hyperlink"/>
+            <w:sz w:val="24"/>
+            <w:szCs w:val="24"/>
+            <w:lang w:eastAsia="de-DE"/>
+          </w:rPr>
+          <w:t>/1*uXUhqyod87IqP0pVXPVjhg.png</w:t>
+        </w:r>
+      </w:hyperlink>
+      <w:r>
+        <w:rPr>
+          <w:color w:val="000000"/>
+          <w:sz w:val="24"/>
+          <w:szCs w:val="24"/>
+          <w:lang w:eastAsia="de-DE"/>
+        </w:rPr>
+        <w:t>, abgerufen am 15.01.2020</w:t>
+      </w:r>
+    </w:p>
+    <w:p>
+      <w:pPr>
+        <w:ind w:left="709" w:hanging="709"/>
+        <w:contextualSpacing/>
+        <w:rPr>
+          <w:color w:val="000000"/>
+          <w:sz w:val="24"/>
+          <w:szCs w:val="24"/>
+        </w:rPr>
+      </w:pPr>
+      <w:r>
+        <w:rPr>
+          <w:color w:val="000000"/>
+          <w:sz w:val="24"/>
+          <w:szCs w:val="24"/>
+        </w:rPr>
+        <w:t>[Lelb]:</w:t>
+      </w:r>
+      <w:r>
+        <w:rPr>
+          <w:color w:val="000000"/>
+          <w:sz w:val="24"/>
+          <w:szCs w:val="24"/>
+        </w:rPr>
         <w:tab/>
-      </w:r>
-      <w:hyperlink r:id="rId27" w:tgtFrame="_blank" w:history="1">
+        <w:t xml:space="preserve">Why flutter uses Dart: </w:t>
+      </w:r>
+      <w:hyperlink r:id="rId27" w:history="1">
+        <w:r>
+          <w:rPr>
+            <w:color w:val="000000"/>
+            <w:sz w:val="24"/>
+            <w:szCs w:val="24"/>
+          </w:rPr>
+          <w:t>https://hackernoon.com/why-flutter-uses-dart-dd635a054ebf</w:t>
+        </w:r>
+      </w:hyperlink>
+      <w:r>
+        <w:rPr>
+          <w:color w:val="000000"/>
+          <w:sz w:val="24"/>
+          <w:szCs w:val="24"/>
+        </w:rPr>
+        <w:t>. Zuletzt aufgerufen: 11.01.2020</w:t>
+      </w:r>
+    </w:p>
+    <w:p>
+      <w:pPr>
+        <w:ind w:left="709" w:hanging="709"/>
+        <w:contextualSpacing/>
+        <w:rPr>
+          <w:color w:val="000000"/>
+          <w:sz w:val="24"/>
+          <w:szCs w:val="24"/>
+          <w:lang w:eastAsia="de-DE"/>
+        </w:rPr>
+      </w:pPr>
+      <w:r>
+        <w:rPr>
+          <w:color w:val="000000"/>
+          <w:sz w:val="24"/>
+          <w:szCs w:val="24"/>
+        </w:rPr>
+        <w:t>[</w:t>
+      </w:r>
+      <w:r>
+        <w:rPr>
+          <w:color w:val="000000"/>
+          <w:sz w:val="24"/>
+          <w:szCs w:val="24"/>
+        </w:rPr>
+        <w:t>M</w:t>
+      </w:r>
+      <w:r>
+        <w:rPr>
+          <w:color w:val="000000"/>
+          <w:sz w:val="24"/>
+          <w:szCs w:val="24"/>
+        </w:rPr>
+        <w:t>ic]:</w:t>
+      </w:r>
+      <w:r>
+        <w:rPr>
+          <w:color w:val="000000"/>
+          <w:sz w:val="24"/>
+          <w:szCs w:val="24"/>
+        </w:rPr>
+        <w:tab/>
+        <w:t xml:space="preserve">What is xamarin: </w:t>
+      </w:r>
+      <w:hyperlink r:id="rId28" w:history="1">
         <w:r>
           <w:rPr>
             <w:color w:val="000000"/>
@@ -14917,7 +13357,7 @@
             <w:szCs w:val="24"/>
             <w:lang w:eastAsia="de-DE"/>
           </w:rPr>
-          <w:t>https://hackernoon.com/hn-images/1*uXUhqyod87IqP0pVXPVjhg.png</w:t>
+          <w:t>https://docs.microsoft.com/de-de/xamarin/get-started/what-is-xamarin</w:t>
         </w:r>
       </w:hyperlink>
       <w:r>
@@ -14938,6 +13378,7 @@
           <w:color w:val="000000"/>
           <w:sz w:val="24"/>
           <w:szCs w:val="24"/>
+          <w:lang w:eastAsia="de-DE"/>
         </w:rPr>
       </w:pPr>
       <w:r>
@@ -14948,23 +13389,21 @@
         </w:rPr>
         <w:t>[</w:t>
       </w:r>
-      <w:proofErr w:type="spellStart"/>
-      <w:r>
-        <w:rPr>
-          <w:color w:val="000000"/>
-          <w:sz w:val="24"/>
-          <w:szCs w:val="24"/>
-        </w:rPr>
-        <w:t>Lelb</w:t>
-      </w:r>
-      <w:proofErr w:type="spellEnd"/>
-      <w:r>
-        <w:rPr>
-          <w:color w:val="000000"/>
-          <w:sz w:val="24"/>
-          <w:szCs w:val="24"/>
-        </w:rPr>
-        <w:t>]:</w:t>
+      <w:r>
+        <w:rPr>
+          <w:color w:val="000000"/>
+          <w:sz w:val="24"/>
+          <w:szCs w:val="24"/>
+        </w:rPr>
+        <w:t>M</w:t>
+      </w:r>
+      <w:r>
+        <w:rPr>
+          <w:color w:val="000000"/>
+          <w:sz w:val="24"/>
+          <w:szCs w:val="24"/>
+        </w:rPr>
+        <w:t>ic2]</w:t>
       </w:r>
       <w:r>
         <w:rPr>
@@ -14973,168 +13412,7 @@
           <w:szCs w:val="24"/>
         </w:rPr>
         <w:tab/>
-      </w:r>
-      <w:proofErr w:type="spellStart"/>
-      <w:r>
-        <w:rPr>
-          <w:color w:val="000000"/>
-          <w:sz w:val="24"/>
-          <w:szCs w:val="24"/>
-        </w:rPr>
-        <w:t>Why</w:t>
-      </w:r>
-      <w:proofErr w:type="spellEnd"/>
-      <w:r>
-        <w:rPr>
-          <w:color w:val="000000"/>
-          <w:sz w:val="24"/>
-          <w:szCs w:val="24"/>
-        </w:rPr>
-        <w:t xml:space="preserve"> </w:t>
-      </w:r>
-      <w:proofErr w:type="spellStart"/>
-      <w:r>
-        <w:rPr>
-          <w:color w:val="000000"/>
-          <w:sz w:val="24"/>
-          <w:szCs w:val="24"/>
-        </w:rPr>
-        <w:t>flutter</w:t>
-      </w:r>
-      <w:proofErr w:type="spellEnd"/>
-      <w:r>
-        <w:rPr>
-          <w:color w:val="000000"/>
-          <w:sz w:val="24"/>
-          <w:szCs w:val="24"/>
-        </w:rPr>
-        <w:t xml:space="preserve"> </w:t>
-      </w:r>
-      <w:proofErr w:type="spellStart"/>
-      <w:r>
-        <w:rPr>
-          <w:color w:val="000000"/>
-          <w:sz w:val="24"/>
-          <w:szCs w:val="24"/>
-        </w:rPr>
-        <w:t>uses</w:t>
-      </w:r>
-      <w:proofErr w:type="spellEnd"/>
-      <w:r>
-        <w:rPr>
-          <w:color w:val="000000"/>
-          <w:sz w:val="24"/>
-          <w:szCs w:val="24"/>
-        </w:rPr>
-        <w:t xml:space="preserve"> Dart: </w:t>
-      </w:r>
-      <w:hyperlink r:id="rId28" w:history="1">
-        <w:r>
-          <w:rPr>
-            <w:color w:val="000000"/>
-            <w:sz w:val="24"/>
-            <w:szCs w:val="24"/>
-          </w:rPr>
-          <w:t>https://hackernoon.com/why-flutter-uses-dart-dd635a054ebf</w:t>
-        </w:r>
-      </w:hyperlink>
-      <w:r>
-        <w:rPr>
-          <w:color w:val="000000"/>
-          <w:sz w:val="24"/>
-          <w:szCs w:val="24"/>
-        </w:rPr>
-        <w:t>. Zuletzt aufgerufen: 11.01.2020</w:t>
-      </w:r>
-    </w:p>
-    <w:p>
-      <w:pPr>
-        <w:ind w:left="709" w:hanging="709"/>
-        <w:contextualSpacing/>
-        <w:rPr>
-          <w:color w:val="000000"/>
-          <w:sz w:val="24"/>
-          <w:szCs w:val="24"/>
-          <w:lang w:eastAsia="de-DE"/>
-        </w:rPr>
-      </w:pPr>
-      <w:r>
-        <w:rPr>
-          <w:color w:val="000000"/>
-          <w:sz w:val="24"/>
-          <w:szCs w:val="24"/>
-        </w:rPr>
-        <w:t>[</w:t>
-      </w:r>
-      <w:proofErr w:type="spellStart"/>
-      <w:r>
-        <w:rPr>
-          <w:color w:val="000000"/>
-          <w:sz w:val="24"/>
-          <w:szCs w:val="24"/>
-        </w:rPr>
-        <w:t>M</w:t>
-      </w:r>
-      <w:r>
-        <w:rPr>
-          <w:color w:val="000000"/>
-          <w:sz w:val="24"/>
-          <w:szCs w:val="24"/>
-        </w:rPr>
-        <w:t>ic</w:t>
-      </w:r>
-      <w:proofErr w:type="spellEnd"/>
-      <w:r>
-        <w:rPr>
-          <w:color w:val="000000"/>
-          <w:sz w:val="24"/>
-          <w:szCs w:val="24"/>
-        </w:rPr>
-        <w:t>]:</w:t>
-      </w:r>
-      <w:r>
-        <w:rPr>
-          <w:color w:val="000000"/>
-          <w:sz w:val="24"/>
-          <w:szCs w:val="24"/>
-        </w:rPr>
-        <w:tab/>
-      </w:r>
-      <w:proofErr w:type="spellStart"/>
-      <w:r>
-        <w:rPr>
-          <w:color w:val="000000"/>
-          <w:sz w:val="24"/>
-          <w:szCs w:val="24"/>
-        </w:rPr>
-        <w:t>What</w:t>
-      </w:r>
-      <w:proofErr w:type="spellEnd"/>
-      <w:r>
-        <w:rPr>
-          <w:color w:val="000000"/>
-          <w:sz w:val="24"/>
-          <w:szCs w:val="24"/>
-        </w:rPr>
-        <w:t xml:space="preserve"> is </w:t>
-      </w:r>
-      <w:proofErr w:type="spellStart"/>
-      <w:r>
-        <w:rPr>
-          <w:color w:val="000000"/>
-          <w:sz w:val="24"/>
-          <w:szCs w:val="24"/>
-        </w:rPr>
-        <w:t>xamarin</w:t>
-      </w:r>
-      <w:proofErr w:type="spellEnd"/>
-      <w:r>
-        <w:rPr>
-          <w:color w:val="000000"/>
-          <w:sz w:val="24"/>
-          <w:szCs w:val="24"/>
-        </w:rPr>
-        <w:t xml:space="preserve">: </w:t>
+        <w:t xml:space="preserve">What is xamarin.forms: </w:t>
       </w:r>
       <w:hyperlink r:id="rId29" w:history="1">
         <w:r>
@@ -15144,7 +13422,7 @@
             <w:szCs w:val="24"/>
             <w:lang w:eastAsia="de-DE"/>
           </w:rPr>
-          <w:t>https://docs.microsoft.com/de-de/xamarin/get-started/what-is-xamarin</w:t>
+          <w:t>https://docs.microsoft.com/de-de/xamarin/get-started/what-is-xamarin-forms</w:t>
         </w:r>
       </w:hyperlink>
       <w:r>
@@ -15173,6 +13451,7 @@
           <w:color w:val="000000"/>
           <w:sz w:val="24"/>
           <w:szCs w:val="24"/>
+          <w:lang w:eastAsia="de-DE"/>
         </w:rPr>
         <w:t>[</w:t>
       </w:r>
@@ -15181,6 +13460,7 @@
           <w:color w:val="000000"/>
           <w:sz w:val="24"/>
           <w:szCs w:val="24"/>
+          <w:lang w:eastAsia="de-DE"/>
         </w:rPr>
         <w:t>M</w:t>
       </w:r>
@@ -15189,56 +13469,112 @@
           <w:color w:val="000000"/>
           <w:sz w:val="24"/>
           <w:szCs w:val="24"/>
-        </w:rPr>
-        <w:t>ic2]</w:t>
-      </w:r>
-      <w:r>
-        <w:rPr>
-          <w:color w:val="000000"/>
-          <w:sz w:val="24"/>
-          <w:szCs w:val="24"/>
+          <w:lang w:eastAsia="de-DE"/>
+        </w:rPr>
+        <w:t>ul]</w:t>
+      </w:r>
+      <w:r>
+        <w:rPr>
+          <w:color w:val="000000"/>
+          <w:sz w:val="24"/>
+          <w:szCs w:val="24"/>
+          <w:lang w:eastAsia="de-DE"/>
         </w:rPr>
         <w:tab/>
       </w:r>
-      <w:proofErr w:type="spellStart"/>
-      <w:r>
-        <w:rPr>
-          <w:color w:val="000000"/>
-          <w:sz w:val="24"/>
-          <w:szCs w:val="24"/>
-        </w:rPr>
-        <w:t>What</w:t>
-      </w:r>
-      <w:proofErr w:type="spellEnd"/>
-      <w:r>
-        <w:rPr>
-          <w:color w:val="000000"/>
-          <w:sz w:val="24"/>
-          <w:szCs w:val="24"/>
-        </w:rPr>
-        <w:t xml:space="preserve"> is </w:t>
-      </w:r>
-      <w:proofErr w:type="spellStart"/>
-      <w:proofErr w:type="gramStart"/>
-      <w:r>
-        <w:rPr>
-          <w:color w:val="000000"/>
-          <w:sz w:val="24"/>
-          <w:szCs w:val="24"/>
-        </w:rPr>
-        <w:t>xamarin.forms</w:t>
-      </w:r>
-      <w:proofErr w:type="spellEnd"/>
-      <w:proofErr w:type="gramEnd"/>
-      <w:r>
-        <w:rPr>
-          <w:color w:val="000000"/>
-          <w:sz w:val="24"/>
-          <w:szCs w:val="24"/>
-        </w:rPr>
-        <w:t xml:space="preserve">: </w:t>
+      <w:r>
+        <w:rPr>
+          <w:color w:val="000000"/>
+          <w:sz w:val="24"/>
+          <w:szCs w:val="24"/>
+          <w:lang w:eastAsia="de-DE"/>
+        </w:rPr>
+        <w:t xml:space="preserve">Introduction to Multi-OS Engine: </w:t>
       </w:r>
       <w:hyperlink r:id="rId30" w:history="1">
+        <w:r>
+          <w:rPr>
+            <w:rStyle w:val="Hyperlink"/>
+            <w:sz w:val="24"/>
+            <w:szCs w:val="24"/>
+            <w:lang w:eastAsia="de-DE"/>
+          </w:rPr>
+          <w:t>https://doc.multi-os-engine.org/multi-o</w:t>
+        </w:r>
+        <w:r>
+          <w:rPr>
+            <w:rStyle w:val="Hyperlink"/>
+            <w:sz w:val="24"/>
+            <w:szCs w:val="24"/>
+            <w:lang w:eastAsia="de-DE"/>
+          </w:rPr>
+          <w:t>s</w:t>
+        </w:r>
+        <w:r>
+          <w:rPr>
+            <w:rStyle w:val="Hyperlink"/>
+            <w:sz w:val="24"/>
+            <w:szCs w:val="24"/>
+            <w:lang w:eastAsia="de-DE"/>
+          </w:rPr>
+          <w:t>-engine/2_Introduction/Introduction.html</w:t>
+        </w:r>
+      </w:hyperlink>
+      <w:r>
+        <w:rPr>
+          <w:color w:val="000000"/>
+          <w:sz w:val="24"/>
+          <w:szCs w:val="24"/>
+          <w:lang w:eastAsia="de-DE"/>
+        </w:rPr>
+        <w:t>, abgerufen am 15.01.2020</w:t>
+      </w:r>
+    </w:p>
+    <w:p>
+      <w:pPr>
+        <w:ind w:left="709" w:hanging="709"/>
+        <w:contextualSpacing/>
+        <w:rPr>
+          <w:color w:val="000000"/>
+          <w:sz w:val="24"/>
+          <w:szCs w:val="24"/>
+          <w:lang w:eastAsia="de-DE"/>
+        </w:rPr>
+      </w:pPr>
+      <w:r>
+        <w:rPr>
+          <w:color w:val="000000"/>
+          <w:sz w:val="24"/>
+          <w:szCs w:val="24"/>
+        </w:rPr>
+        <w:t>[</w:t>
+      </w:r>
+      <w:r>
+        <w:rPr>
+          <w:color w:val="000000"/>
+          <w:sz w:val="24"/>
+          <w:szCs w:val="24"/>
+        </w:rPr>
+        <w:t>N</w:t>
+      </w:r>
+      <w:r>
+        <w:rPr>
+          <w:color w:val="000000"/>
+          <w:sz w:val="24"/>
+          <w:szCs w:val="24"/>
+        </w:rPr>
+        <w:t>ets]:</w:t>
+      </w:r>
+      <w:r>
+        <w:rPr>
+          <w:color w:val="000000"/>
+          <w:sz w:val="24"/>
+          <w:szCs w:val="24"/>
+        </w:rPr>
+        <w:tab/>
+        <w:t xml:space="preserve">Where do Cross-Plattform App Frameworks Stand in 2020: </w:t>
+      </w:r>
+      <w:hyperlink r:id="rId31" w:history="1">
         <w:r>
           <w:rPr>
             <w:color w:val="000000"/>
@@ -15246,7 +13582,7 @@
             <w:szCs w:val="24"/>
             <w:lang w:eastAsia="de-DE"/>
           </w:rPr>
-          <w:t>https://docs.microsoft.com/de-de/xamarin/get-started/what-is-xamarin-forms</w:t>
+          <w:t>https://www.netsolutions.com/insights/cross-platform-app-frameworks-in-2019/</w:t>
         </w:r>
       </w:hyperlink>
       <w:r>
@@ -15256,7 +13592,7 @@
           <w:szCs w:val="24"/>
           <w:lang w:eastAsia="de-DE"/>
         </w:rPr>
-        <w:t>, abgerufen am 15.01.2020</w:t>
+        <w:t>, abgerufen am 19.12.2019</w:t>
       </w:r>
     </w:p>
     <w:p>
@@ -15275,49 +13611,42 @@
           <w:color w:val="000000"/>
           <w:sz w:val="24"/>
           <w:szCs w:val="24"/>
-          <w:lang w:eastAsia="de-DE"/>
         </w:rPr>
         <w:t>[</w:t>
       </w:r>
-      <w:proofErr w:type="spellStart"/>
-      <w:r>
-        <w:rPr>
-          <w:color w:val="000000"/>
-          <w:sz w:val="24"/>
-          <w:szCs w:val="24"/>
-          <w:lang w:eastAsia="de-DE"/>
-        </w:rPr>
-        <w:t>M</w:t>
-      </w:r>
-      <w:r>
-        <w:rPr>
-          <w:color w:val="000000"/>
-          <w:sz w:val="24"/>
-          <w:szCs w:val="24"/>
-          <w:lang w:eastAsia="de-DE"/>
-        </w:rPr>
-        <w:t>ul</w:t>
-      </w:r>
-      <w:proofErr w:type="spellEnd"/>
-      <w:r>
-        <w:rPr>
-          <w:color w:val="000000"/>
-          <w:sz w:val="24"/>
-          <w:szCs w:val="24"/>
-          <w:lang w:eastAsia="de-DE"/>
-        </w:rPr>
-        <w:t>]</w:t>
-      </w:r>
-      <w:r>
-        <w:rPr>
-          <w:color w:val="000000"/>
-          <w:sz w:val="24"/>
-          <w:szCs w:val="24"/>
-          <w:lang w:eastAsia="de-DE"/>
-        </w:rPr>
-        <w:tab/>
-      </w:r>
-      <w:hyperlink r:id="rId31" w:tgtFrame="_blank" w:history="1">
+      <w:r>
+        <w:rPr>
+          <w:color w:val="000000"/>
+          <w:sz w:val="24"/>
+          <w:szCs w:val="24"/>
+        </w:rPr>
+        <w:t>R</w:t>
+      </w:r>
+      <w:r>
+        <w:rPr>
+          <w:color w:val="000000"/>
+          <w:sz w:val="24"/>
+          <w:szCs w:val="24"/>
+        </w:rPr>
+        <w:t>ayg]:</w:t>
+      </w:r>
+      <w:r>
+        <w:rPr>
+          <w:color w:val="000000"/>
+          <w:sz w:val="24"/>
+          <w:szCs w:val="24"/>
+        </w:rPr>
+        <w:t xml:space="preserve"> </w:t>
+      </w:r>
+      <w:r>
+        <w:rPr>
+          <w:color w:val="000000"/>
+          <w:sz w:val="24"/>
+          <w:szCs w:val="24"/>
+        </w:rPr>
+        <w:t xml:space="preserve">Native App Development: </w:t>
+      </w:r>
+      <w:hyperlink r:id="rId32" w:history="1">
         <w:r>
           <w:rPr>
             <w:color w:val="000000"/>
@@ -15325,7 +13654,7 @@
             <w:szCs w:val="24"/>
             <w:lang w:eastAsia="de-DE"/>
           </w:rPr>
-          <w:t>https://doc.multi-os-engine.org/multi-os-engine/2_Introduction/Introduction.html</w:t>
+          <w:t>https://raygun.com/blog/native-app-development/</w:t>
         </w:r>
       </w:hyperlink>
       <w:r>
@@ -15335,7 +13664,7 @@
           <w:szCs w:val="24"/>
           <w:lang w:eastAsia="de-DE"/>
         </w:rPr>
-        <w:t>, abgerufen am 15.01.2020</w:t>
+        <w:t>, abgerufen am 20.12.2019</w:t>
       </w:r>
     </w:p>
     <w:p>
@@ -15363,15 +13692,15 @@
           <w:sz w:val="24"/>
           <w:szCs w:val="24"/>
         </w:rPr>
-        <w:t>N</w:t>
-      </w:r>
-      <w:r>
-        <w:rPr>
-          <w:color w:val="000000"/>
-          <w:sz w:val="24"/>
-          <w:szCs w:val="24"/>
-        </w:rPr>
-        <w:t>ets]:</w:t>
+        <w:t>S</w:t>
+      </w:r>
+      <w:r>
+        <w:rPr>
+          <w:color w:val="000000"/>
+          <w:sz w:val="24"/>
+          <w:szCs w:val="24"/>
+        </w:rPr>
+        <w:t>tat]:</w:t>
       </w:r>
       <w:r>
         <w:rPr>
@@ -15380,26 +13709,18 @@
           <w:szCs w:val="24"/>
         </w:rPr>
         <w:tab/>
-      </w:r>
-      <w:proofErr w:type="spellStart"/>
-      <w:r>
-        <w:rPr>
-          <w:color w:val="000000"/>
-          <w:sz w:val="24"/>
-          <w:szCs w:val="24"/>
-        </w:rPr>
-        <w:t>Where</w:t>
-      </w:r>
-      <w:proofErr w:type="spellEnd"/>
-      <w:r>
-        <w:rPr>
-          <w:color w:val="000000"/>
-          <w:sz w:val="24"/>
-          <w:szCs w:val="24"/>
-        </w:rPr>
-        <w:t xml:space="preserve"> do Cross-Plattform App Frameworks Stand in 2020: </w:t>
-      </w:r>
-      <w:hyperlink r:id="rId32" w:history="1">
+        <w:t>Mobile Operating System Market Share Worldwide:</w:t>
+      </w:r>
+      <w:r>
+        <w:rPr>
+          <w:color w:val="000000"/>
+          <w:sz w:val="24"/>
+          <w:szCs w:val="24"/>
+          <w:lang w:eastAsia="de-DE"/>
+        </w:rPr>
+        <w:t xml:space="preserve"> </w:t>
+      </w:r>
+      <w:hyperlink r:id="rId33" w:anchor="monthly-201803-201904-bar" w:history="1">
         <w:r>
           <w:rPr>
             <w:color w:val="000000"/>
@@ -15407,7 +13728,7 @@
             <w:szCs w:val="24"/>
             <w:lang w:eastAsia="de-DE"/>
           </w:rPr>
-          <w:t>https://www.netsolutions.com/insights/cross-platform-app-frameworks-in-2019/</w:t>
+          <w:t>https://gs.statcounter.com/os-market-share/mobile/worldwide#monthly-201803-201904-bar</w:t>
         </w:r>
       </w:hyperlink>
       <w:r>
@@ -15428,42 +13749,15 @@
           <w:color w:val="000000"/>
           <w:sz w:val="24"/>
           <w:szCs w:val="24"/>
-          <w:lang w:eastAsia="de-DE"/>
-        </w:rPr>
-      </w:pPr>
-      <w:r>
-        <w:rPr>
-          <w:color w:val="000000"/>
-          <w:sz w:val="24"/>
-          <w:szCs w:val="24"/>
-        </w:rPr>
-        <w:t>[</w:t>
-      </w:r>
-      <w:proofErr w:type="spellStart"/>
-      <w:r>
-        <w:rPr>
-          <w:color w:val="000000"/>
-          <w:sz w:val="24"/>
-          <w:szCs w:val="24"/>
-        </w:rPr>
-        <w:t>R</w:t>
-      </w:r>
-      <w:r>
-        <w:rPr>
-          <w:color w:val="000000"/>
-          <w:sz w:val="24"/>
-          <w:szCs w:val="24"/>
-        </w:rPr>
-        <w:t>ayg</w:t>
-      </w:r>
-      <w:proofErr w:type="spellEnd"/>
-      <w:r>
-        <w:rPr>
-          <w:color w:val="000000"/>
-          <w:sz w:val="24"/>
-          <w:szCs w:val="24"/>
-        </w:rPr>
-        <w:t>]:</w:t>
+        </w:rPr>
+      </w:pPr>
+      <w:r>
+        <w:rPr>
+          <w:color w:val="000000"/>
+          <w:sz w:val="24"/>
+          <w:szCs w:val="24"/>
+        </w:rPr>
+        <w:t>[Ste]:</w:t>
       </w:r>
       <w:r>
         <w:rPr>
@@ -15472,194 +13766,9 @@
           <w:szCs w:val="24"/>
         </w:rPr>
         <w:tab/>
-        <w:t xml:space="preserve">Native App Development: </w:t>
-      </w:r>
-      <w:hyperlink r:id="rId33" w:history="1">
-        <w:r>
-          <w:rPr>
-            <w:color w:val="000000"/>
-            <w:sz w:val="24"/>
-            <w:szCs w:val="24"/>
-            <w:lang w:eastAsia="de-DE"/>
-          </w:rPr>
-          <w:t>https://raygun.com/blog/native-app-development/</w:t>
-        </w:r>
-      </w:hyperlink>
-      <w:r>
-        <w:rPr>
-          <w:color w:val="000000"/>
-          <w:sz w:val="24"/>
-          <w:szCs w:val="24"/>
-          <w:lang w:eastAsia="de-DE"/>
-        </w:rPr>
-        <w:t>, abgerufen am 20.12.2019</w:t>
-      </w:r>
-    </w:p>
-    <w:p>
-      <w:pPr>
-        <w:ind w:left="709" w:hanging="709"/>
-        <w:contextualSpacing/>
-        <w:rPr>
-          <w:color w:val="000000"/>
-          <w:sz w:val="24"/>
-          <w:szCs w:val="24"/>
-          <w:lang w:eastAsia="de-DE"/>
-        </w:rPr>
-      </w:pPr>
-      <w:r>
-        <w:rPr>
-          <w:color w:val="000000"/>
-          <w:sz w:val="24"/>
-          <w:szCs w:val="24"/>
-        </w:rPr>
-        <w:t>[</w:t>
-      </w:r>
-      <w:proofErr w:type="spellStart"/>
-      <w:r>
-        <w:rPr>
-          <w:color w:val="000000"/>
-          <w:sz w:val="24"/>
-          <w:szCs w:val="24"/>
-        </w:rPr>
-        <w:t>S</w:t>
-      </w:r>
-      <w:r>
-        <w:rPr>
-          <w:color w:val="000000"/>
-          <w:sz w:val="24"/>
-          <w:szCs w:val="24"/>
-        </w:rPr>
-        <w:t>tat</w:t>
-      </w:r>
-      <w:proofErr w:type="spellEnd"/>
-      <w:r>
-        <w:rPr>
-          <w:color w:val="000000"/>
-          <w:sz w:val="24"/>
-          <w:szCs w:val="24"/>
-        </w:rPr>
-        <w:t>]:</w:t>
-      </w:r>
-      <w:r>
-        <w:rPr>
-          <w:color w:val="000000"/>
-          <w:sz w:val="24"/>
-          <w:szCs w:val="24"/>
-        </w:rPr>
-        <w:tab/>
-        <w:t>Mobile Operating System Market Share Worldwide:</w:t>
-      </w:r>
-      <w:r>
-        <w:rPr>
-          <w:color w:val="000000"/>
-          <w:sz w:val="24"/>
-          <w:szCs w:val="24"/>
-          <w:lang w:eastAsia="de-DE"/>
-        </w:rPr>
-        <w:t xml:space="preserve"> </w:t>
-      </w:r>
-      <w:hyperlink r:id="rId34" w:anchor="monthly-201803-201904-bar" w:history="1">
-        <w:r>
-          <w:rPr>
-            <w:color w:val="000000"/>
-            <w:sz w:val="24"/>
-            <w:szCs w:val="24"/>
-            <w:lang w:eastAsia="de-DE"/>
-          </w:rPr>
-          <w:t>https://gs.statcounter.com/os-market-share/mobile/worldwide#monthly-201803-201904-bar</w:t>
-        </w:r>
-      </w:hyperlink>
-      <w:r>
-        <w:rPr>
-          <w:color w:val="000000"/>
-          <w:sz w:val="24"/>
-          <w:szCs w:val="24"/>
-          <w:lang w:eastAsia="de-DE"/>
-        </w:rPr>
-        <w:t>, abgerufen am 19.12.2019</w:t>
-      </w:r>
-    </w:p>
-    <w:p>
-      <w:pPr>
-        <w:ind w:left="709" w:hanging="709"/>
-        <w:contextualSpacing/>
-        <w:rPr>
-          <w:color w:val="000000"/>
-          <w:sz w:val="24"/>
-          <w:szCs w:val="24"/>
-        </w:rPr>
-      </w:pPr>
-      <w:r>
-        <w:rPr>
-          <w:color w:val="000000"/>
-          <w:sz w:val="24"/>
-          <w:szCs w:val="24"/>
-        </w:rPr>
-        <w:t>[</w:t>
-      </w:r>
-      <w:proofErr w:type="spellStart"/>
-      <w:r>
-        <w:rPr>
-          <w:color w:val="000000"/>
-          <w:sz w:val="24"/>
-          <w:szCs w:val="24"/>
-        </w:rPr>
-        <w:t>Ste</w:t>
-      </w:r>
-      <w:proofErr w:type="spellEnd"/>
-      <w:r>
-        <w:rPr>
-          <w:color w:val="000000"/>
-          <w:sz w:val="24"/>
-          <w:szCs w:val="24"/>
-        </w:rPr>
-        <w:t>]:</w:t>
-      </w:r>
-      <w:r>
-        <w:rPr>
-          <w:color w:val="000000"/>
-          <w:sz w:val="24"/>
-          <w:szCs w:val="24"/>
-        </w:rPr>
-        <w:tab/>
-      </w:r>
-      <w:proofErr w:type="spellStart"/>
-      <w:r>
-        <w:rPr>
-          <w:color w:val="000000"/>
-          <w:sz w:val="24"/>
-          <w:szCs w:val="24"/>
-        </w:rPr>
-        <w:t>Flutter’s</w:t>
-      </w:r>
-      <w:proofErr w:type="spellEnd"/>
-      <w:r>
-        <w:rPr>
-          <w:color w:val="000000"/>
-          <w:sz w:val="24"/>
-          <w:szCs w:val="24"/>
-        </w:rPr>
-        <w:t xml:space="preserve"> </w:t>
-      </w:r>
-      <w:proofErr w:type="spellStart"/>
-      <w:r>
-        <w:rPr>
-          <w:color w:val="000000"/>
-          <w:sz w:val="24"/>
-          <w:szCs w:val="24"/>
-        </w:rPr>
-        <w:t>Compilation</w:t>
-      </w:r>
-      <w:proofErr w:type="spellEnd"/>
-      <w:r>
-        <w:rPr>
-          <w:color w:val="000000"/>
-          <w:sz w:val="24"/>
-          <w:szCs w:val="24"/>
-        </w:rPr>
-        <w:t xml:space="preserve"> Patterns: </w:t>
-      </w:r>
-      <w:hyperlink r:id="rId35" w:history="1">
+        <w:t xml:space="preserve">Flutter’s Compilation Patterns: </w:t>
+      </w:r>
+      <w:hyperlink r:id="rId34" w:history="1">
         <w:r>
           <w:rPr>
             <w:color w:val="000000"/>
@@ -15822,21 +13931,7 @@
         <w:rPr>
           <w:lang w:val="en-GB"/>
         </w:rPr>
-        <w:t xml:space="preserve"> </w:t>
-      </w:r>
-      <w:proofErr w:type="spellStart"/>
-      <w:r>
-        <w:rPr>
-          <w:lang w:val="en-GB"/>
-        </w:rPr>
-        <w:t>vgl</w:t>
-      </w:r>
-      <w:proofErr w:type="spellEnd"/>
-      <w:r>
-        <w:rPr>
-          <w:lang w:val="en-GB"/>
-        </w:rPr>
-        <w:t xml:space="preserve">. </w:t>
+        <w:t xml:space="preserve"> vgl. </w:t>
       </w:r>
       <w:r>
         <w:rPr>
@@ -15887,21 +13982,12 @@
         </w:rPr>
         <w:t xml:space="preserve"> </w:t>
       </w:r>
-      <w:proofErr w:type="spellStart"/>
       <w:r>
         <w:rPr>
           <w:lang w:val="en-GB"/>
         </w:rPr>
-        <w:t>vgl</w:t>
-      </w:r>
-      <w:proofErr w:type="spellEnd"/>
-      <w:r>
-        <w:rPr>
-          <w:lang w:val="en-GB"/>
-        </w:rPr>
-        <w:t>. [</w:t>
-      </w:r>
-      <w:proofErr w:type="spellStart"/>
+        <w:t>vgl. [</w:t>
+      </w:r>
       <w:r>
         <w:rPr>
           <w:rStyle w:val="Hyperlink"/>
@@ -15920,7 +14006,6 @@
         </w:rPr>
         <w:t>it</w:t>
       </w:r>
-      <w:proofErr w:type="spellEnd"/>
       <w:r>
         <w:rPr>
           <w:rStyle w:val="Hyperlink"/>
@@ -15952,31 +14037,21 @@
         </w:rPr>
         <w:t xml:space="preserve"> </w:t>
       </w:r>
-      <w:proofErr w:type="spellStart"/>
       <w:r>
         <w:rPr>
           <w:lang w:val="en-GB"/>
         </w:rPr>
-        <w:t>vgl</w:t>
-      </w:r>
-      <w:proofErr w:type="spellEnd"/>
+        <w:t>vgl. [</w:t>
+      </w:r>
       <w:r>
         <w:rPr>
           <w:lang w:val="en-GB"/>
         </w:rPr>
-        <w:t>. [</w:t>
-      </w:r>
-      <w:r>
-        <w:rPr>
-          <w:lang w:val="en-GB"/>
-        </w:rPr>
         <w:t>H</w:t>
       </w:r>
-      <w:proofErr w:type="spellStart"/>
       <w:r>
         <w:t>ac</w:t>
       </w:r>
-      <w:proofErr w:type="spellEnd"/>
       <w:r>
         <w:t>]</w:t>
       </w:r>
@@ -16000,21 +14075,7 @@
         <w:rPr>
           <w:lang w:val="en-GB"/>
         </w:rPr>
-        <w:t xml:space="preserve"> </w:t>
-      </w:r>
-      <w:proofErr w:type="spellStart"/>
-      <w:r>
-        <w:rPr>
-          <w:lang w:val="en-GB"/>
-        </w:rPr>
-        <w:t>vgl</w:t>
-      </w:r>
-      <w:proofErr w:type="spellEnd"/>
-      <w:r>
-        <w:rPr>
-          <w:lang w:val="en-GB"/>
-        </w:rPr>
-        <w:t xml:space="preserve">. </w:t>
+        <w:t xml:space="preserve"> vgl. </w:t>
       </w:r>
       <w:r>
         <w:rPr>
@@ -16025,7 +14086,6 @@
         </w:rPr>
         <w:t>[</w:t>
       </w:r>
-      <w:proofErr w:type="spellStart"/>
       <w:r>
         <w:rPr>
           <w:rStyle w:val="Hyperlink"/>
@@ -16042,9 +14102,30 @@
           <w:u w:val="none"/>
           <w:lang w:val="en-GB" w:eastAsia="de-DE"/>
         </w:rPr>
-        <w:t>ayg</w:t>
-      </w:r>
-      <w:proofErr w:type="spellEnd"/>
+        <w:t>ayg]</w:t>
+      </w:r>
+    </w:p>
+  </w:footnote>
+  <w:footnote w:id="5">
+    <w:p>
+      <w:pPr>
+        <w:pStyle w:val="Funotentext"/>
+        <w:rPr>
+          <w:lang w:val="en-GB"/>
+        </w:rPr>
+      </w:pPr>
+      <w:r>
+        <w:rPr>
+          <w:rStyle w:val="Funotenzeichen"/>
+        </w:rPr>
+        <w:footnoteRef/>
+      </w:r>
+      <w:r>
+        <w:rPr>
+          <w:lang w:val="en-GB"/>
+        </w:rPr>
+        <w:t xml:space="preserve"> vgl. </w:t>
+      </w:r>
       <w:r>
         <w:rPr>
           <w:rStyle w:val="Hyperlink"/>
@@ -16052,43 +14133,7 @@
           <w:u w:val="none"/>
           <w:lang w:val="en-GB" w:eastAsia="de-DE"/>
         </w:rPr>
-        <w:t>]</w:t>
-      </w:r>
-    </w:p>
-  </w:footnote>
-  <w:footnote w:id="5">
-    <w:p>
-      <w:pPr>
-        <w:pStyle w:val="Funotentext"/>
-        <w:rPr>
-          <w:lang w:val="en-GB"/>
-        </w:rPr>
-      </w:pPr>
-      <w:r>
-        <w:rPr>
-          <w:rStyle w:val="Funotenzeichen"/>
-        </w:rPr>
-        <w:footnoteRef/>
-      </w:r>
-      <w:r>
-        <w:rPr>
-          <w:lang w:val="en-GB"/>
-        </w:rPr>
-        <w:t xml:space="preserve"> </w:t>
-      </w:r>
-      <w:proofErr w:type="spellStart"/>
-      <w:r>
-        <w:rPr>
-          <w:lang w:val="en-GB"/>
-        </w:rPr>
-        <w:t>vgl</w:t>
-      </w:r>
-      <w:proofErr w:type="spellEnd"/>
-      <w:r>
-        <w:rPr>
-          <w:lang w:val="en-GB"/>
-        </w:rPr>
-        <w:t xml:space="preserve">. </w:t>
+        <w:t>[</w:t>
       </w:r>
       <w:r>
         <w:rPr>
@@ -16097,7 +14142,7 @@
           <w:u w:val="none"/>
           <w:lang w:val="en-GB" w:eastAsia="de-DE"/>
         </w:rPr>
-        <w:t>[</w:t>
+        <w:t>N</w:t>
       </w:r>
       <w:r>
         <w:rPr>
@@ -16106,15 +14151,6 @@
           <w:u w:val="none"/>
           <w:lang w:val="en-GB" w:eastAsia="de-DE"/>
         </w:rPr>
-        <w:t>N</w:t>
-      </w:r>
-      <w:r>
-        <w:rPr>
-          <w:rStyle w:val="Hyperlink"/>
-          <w:color w:val="auto"/>
-          <w:u w:val="none"/>
-          <w:lang w:val="en-GB" w:eastAsia="de-DE"/>
-        </w:rPr>
         <w:t>ets]</w:t>
       </w:r>
     </w:p>
@@ -16137,21 +14173,7 @@
         <w:rPr>
           <w:lang w:val="en-GB"/>
         </w:rPr>
-        <w:t xml:space="preserve"> </w:t>
-      </w:r>
-      <w:proofErr w:type="spellStart"/>
-      <w:r>
-        <w:rPr>
-          <w:lang w:val="en-GB"/>
-        </w:rPr>
-        <w:t>vgl</w:t>
-      </w:r>
-      <w:proofErr w:type="spellEnd"/>
-      <w:r>
-        <w:rPr>
-          <w:lang w:val="en-GB"/>
-        </w:rPr>
-        <w:t>. [</w:t>
+        <w:t xml:space="preserve"> vgl. [</w:t>
       </w:r>
       <w:r>
         <w:rPr>
@@ -16187,19 +14209,11 @@
         </w:rPr>
         <w:t xml:space="preserve"> </w:t>
       </w:r>
-      <w:proofErr w:type="spellStart"/>
       <w:r>
         <w:rPr>
           <w:lang w:val="en-GB"/>
         </w:rPr>
-        <w:t>vgl</w:t>
-      </w:r>
-      <w:proofErr w:type="spellEnd"/>
-      <w:r>
-        <w:rPr>
-          <w:lang w:val="en-GB"/>
-        </w:rPr>
-        <w:t>. [</w:t>
+        <w:t>vgl. [</w:t>
       </w:r>
       <w:r>
         <w:rPr>
@@ -16235,19 +14249,11 @@
         </w:rPr>
         <w:t xml:space="preserve"> </w:t>
       </w:r>
-      <w:proofErr w:type="spellStart"/>
       <w:r>
         <w:rPr>
           <w:lang w:val="en-GB"/>
         </w:rPr>
-        <w:t>vgl</w:t>
-      </w:r>
-      <w:proofErr w:type="spellEnd"/>
-      <w:r>
-        <w:rPr>
-          <w:lang w:val="en-GB"/>
-        </w:rPr>
-        <w:t>. [</w:t>
+        <w:t>vgl. [</w:t>
       </w:r>
       <w:r>
         <w:rPr>
@@ -16283,19 +14289,11 @@
         </w:rPr>
         <w:t xml:space="preserve"> </w:t>
       </w:r>
-      <w:proofErr w:type="spellStart"/>
       <w:r>
         <w:rPr>
           <w:lang w:val="en-GB"/>
         </w:rPr>
-        <w:t>vgl</w:t>
-      </w:r>
-      <w:proofErr w:type="spellEnd"/>
-      <w:r>
-        <w:rPr>
-          <w:lang w:val="en-GB"/>
-        </w:rPr>
-        <w:t>. [</w:t>
+        <w:t>vgl. [</w:t>
       </w:r>
       <w:r>
         <w:rPr>
@@ -16346,19 +14344,11 @@
         </w:rPr>
         <w:t xml:space="preserve"> </w:t>
       </w:r>
-      <w:proofErr w:type="spellStart"/>
       <w:r>
         <w:rPr>
           <w:lang w:val="en-GB"/>
         </w:rPr>
-        <w:t>vgl</w:t>
-      </w:r>
-      <w:proofErr w:type="spellEnd"/>
-      <w:r>
-        <w:rPr>
-          <w:lang w:val="en-GB"/>
-        </w:rPr>
-        <w:t xml:space="preserve">. </w:t>
+        <w:t xml:space="preserve">vgl. </w:t>
       </w:r>
       <w:r>
         <w:rPr>
@@ -16403,39 +14393,23 @@
         </w:rPr>
         <w:t xml:space="preserve"> </w:t>
       </w:r>
-      <w:proofErr w:type="spellStart"/>
       <w:r>
         <w:rPr>
           <w:lang w:val="en-GB"/>
         </w:rPr>
-        <w:t>vgl</w:t>
-      </w:r>
-      <w:proofErr w:type="spellEnd"/>
+        <w:t>vgl. [</w:t>
+      </w:r>
       <w:r>
         <w:rPr>
           <w:lang w:val="en-GB"/>
         </w:rPr>
-        <w:t>. [</w:t>
-      </w:r>
-      <w:proofErr w:type="spellStart"/>
+        <w:t>M</w:t>
+      </w:r>
       <w:r>
         <w:rPr>
           <w:lang w:val="en-GB"/>
         </w:rPr>
-        <w:t>M</w:t>
-      </w:r>
-      <w:r>
-        <w:rPr>
-          <w:lang w:val="en-GB"/>
-        </w:rPr>
-        <w:t>ul</w:t>
-      </w:r>
-      <w:proofErr w:type="spellEnd"/>
-      <w:r>
-        <w:rPr>
-          <w:lang w:val="en-GB"/>
-        </w:rPr>
-        <w:t>]</w:t>
+        <w:t>ul]</w:t>
       </w:r>
     </w:p>
   </w:footnote>
@@ -16459,19 +14433,11 @@
         </w:rPr>
         <w:t xml:space="preserve"> </w:t>
       </w:r>
-      <w:proofErr w:type="spellStart"/>
       <w:r>
         <w:rPr>
           <w:lang w:val="en-GB"/>
         </w:rPr>
-        <w:t>vgl</w:t>
-      </w:r>
-      <w:proofErr w:type="spellEnd"/>
-      <w:r>
-        <w:rPr>
-          <w:lang w:val="en-GB"/>
-        </w:rPr>
-        <w:t>.</w:t>
+        <w:t>vgl.</w:t>
       </w:r>
       <w:r>
         <w:rPr>
@@ -16505,21 +14471,7 @@
         <w:rPr>
           <w:lang w:val="en-GB"/>
         </w:rPr>
-        <w:t xml:space="preserve"> </w:t>
-      </w:r>
-      <w:proofErr w:type="spellStart"/>
-      <w:r>
-        <w:rPr>
-          <w:lang w:val="en-GB"/>
-        </w:rPr>
-        <w:t>vgl</w:t>
-      </w:r>
-      <w:proofErr w:type="spellEnd"/>
-      <w:r>
-        <w:rPr>
-          <w:lang w:val="en-GB"/>
-        </w:rPr>
-        <w:t>. [Flu] /docs/development/tools/android-studio</w:t>
+        <w:t xml:space="preserve"> vgl. [Flu] /docs/development/tools/android-studio</w:t>
       </w:r>
     </w:p>
   </w:footnote>
@@ -16541,21 +14493,7 @@
         <w:rPr>
           <w:lang w:val="en-GB"/>
         </w:rPr>
-        <w:t xml:space="preserve"> </w:t>
-      </w:r>
-      <w:proofErr w:type="spellStart"/>
-      <w:r>
-        <w:rPr>
-          <w:lang w:val="en-GB"/>
-        </w:rPr>
-        <w:t>vgl</w:t>
-      </w:r>
-      <w:proofErr w:type="spellEnd"/>
-      <w:r>
-        <w:rPr>
-          <w:lang w:val="en-GB"/>
-        </w:rPr>
-        <w:t>. [Flu] /docs/development/tools/vs-code</w:t>
+        <w:t xml:space="preserve"> vgl. [Flu] /docs/development/tools/vs-code</w:t>
       </w:r>
     </w:p>
   </w:footnote>
@@ -16577,35 +14515,7 @@
         <w:rPr>
           <w:lang w:val="en-GB"/>
         </w:rPr>
-        <w:t xml:space="preserve"> </w:t>
-      </w:r>
-      <w:proofErr w:type="spellStart"/>
-      <w:r>
-        <w:rPr>
-          <w:lang w:val="en-GB"/>
-        </w:rPr>
-        <w:t>vgl</w:t>
-      </w:r>
-      <w:proofErr w:type="spellEnd"/>
-      <w:r>
-        <w:rPr>
-          <w:lang w:val="en-GB"/>
-        </w:rPr>
-        <w:t>. [Flu] /docs/development/tools/</w:t>
-      </w:r>
-      <w:proofErr w:type="spellStart"/>
-      <w:r>
-        <w:rPr>
-          <w:lang w:val="en-GB"/>
-        </w:rPr>
-        <w:t>devtools</w:t>
-      </w:r>
-      <w:proofErr w:type="spellEnd"/>
-      <w:r>
-        <w:rPr>
-          <w:lang w:val="en-GB"/>
-        </w:rPr>
-        <w:t>/overview</w:t>
+        <w:t xml:space="preserve"> vgl. [Flu] /docs/development/tools/devtools/overview</w:t>
       </w:r>
     </w:p>
   </w:footnote>
@@ -16627,35 +14537,7 @@
         <w:rPr>
           <w:lang w:val="en-GB"/>
         </w:rPr>
-        <w:t xml:space="preserve"> </w:t>
-      </w:r>
-      <w:proofErr w:type="spellStart"/>
-      <w:r>
-        <w:rPr>
-          <w:lang w:val="en-GB"/>
-        </w:rPr>
-        <w:t>vgl</w:t>
-      </w:r>
-      <w:proofErr w:type="spellEnd"/>
-      <w:r>
-        <w:rPr>
-          <w:lang w:val="en-GB"/>
-        </w:rPr>
-        <w:t>. [Flu] /docs/development/tools/</w:t>
-      </w:r>
-      <w:proofErr w:type="spellStart"/>
-      <w:r>
-        <w:rPr>
-          <w:lang w:val="en-GB"/>
-        </w:rPr>
-        <w:t>devtools</w:t>
-      </w:r>
-      <w:proofErr w:type="spellEnd"/>
-      <w:r>
-        <w:rPr>
-          <w:lang w:val="en-GB"/>
-        </w:rPr>
-        <w:t>/overview</w:t>
+        <w:t xml:space="preserve"> vgl. [Flu] /docs/development/tools/devtools/overview</w:t>
       </w:r>
     </w:p>
   </w:footnote>
@@ -16677,35 +14559,7 @@
         <w:rPr>
           <w:lang w:val="en-GB"/>
         </w:rPr>
-        <w:t xml:space="preserve"> </w:t>
-      </w:r>
-      <w:proofErr w:type="spellStart"/>
-      <w:r>
-        <w:rPr>
-          <w:lang w:val="en-GB"/>
-        </w:rPr>
-        <w:t>vgl</w:t>
-      </w:r>
-      <w:proofErr w:type="spellEnd"/>
-      <w:r>
-        <w:rPr>
-          <w:lang w:val="en-GB"/>
-        </w:rPr>
-        <w:t>. [Flu] /docs/development/tools/</w:t>
-      </w:r>
-      <w:proofErr w:type="spellStart"/>
-      <w:r>
-        <w:rPr>
-          <w:lang w:val="en-GB"/>
-        </w:rPr>
-        <w:t>devtools</w:t>
-      </w:r>
-      <w:proofErr w:type="spellEnd"/>
-      <w:r>
-        <w:rPr>
-          <w:lang w:val="en-GB"/>
-        </w:rPr>
-        <w:t>/overview</w:t>
+        <w:t xml:space="preserve"> vgl. [Flu] /docs/development/tools/devtools/overview</w:t>
       </w:r>
     </w:p>
   </w:footnote>
@@ -16727,21 +14581,7 @@
         <w:rPr>
           <w:lang w:val="en-GB"/>
         </w:rPr>
-        <w:t xml:space="preserve"> </w:t>
-      </w:r>
-      <w:proofErr w:type="spellStart"/>
-      <w:r>
-        <w:rPr>
-          <w:lang w:val="en-GB"/>
-        </w:rPr>
-        <w:t>vgl</w:t>
-      </w:r>
-      <w:proofErr w:type="spellEnd"/>
-      <w:r>
-        <w:rPr>
-          <w:lang w:val="en-GB"/>
-        </w:rPr>
-        <w:t>. [Flu] /docs/development/tools/hot-reload</w:t>
+        <w:t xml:space="preserve"> vgl. [Flu] /docs/development/tools/hot-reload</w:t>
       </w:r>
     </w:p>
   </w:footnote>
@@ -16763,21 +14603,7 @@
         <w:rPr>
           <w:lang w:val="en-GB"/>
         </w:rPr>
-        <w:t xml:space="preserve"> </w:t>
-      </w:r>
-      <w:proofErr w:type="spellStart"/>
-      <w:r>
-        <w:rPr>
-          <w:lang w:val="en-GB"/>
-        </w:rPr>
-        <w:t>vgl</w:t>
-      </w:r>
-      <w:proofErr w:type="spellEnd"/>
-      <w:r>
-        <w:rPr>
-          <w:lang w:val="en-GB"/>
-        </w:rPr>
-        <w:t>. [Flu] /docs/testing/debugging</w:t>
+        <w:t xml:space="preserve"> vgl. [Flu] /docs/testing/debugging</w:t>
       </w:r>
     </w:p>
   </w:footnote>
@@ -16799,21 +14625,7 @@
         <w:rPr>
           <w:lang w:val="en-GB"/>
         </w:rPr>
-        <w:t xml:space="preserve"> </w:t>
-      </w:r>
-      <w:proofErr w:type="spellStart"/>
-      <w:r>
-        <w:rPr>
-          <w:lang w:val="en-GB"/>
-        </w:rPr>
-        <w:t>vgl</w:t>
-      </w:r>
-      <w:proofErr w:type="spellEnd"/>
-      <w:r>
-        <w:rPr>
-          <w:lang w:val="en-GB"/>
-        </w:rPr>
-        <w:t>. [Flu] /docs/testing</w:t>
+        <w:t xml:space="preserve"> vgl. [Flu] /docs/testing</w:t>
       </w:r>
     </w:p>
   </w:footnote>
@@ -16835,21 +14647,7 @@
         <w:rPr>
           <w:lang w:val="en-GB"/>
         </w:rPr>
-        <w:t xml:space="preserve"> </w:t>
-      </w:r>
-      <w:proofErr w:type="spellStart"/>
-      <w:r>
-        <w:rPr>
-          <w:lang w:val="en-GB"/>
-        </w:rPr>
-        <w:t>vgl</w:t>
-      </w:r>
-      <w:proofErr w:type="spellEnd"/>
-      <w:r>
-        <w:rPr>
-          <w:lang w:val="en-GB"/>
-        </w:rPr>
-        <w:t xml:space="preserve">. </w:t>
+        <w:t xml:space="preserve"> vgl. </w:t>
       </w:r>
       <w:r>
         <w:rPr>
@@ -16857,87 +14655,37 @@
           <w:shd w:val="clear" w:color="auto" w:fill="FFFFFF"/>
           <w:lang w:val="en-GB"/>
         </w:rPr>
-        <w:t>[</w:t>
-      </w:r>
-      <w:proofErr w:type="spellStart"/>
+        <w:t>[Cla]</w:t>
+      </w:r>
+    </w:p>
+  </w:footnote>
+  <w:footnote w:id="22">
+    <w:p>
+      <w:pPr>
+        <w:pStyle w:val="Funotentext"/>
+        <w:rPr>
+          <w:lang w:val="en-GB"/>
+        </w:rPr>
+      </w:pPr>
+      <w:r>
+        <w:rPr>
+          <w:rStyle w:val="Funotenzeichen"/>
+        </w:rPr>
+        <w:footnoteRef/>
+      </w:r>
+      <w:r>
+        <w:rPr>
+          <w:lang w:val="en-GB"/>
+        </w:rPr>
+        <w:t xml:space="preserve"> vgl. </w:t>
+      </w:r>
       <w:r>
         <w:rPr>
           <w:color w:val="000000"/>
           <w:shd w:val="clear" w:color="auto" w:fill="FFFFFF"/>
           <w:lang w:val="en-GB"/>
         </w:rPr>
-        <w:t>Cla</w:t>
-      </w:r>
-      <w:proofErr w:type="spellEnd"/>
-      <w:r>
-        <w:rPr>
-          <w:color w:val="000000"/>
-          <w:shd w:val="clear" w:color="auto" w:fill="FFFFFF"/>
-          <w:lang w:val="en-GB"/>
-        </w:rPr>
-        <w:t>]</w:t>
-      </w:r>
-    </w:p>
-  </w:footnote>
-  <w:footnote w:id="22">
-    <w:p>
-      <w:pPr>
-        <w:pStyle w:val="Funotentext"/>
-        <w:rPr>
-          <w:lang w:val="en-GB"/>
-        </w:rPr>
-      </w:pPr>
-      <w:r>
-        <w:rPr>
-          <w:rStyle w:val="Funotenzeichen"/>
-        </w:rPr>
-        <w:footnoteRef/>
-      </w:r>
-      <w:r>
-        <w:rPr>
-          <w:lang w:val="en-GB"/>
-        </w:rPr>
-        <w:t xml:space="preserve"> </w:t>
-      </w:r>
-      <w:proofErr w:type="spellStart"/>
-      <w:r>
-        <w:rPr>
-          <w:lang w:val="en-GB"/>
-        </w:rPr>
-        <w:t>vgl</w:t>
-      </w:r>
-      <w:proofErr w:type="spellEnd"/>
-      <w:r>
-        <w:rPr>
-          <w:lang w:val="en-GB"/>
-        </w:rPr>
-        <w:t xml:space="preserve">. </w:t>
-      </w:r>
-      <w:r>
-        <w:rPr>
-          <w:color w:val="000000"/>
-          <w:shd w:val="clear" w:color="auto" w:fill="FFFFFF"/>
-          <w:lang w:val="en-GB"/>
-        </w:rPr>
-        <w:t>[</w:t>
-      </w:r>
-      <w:proofErr w:type="spellStart"/>
-      <w:r>
-        <w:rPr>
-          <w:color w:val="000000"/>
-          <w:shd w:val="clear" w:color="auto" w:fill="FFFFFF"/>
-          <w:lang w:val="en-GB"/>
-        </w:rPr>
-        <w:t>Cla</w:t>
-      </w:r>
-      <w:proofErr w:type="spellEnd"/>
-      <w:r>
-        <w:rPr>
-          <w:color w:val="000000"/>
-          <w:shd w:val="clear" w:color="auto" w:fill="FFFFFF"/>
-          <w:lang w:val="en-GB"/>
-        </w:rPr>
-        <w:t>]</w:t>
+        <w:t>[Cla]</w:t>
       </w:r>
     </w:p>
   </w:footnote>
@@ -16959,21 +14707,7 @@
         <w:rPr>
           <w:lang w:val="en-GB"/>
         </w:rPr>
-        <w:t xml:space="preserve"> </w:t>
-      </w:r>
-      <w:proofErr w:type="spellStart"/>
-      <w:r>
-        <w:rPr>
-          <w:lang w:val="en-GB"/>
-        </w:rPr>
-        <w:t>vgl</w:t>
-      </w:r>
-      <w:proofErr w:type="spellEnd"/>
-      <w:r>
-        <w:rPr>
-          <w:lang w:val="en-GB"/>
-        </w:rPr>
-        <w:t>. [Ste]</w:t>
+        <w:t xml:space="preserve"> vgl. [Ste]</w:t>
       </w:r>
     </w:p>
   </w:footnote>
@@ -16992,15 +14726,7 @@
         <w:t xml:space="preserve"> vgl. </w:t>
       </w:r>
       <w:r>
-        <w:t>[</w:t>
-      </w:r>
-      <w:proofErr w:type="spellStart"/>
-      <w:r>
-        <w:t>Ste</w:t>
-      </w:r>
-      <w:proofErr w:type="spellEnd"/>
-      <w:r>
-        <w:t>]</w:t>
+        <w:t>[Ste]</w:t>
       </w:r>
     </w:p>
   </w:footnote>
@@ -17018,21 +14744,12 @@
       <w:r>
         <w:t xml:space="preserve"> vgl. [</w:t>
       </w:r>
-      <w:proofErr w:type="spellStart"/>
       <w:r>
         <w:rPr>
           <w:color w:val="000000"/>
           <w:shd w:val="clear" w:color="auto" w:fill="FFFFFF"/>
         </w:rPr>
-        <w:t>Lelb</w:t>
-      </w:r>
-      <w:proofErr w:type="spellEnd"/>
-      <w:r>
-        <w:rPr>
-          <w:color w:val="000000"/>
-          <w:shd w:val="clear" w:color="auto" w:fill="FFFFFF"/>
-        </w:rPr>
-        <w:t>]</w:t>
+        <w:t>Lelb]</w:t>
       </w:r>
     </w:p>
   </w:footnote>
@@ -17048,15 +14765,7 @@
         <w:footnoteRef/>
       </w:r>
       <w:r>
-        <w:t xml:space="preserve"> vgl. [</w:t>
-      </w:r>
-      <w:proofErr w:type="spellStart"/>
-      <w:r>
-        <w:t>Flu</w:t>
-      </w:r>
-      <w:proofErr w:type="spellEnd"/>
-      <w:r>
-        <w:t>]</w:t>
+        <w:t xml:space="preserve"> vgl. [Flu]</w:t>
       </w:r>
     </w:p>
   </w:footnote>
@@ -17078,44 +14787,14 @@
         <w:rPr>
           <w:lang w:val="en-GB"/>
         </w:rPr>
-        <w:t xml:space="preserve"> </w:t>
-      </w:r>
-      <w:proofErr w:type="spellStart"/>
-      <w:r>
-        <w:rPr>
+        <w:t xml:space="preserve"> vgl. </w:t>
+      </w:r>
+      <w:r>
+        <w:rPr>
+          <w:color w:val="000000"/>
           <w:lang w:val="en-GB"/>
         </w:rPr>
-        <w:t>vgl</w:t>
-      </w:r>
-      <w:proofErr w:type="spellEnd"/>
-      <w:r>
-        <w:rPr>
-          <w:lang w:val="en-GB"/>
-        </w:rPr>
-        <w:t xml:space="preserve">. </w:t>
-      </w:r>
-      <w:r>
-        <w:rPr>
-          <w:color w:val="000000"/>
-          <w:lang w:val="en-GB"/>
-        </w:rPr>
-        <w:t>[</w:t>
-      </w:r>
-      <w:proofErr w:type="spellStart"/>
-      <w:r>
-        <w:rPr>
-          <w:color w:val="000000"/>
-          <w:lang w:val="en-GB"/>
-        </w:rPr>
-        <w:t>Emb</w:t>
-      </w:r>
-      <w:proofErr w:type="spellEnd"/>
-      <w:r>
-        <w:rPr>
-          <w:color w:val="000000"/>
-          <w:lang w:val="en-GB"/>
-        </w:rPr>
-        <w:t>]</w:t>
+        <w:t>[Emb]</w:t>
       </w:r>
     </w:p>
   </w:footnote>
@@ -17137,21 +14816,7 @@
         <w:rPr>
           <w:lang w:val="en-GB"/>
         </w:rPr>
-        <w:t xml:space="preserve"> </w:t>
-      </w:r>
-      <w:proofErr w:type="spellStart"/>
-      <w:r>
-        <w:rPr>
-          <w:lang w:val="en-GB"/>
-        </w:rPr>
-        <w:t>vgl</w:t>
-      </w:r>
-      <w:proofErr w:type="spellEnd"/>
-      <w:r>
-        <w:rPr>
-          <w:lang w:val="en-GB"/>
-        </w:rPr>
-        <w:t xml:space="preserve">. </w:t>
+        <w:t xml:space="preserve"> vgl. </w:t>
       </w:r>
       <w:r>
         <w:rPr>
@@ -17180,21 +14845,7 @@
         <w:rPr>
           <w:lang w:val="en-GB"/>
         </w:rPr>
-        <w:t xml:space="preserve"> </w:t>
-      </w:r>
-      <w:proofErr w:type="spellStart"/>
-      <w:r>
-        <w:rPr>
-          <w:lang w:val="en-GB"/>
-        </w:rPr>
-        <w:t>vgl</w:t>
-      </w:r>
-      <w:proofErr w:type="spellEnd"/>
-      <w:r>
-        <w:rPr>
-          <w:lang w:val="en-GB"/>
-        </w:rPr>
-        <w:t xml:space="preserve">. [Flu] </w:t>
+        <w:t xml:space="preserve"> vgl. [Flu] </w:t>
       </w:r>
       <w:r>
         <w:rPr>
@@ -17224,40 +14875,16 @@
         <w:rPr>
           <w:lang w:val="en-GB"/>
         </w:rPr>
-        <w:t xml:space="preserve"> </w:t>
-      </w:r>
-      <w:proofErr w:type="spellStart"/>
-      <w:r>
-        <w:rPr>
+        <w:t xml:space="preserve"> vgl. [Flu] /</w:t>
+      </w:r>
+      <w:r>
+        <w:rPr>
+          <w:rFonts w:ascii="Arial" w:hAnsi="Arial" w:cs="Arial"/>
+          <w:color w:val="000000"/>
           <w:lang w:val="en-GB"/>
         </w:rPr>
-        <w:t>vgl</w:t>
-      </w:r>
-      <w:proofErr w:type="spellEnd"/>
-      <w:r>
-        <w:rPr>
-          <w:lang w:val="en-GB"/>
-        </w:rPr>
-        <w:t>. [Flu] /</w:t>
-      </w:r>
-      <w:r>
-        <w:rPr>
-          <w:rFonts w:ascii="Arial" w:hAnsi="Arial" w:cs="Arial"/>
-          <w:color w:val="000000"/>
-          <w:lang w:val="en-GB"/>
-        </w:rPr>
-        <w:t>docs/deployment/</w:t>
-      </w:r>
-      <w:proofErr w:type="spellStart"/>
-      <w:r>
-        <w:rPr>
-          <w:rFonts w:ascii="Arial" w:hAnsi="Arial" w:cs="Arial"/>
-          <w:color w:val="000000"/>
-          <w:lang w:val="en-GB"/>
-        </w:rPr>
-        <w:t>ios</w:t>
-      </w:r>
-      <w:proofErr w:type="spellEnd"/>
+        <w:t>docs/deployment/ios</w:t>
+      </w:r>
     </w:p>
   </w:footnote>
   <w:footnote w:id="31">
@@ -17278,40 +14905,16 @@
         <w:rPr>
           <w:lang w:val="en-GB"/>
         </w:rPr>
-        <w:t xml:space="preserve"> </w:t>
-      </w:r>
-      <w:proofErr w:type="spellStart"/>
-      <w:r>
-        <w:rPr>
+        <w:t xml:space="preserve"> vgl. [Flu] </w:t>
+      </w:r>
+      <w:r>
+        <w:rPr>
+          <w:rFonts w:ascii="Arial" w:hAnsi="Arial" w:cs="Arial"/>
+          <w:color w:val="000000"/>
           <w:lang w:val="en-GB"/>
         </w:rPr>
-        <w:t>vgl</w:t>
-      </w:r>
-      <w:proofErr w:type="spellEnd"/>
-      <w:r>
-        <w:rPr>
-          <w:lang w:val="en-GB"/>
-        </w:rPr>
-        <w:t xml:space="preserve">. [Flu] </w:t>
-      </w:r>
-      <w:r>
-        <w:rPr>
-          <w:rFonts w:ascii="Arial" w:hAnsi="Arial" w:cs="Arial"/>
-          <w:color w:val="000000"/>
-          <w:lang w:val="en-GB"/>
-        </w:rPr>
-        <w:t>/docs/deployment/</w:t>
-      </w:r>
-      <w:proofErr w:type="spellStart"/>
-      <w:r>
-        <w:rPr>
-          <w:rFonts w:ascii="Arial" w:hAnsi="Arial" w:cs="Arial"/>
-          <w:color w:val="000000"/>
-          <w:lang w:val="en-GB"/>
-        </w:rPr>
-        <w:t>flavors</w:t>
-      </w:r>
-      <w:proofErr w:type="spellEnd"/>
+        <w:t>/docs/deployment/flavors</w:t>
+      </w:r>
     </w:p>
   </w:footnote>
   <w:footnote w:id="32">
@@ -17332,21 +14935,7 @@
         <w:rPr>
           <w:lang w:val="en-GB"/>
         </w:rPr>
-        <w:t xml:space="preserve"> </w:t>
-      </w:r>
-      <w:proofErr w:type="spellStart"/>
-      <w:r>
-        <w:rPr>
-          <w:lang w:val="en-GB"/>
-        </w:rPr>
-        <w:t>vgl</w:t>
-      </w:r>
-      <w:proofErr w:type="spellEnd"/>
-      <w:r>
-        <w:rPr>
-          <w:lang w:val="en-GB"/>
-        </w:rPr>
-        <w:t xml:space="preserve">. [Flu] </w:t>
+        <w:t xml:space="preserve"> vgl. [Flu] </w:t>
       </w:r>
       <w:r>
         <w:rPr>
@@ -20089,7 +17678,7 @@
 </file>
 
 <file path=customXml/itemProps1.xml><?xml version="1.0" encoding="utf-8"?>
-<ds:datastoreItem xmlns:ds="http://schemas.openxmlformats.org/officeDocument/2006/customXml" ds:itemID="{6F23BC03-F423-4822-B704-674B86E0757C}">
+<ds:datastoreItem xmlns:ds="http://schemas.openxmlformats.org/officeDocument/2006/customXml" ds:itemID="{89E95F93-A3BA-405B-AC03-3615DEAE6AB6}">
   <ds:schemaRefs>
     <ds:schemaRef ds:uri="http://schemas.openxmlformats.org/officeDocument/2006/bibliography"/>
   </ds:schemaRefs>
